--- a/HW2/DSA Homework 2 Report.docx
+++ b/HW2/DSA Homework 2 Report.docx
@@ -4701,7 +4701,7 @@
     <w:p>
       <w:pPr>
         <w:rPr>
-          <w:rFonts w:ascii="Times New Roman" w:hAnsi="Times New Roman" w:cs="Times New Roman" w:hint="eastAsia"/>
+          <w:rFonts w:ascii="Times New Roman" w:hAnsi="Times New Roman" w:cs="Times New Roman"/>
         </w:rPr>
       </w:pPr>
       <w:r>
@@ -4758,8 +4758,1666 @@
           </wp:inline>
         </w:drawing>
       </w:r>
+      <w:r>
+        <w:rPr>
+          <w:rFonts w:ascii="Times New Roman" w:hAnsi="Times New Roman" w:cs="Times New Roman" w:hint="eastAsia"/>
+          <w:noProof/>
+        </w:rPr>
+        <w:drawing>
+          <wp:inline distT="0" distB="0" distL="0" distR="0" wp14:anchorId="2C535AD7" wp14:editId="71EAAF03">
+            <wp:extent cx="3240000" cy="2160000"/>
+            <wp:effectExtent l="0" t="0" r="0" b="0"/>
+            <wp:docPr id="18" name="图片 18"/>
+            <wp:cNvGraphicFramePr>
+              <a:graphicFrameLocks xmlns:a="http://schemas.openxmlformats.org/drawingml/2006/main" noChangeAspect="1"/>
+            </wp:cNvGraphicFramePr>
+            <a:graphic xmlns:a="http://schemas.openxmlformats.org/drawingml/2006/main">
+              <a:graphicData uri="http://schemas.openxmlformats.org/drawingml/2006/picture">
+                <pic:pic xmlns:pic="http://schemas.openxmlformats.org/drawingml/2006/picture">
+                  <pic:nvPicPr>
+                    <pic:cNvPr id="0" name="Picture 9"/>
+                    <pic:cNvPicPr>
+                      <a:picLocks noChangeAspect="1" noChangeArrowheads="1"/>
+                    </pic:cNvPicPr>
+                  </pic:nvPicPr>
+                  <pic:blipFill>
+                    <a:blip r:embed="rId14">
+                      <a:extLst>
+                        <a:ext uri="{28A0092B-C50C-407E-A947-70E740481C1C}">
+                          <a14:useLocalDpi xmlns:a14="http://schemas.microsoft.com/office/drawing/2010/main" val="0"/>
+                        </a:ext>
+                      </a:extLst>
+                    </a:blip>
+                    <a:srcRect/>
+                    <a:stretch>
+                      <a:fillRect/>
+                    </a:stretch>
+                  </pic:blipFill>
+                  <pic:spPr bwMode="auto">
+                    <a:xfrm>
+                      <a:off x="0" y="0"/>
+                      <a:ext cx="3240000" cy="2160000"/>
+                    </a:xfrm>
+                    <a:prstGeom prst="rect">
+                      <a:avLst/>
+                    </a:prstGeom>
+                    <a:noFill/>
+                    <a:ln>
+                      <a:noFill/>
+                    </a:ln>
+                  </pic:spPr>
+                </pic:pic>
+              </a:graphicData>
+            </a:graphic>
+          </wp:inline>
+        </w:drawing>
+      </w:r>
+    </w:p>
+    <w:p>
+      <w:pPr>
+        <w:rPr>
+          <w:rFonts w:ascii="Times New Roman" w:hAnsi="Times New Roman" w:cs="Times New Roman"/>
+        </w:rPr>
+      </w:pPr>
+      <w:r>
+        <w:rPr>
+          <w:rFonts w:ascii="Times New Roman" w:hAnsi="Times New Roman" w:cs="Times New Roman" w:hint="eastAsia"/>
+        </w:rPr>
+        <w:t>T</w:t>
+      </w:r>
+      <w:r>
+        <w:rPr>
+          <w:rFonts w:ascii="Times New Roman" w:hAnsi="Times New Roman" w:cs="Times New Roman"/>
+        </w:rPr>
+        <w:t>able of runtime:</w:t>
+      </w:r>
+    </w:p>
+    <w:tbl>
+      <w:tblPr>
+        <w:tblW w:w="9060" w:type="dxa"/>
+        <w:tblBorders>
+          <w:top w:val="single" w:sz="4" w:space="0" w:color="auto"/>
+          <w:left w:val="single" w:sz="4" w:space="0" w:color="auto"/>
+          <w:bottom w:val="single" w:sz="4" w:space="0" w:color="auto"/>
+          <w:right w:val="single" w:sz="4" w:space="0" w:color="auto"/>
+          <w:insideH w:val="single" w:sz="4" w:space="0" w:color="auto"/>
+          <w:insideV w:val="single" w:sz="4" w:space="0" w:color="auto"/>
+        </w:tblBorders>
+        <w:tblLook w:val="04A0" w:firstRow="1" w:lastRow="0" w:firstColumn="1" w:lastColumn="0" w:noHBand="0" w:noVBand="1"/>
+      </w:tblPr>
+      <w:tblGrid>
+        <w:gridCol w:w="1084"/>
+        <w:gridCol w:w="1500"/>
+        <w:gridCol w:w="1080"/>
+        <w:gridCol w:w="1080"/>
+        <w:gridCol w:w="1080"/>
+        <w:gridCol w:w="1080"/>
+        <w:gridCol w:w="1080"/>
+        <w:gridCol w:w="1080"/>
+      </w:tblGrid>
+      <w:tr>
+        <w:trPr>
+          <w:trHeight w:val="300"/>
+        </w:trPr>
+        <w:tc>
+          <w:tcPr>
+            <w:tcW w:w="1080" w:type="dxa"/>
+            <w:shd w:val="clear" w:color="auto" w:fill="auto"/>
+            <w:noWrap/>
+            <w:vAlign w:val="center"/>
+            <w:hideMark/>
+          </w:tcPr>
+          <w:p>
+            <w:pPr>
+              <w:widowControl/>
+              <w:jc w:val="left"/>
+              <w:rPr>
+                <w:rFonts w:ascii="Times New Roman" w:eastAsia="等线" w:hAnsi="Times New Roman" w:cs="Times New Roman"/>
+                <w:color w:val="000000"/>
+                <w:kern w:val="0"/>
+                <w:sz w:val="22"/>
+              </w:rPr>
+            </w:pPr>
+            <w:r>
+              <w:rPr>
+                <w:rFonts w:ascii="Times New Roman" w:eastAsia="等线" w:hAnsi="Times New Roman" w:cs="Times New Roman"/>
+                <w:color w:val="000000"/>
+                <w:kern w:val="0"/>
+                <w:sz w:val="22"/>
+              </w:rPr>
+              <w:t>Input size</w:t>
+            </w:r>
+          </w:p>
+        </w:tc>
+        <w:tc>
+          <w:tcPr>
+            <w:tcW w:w="1500" w:type="dxa"/>
+            <w:shd w:val="clear" w:color="auto" w:fill="auto"/>
+            <w:noWrap/>
+            <w:vAlign w:val="center"/>
+            <w:hideMark/>
+          </w:tcPr>
+          <w:p>
+            <w:pPr>
+              <w:widowControl/>
+              <w:jc w:val="left"/>
+              <w:rPr>
+                <w:rFonts w:ascii="Times New Roman" w:eastAsia="等线" w:hAnsi="Times New Roman" w:cs="Times New Roman"/>
+                <w:color w:val="000000"/>
+                <w:kern w:val="0"/>
+                <w:sz w:val="22"/>
+              </w:rPr>
+            </w:pPr>
+          </w:p>
+        </w:tc>
+        <w:tc>
+          <w:tcPr>
+            <w:tcW w:w="1080" w:type="dxa"/>
+            <w:shd w:val="clear" w:color="auto" w:fill="auto"/>
+            <w:noWrap/>
+            <w:vAlign w:val="center"/>
+            <w:hideMark/>
+          </w:tcPr>
+          <w:p>
+            <w:pPr>
+              <w:widowControl/>
+              <w:jc w:val="left"/>
+              <w:rPr>
+                <w:rFonts w:ascii="Times New Roman" w:eastAsia="等线" w:hAnsi="Times New Roman" w:cs="Times New Roman"/>
+                <w:color w:val="000000"/>
+                <w:kern w:val="0"/>
+                <w:sz w:val="22"/>
+              </w:rPr>
+            </w:pPr>
+            <w:r>
+              <w:rPr>
+                <w:rFonts w:ascii="Times New Roman" w:eastAsia="等线" w:hAnsi="Times New Roman" w:cs="Times New Roman"/>
+                <w:color w:val="000000"/>
+                <w:kern w:val="0"/>
+                <w:sz w:val="22"/>
+              </w:rPr>
+              <w:t>1024</w:t>
+            </w:r>
+          </w:p>
+        </w:tc>
+        <w:tc>
+          <w:tcPr>
+            <w:tcW w:w="1080" w:type="dxa"/>
+            <w:shd w:val="clear" w:color="auto" w:fill="auto"/>
+            <w:noWrap/>
+            <w:vAlign w:val="center"/>
+            <w:hideMark/>
+          </w:tcPr>
+          <w:p>
+            <w:pPr>
+              <w:widowControl/>
+              <w:jc w:val="left"/>
+              <w:rPr>
+                <w:rFonts w:ascii="Times New Roman" w:eastAsia="等线" w:hAnsi="Times New Roman" w:cs="Times New Roman"/>
+                <w:color w:val="000000"/>
+                <w:kern w:val="0"/>
+                <w:sz w:val="22"/>
+              </w:rPr>
+            </w:pPr>
+            <w:r>
+              <w:rPr>
+                <w:rFonts w:ascii="Times New Roman" w:eastAsia="等线" w:hAnsi="Times New Roman" w:cs="Times New Roman"/>
+                <w:color w:val="000000"/>
+                <w:kern w:val="0"/>
+                <w:sz w:val="22"/>
+              </w:rPr>
+              <w:t>2048</w:t>
+            </w:r>
+          </w:p>
+        </w:tc>
+        <w:tc>
+          <w:tcPr>
+            <w:tcW w:w="1080" w:type="dxa"/>
+            <w:shd w:val="clear" w:color="auto" w:fill="auto"/>
+            <w:noWrap/>
+            <w:vAlign w:val="center"/>
+            <w:hideMark/>
+          </w:tcPr>
+          <w:p>
+            <w:pPr>
+              <w:widowControl/>
+              <w:jc w:val="left"/>
+              <w:rPr>
+                <w:rFonts w:ascii="Times New Roman" w:eastAsia="等线" w:hAnsi="Times New Roman" w:cs="Times New Roman"/>
+                <w:color w:val="000000"/>
+                <w:kern w:val="0"/>
+                <w:sz w:val="22"/>
+              </w:rPr>
+            </w:pPr>
+            <w:r>
+              <w:rPr>
+                <w:rFonts w:ascii="Times New Roman" w:eastAsia="等线" w:hAnsi="Times New Roman" w:cs="Times New Roman"/>
+                <w:color w:val="000000"/>
+                <w:kern w:val="0"/>
+                <w:sz w:val="22"/>
+              </w:rPr>
+              <w:t>4096</w:t>
+            </w:r>
+          </w:p>
+        </w:tc>
+        <w:tc>
+          <w:tcPr>
+            <w:tcW w:w="1080" w:type="dxa"/>
+            <w:shd w:val="clear" w:color="auto" w:fill="auto"/>
+            <w:noWrap/>
+            <w:vAlign w:val="center"/>
+            <w:hideMark/>
+          </w:tcPr>
+          <w:p>
+            <w:pPr>
+              <w:widowControl/>
+              <w:jc w:val="left"/>
+              <w:rPr>
+                <w:rFonts w:ascii="Times New Roman" w:eastAsia="等线" w:hAnsi="Times New Roman" w:cs="Times New Roman"/>
+                <w:color w:val="000000"/>
+                <w:kern w:val="0"/>
+                <w:sz w:val="22"/>
+              </w:rPr>
+            </w:pPr>
+            <w:r>
+              <w:rPr>
+                <w:rFonts w:ascii="Times New Roman" w:eastAsia="等线" w:hAnsi="Times New Roman" w:cs="Times New Roman"/>
+                <w:color w:val="000000"/>
+                <w:kern w:val="0"/>
+                <w:sz w:val="22"/>
+              </w:rPr>
+              <w:t>8162</w:t>
+            </w:r>
+          </w:p>
+        </w:tc>
+        <w:tc>
+          <w:tcPr>
+            <w:tcW w:w="1080" w:type="dxa"/>
+            <w:shd w:val="clear" w:color="auto" w:fill="auto"/>
+            <w:noWrap/>
+            <w:vAlign w:val="center"/>
+            <w:hideMark/>
+          </w:tcPr>
+          <w:p>
+            <w:pPr>
+              <w:widowControl/>
+              <w:jc w:val="left"/>
+              <w:rPr>
+                <w:rFonts w:ascii="Times New Roman" w:eastAsia="等线" w:hAnsi="Times New Roman" w:cs="Times New Roman"/>
+                <w:color w:val="000000"/>
+                <w:kern w:val="0"/>
+                <w:sz w:val="22"/>
+              </w:rPr>
+            </w:pPr>
+            <w:r>
+              <w:rPr>
+                <w:rFonts w:ascii="Times New Roman" w:eastAsia="等线" w:hAnsi="Times New Roman" w:cs="Times New Roman"/>
+                <w:color w:val="000000"/>
+                <w:kern w:val="0"/>
+                <w:sz w:val="22"/>
+              </w:rPr>
+              <w:t>16384</w:t>
+            </w:r>
+          </w:p>
+        </w:tc>
+        <w:tc>
+          <w:tcPr>
+            <w:tcW w:w="1080" w:type="dxa"/>
+            <w:shd w:val="clear" w:color="auto" w:fill="auto"/>
+            <w:noWrap/>
+            <w:vAlign w:val="center"/>
+            <w:hideMark/>
+          </w:tcPr>
+          <w:p>
+            <w:pPr>
+              <w:widowControl/>
+              <w:jc w:val="left"/>
+              <w:rPr>
+                <w:rFonts w:ascii="Times New Roman" w:eastAsia="等线" w:hAnsi="Times New Roman" w:cs="Times New Roman"/>
+                <w:color w:val="000000"/>
+                <w:kern w:val="0"/>
+                <w:sz w:val="22"/>
+              </w:rPr>
+            </w:pPr>
+            <w:r>
+              <w:rPr>
+                <w:rFonts w:ascii="Times New Roman" w:eastAsia="等线" w:hAnsi="Times New Roman" w:cs="Times New Roman"/>
+                <w:color w:val="000000"/>
+                <w:kern w:val="0"/>
+                <w:sz w:val="22"/>
+              </w:rPr>
+              <w:t>32768</w:t>
+            </w:r>
+          </w:p>
+        </w:tc>
+      </w:tr>
+      <w:tr>
+        <w:trPr>
+          <w:trHeight w:val="300"/>
+        </w:trPr>
+        <w:tc>
+          <w:tcPr>
+            <w:tcW w:w="1080" w:type="dxa"/>
+            <w:vMerge w:val="restart"/>
+            <w:shd w:val="clear" w:color="auto" w:fill="auto"/>
+            <w:noWrap/>
+            <w:vAlign w:val="center"/>
+            <w:hideMark/>
+          </w:tcPr>
+          <w:p>
+            <w:pPr>
+              <w:widowControl/>
+              <w:jc w:val="left"/>
+              <w:rPr>
+                <w:rFonts w:ascii="Times New Roman" w:eastAsia="等线" w:hAnsi="Times New Roman" w:cs="Times New Roman"/>
+                <w:color w:val="000000"/>
+                <w:kern w:val="0"/>
+                <w:sz w:val="22"/>
+              </w:rPr>
+            </w:pPr>
+            <w:r>
+              <w:rPr>
+                <w:rFonts w:ascii="Times New Roman" w:eastAsia="等线" w:hAnsi="Times New Roman" w:cs="Times New Roman"/>
+                <w:color w:val="000000"/>
+                <w:kern w:val="0"/>
+                <w:sz w:val="22"/>
+              </w:rPr>
+              <w:t>Quicksort</w:t>
+            </w:r>
+          </w:p>
+        </w:tc>
+        <w:tc>
+          <w:tcPr>
+            <w:tcW w:w="1500" w:type="dxa"/>
+            <w:shd w:val="clear" w:color="auto" w:fill="auto"/>
+            <w:noWrap/>
+            <w:vAlign w:val="center"/>
+            <w:hideMark/>
+          </w:tcPr>
+          <w:p>
+            <w:pPr>
+              <w:widowControl/>
+              <w:jc w:val="left"/>
+              <w:rPr>
+                <w:rFonts w:ascii="Times New Roman" w:eastAsia="等线" w:hAnsi="Times New Roman" w:cs="Times New Roman"/>
+                <w:color w:val="000000"/>
+                <w:kern w:val="0"/>
+                <w:sz w:val="22"/>
+              </w:rPr>
+            </w:pPr>
+            <w:r>
+              <w:rPr>
+                <w:rFonts w:ascii="Times New Roman" w:eastAsia="等线" w:hAnsi="Times New Roman" w:cs="Times New Roman"/>
+                <w:color w:val="000000"/>
+                <w:kern w:val="0"/>
+                <w:sz w:val="22"/>
+              </w:rPr>
+              <w:t>Sorted data</w:t>
+            </w:r>
+          </w:p>
+        </w:tc>
+        <w:tc>
+          <w:tcPr>
+            <w:tcW w:w="1080" w:type="dxa"/>
+            <w:shd w:val="clear" w:color="auto" w:fill="auto"/>
+            <w:noWrap/>
+            <w:vAlign w:val="center"/>
+            <w:hideMark/>
+          </w:tcPr>
+          <w:p>
+            <w:pPr>
+              <w:widowControl/>
+              <w:jc w:val="left"/>
+              <w:rPr>
+                <w:rFonts w:ascii="Times New Roman" w:eastAsia="等线" w:hAnsi="Times New Roman" w:cs="Times New Roman"/>
+                <w:color w:val="000000"/>
+                <w:kern w:val="0"/>
+                <w:szCs w:val="21"/>
+              </w:rPr>
+            </w:pPr>
+            <w:r>
+              <w:rPr>
+                <w:rFonts w:ascii="Times New Roman" w:eastAsia="等线" w:hAnsi="Times New Roman" w:cs="Times New Roman"/>
+                <w:color w:val="000000"/>
+                <w:kern w:val="0"/>
+                <w:szCs w:val="21"/>
+              </w:rPr>
+              <w:t>0.004013</w:t>
+            </w:r>
+          </w:p>
+        </w:tc>
+        <w:tc>
+          <w:tcPr>
+            <w:tcW w:w="1080" w:type="dxa"/>
+            <w:shd w:val="clear" w:color="auto" w:fill="auto"/>
+            <w:noWrap/>
+            <w:vAlign w:val="center"/>
+            <w:hideMark/>
+          </w:tcPr>
+          <w:p>
+            <w:pPr>
+              <w:widowControl/>
+              <w:jc w:val="left"/>
+              <w:rPr>
+                <w:rFonts w:ascii="Times New Roman" w:eastAsia="等线" w:hAnsi="Times New Roman" w:cs="Times New Roman"/>
+                <w:color w:val="000000"/>
+                <w:kern w:val="0"/>
+                <w:szCs w:val="21"/>
+              </w:rPr>
+            </w:pPr>
+            <w:r>
+              <w:rPr>
+                <w:rFonts w:ascii="Times New Roman" w:eastAsia="等线" w:hAnsi="Times New Roman" w:cs="Times New Roman"/>
+                <w:color w:val="000000"/>
+                <w:kern w:val="0"/>
+                <w:szCs w:val="21"/>
+              </w:rPr>
+              <w:t>0.007984</w:t>
+            </w:r>
+          </w:p>
+        </w:tc>
+        <w:tc>
+          <w:tcPr>
+            <w:tcW w:w="1080" w:type="dxa"/>
+            <w:shd w:val="clear" w:color="auto" w:fill="auto"/>
+            <w:noWrap/>
+            <w:vAlign w:val="center"/>
+            <w:hideMark/>
+          </w:tcPr>
+          <w:p>
+            <w:pPr>
+              <w:widowControl/>
+              <w:jc w:val="left"/>
+              <w:rPr>
+                <w:rFonts w:ascii="Times New Roman" w:eastAsia="等线" w:hAnsi="Times New Roman" w:cs="Times New Roman"/>
+                <w:color w:val="000000"/>
+                <w:kern w:val="0"/>
+                <w:szCs w:val="21"/>
+              </w:rPr>
+            </w:pPr>
+            <w:r>
+              <w:rPr>
+                <w:rFonts w:ascii="Times New Roman" w:eastAsia="等线" w:hAnsi="Times New Roman" w:cs="Times New Roman"/>
+                <w:color w:val="000000"/>
+                <w:kern w:val="0"/>
+                <w:szCs w:val="21"/>
+              </w:rPr>
+              <w:t>0.01598</w:t>
+            </w:r>
+          </w:p>
+        </w:tc>
+        <w:tc>
+          <w:tcPr>
+            <w:tcW w:w="1080" w:type="dxa"/>
+            <w:shd w:val="clear" w:color="auto" w:fill="auto"/>
+            <w:noWrap/>
+            <w:vAlign w:val="center"/>
+            <w:hideMark/>
+          </w:tcPr>
+          <w:p>
+            <w:pPr>
+              <w:widowControl/>
+              <w:jc w:val="left"/>
+              <w:rPr>
+                <w:rFonts w:ascii="Times New Roman" w:eastAsia="等线" w:hAnsi="Times New Roman" w:cs="Times New Roman"/>
+                <w:color w:val="000000"/>
+                <w:kern w:val="0"/>
+                <w:szCs w:val="21"/>
+              </w:rPr>
+            </w:pPr>
+            <w:r>
+              <w:rPr>
+                <w:rFonts w:ascii="Times New Roman" w:eastAsia="等线" w:hAnsi="Times New Roman" w:cs="Times New Roman"/>
+                <w:color w:val="000000"/>
+                <w:kern w:val="0"/>
+                <w:szCs w:val="21"/>
+              </w:rPr>
+              <w:t>0.036871</w:t>
+            </w:r>
+          </w:p>
+        </w:tc>
+        <w:tc>
+          <w:tcPr>
+            <w:tcW w:w="1080" w:type="dxa"/>
+            <w:shd w:val="clear" w:color="auto" w:fill="auto"/>
+            <w:noWrap/>
+            <w:vAlign w:val="center"/>
+            <w:hideMark/>
+          </w:tcPr>
+          <w:p>
+            <w:pPr>
+              <w:widowControl/>
+              <w:jc w:val="left"/>
+              <w:rPr>
+                <w:rFonts w:ascii="Times New Roman" w:eastAsia="等线" w:hAnsi="Times New Roman" w:cs="Times New Roman"/>
+                <w:color w:val="000000"/>
+                <w:kern w:val="0"/>
+                <w:szCs w:val="21"/>
+              </w:rPr>
+            </w:pPr>
+            <w:r>
+              <w:rPr>
+                <w:rFonts w:ascii="Times New Roman" w:eastAsia="等线" w:hAnsi="Times New Roman" w:cs="Times New Roman"/>
+                <w:color w:val="000000"/>
+                <w:kern w:val="0"/>
+                <w:szCs w:val="21"/>
+              </w:rPr>
+              <w:t>0.068846</w:t>
+            </w:r>
+          </w:p>
+        </w:tc>
+        <w:tc>
+          <w:tcPr>
+            <w:tcW w:w="1080" w:type="dxa"/>
+            <w:shd w:val="clear" w:color="auto" w:fill="auto"/>
+            <w:noWrap/>
+            <w:vAlign w:val="center"/>
+            <w:hideMark/>
+          </w:tcPr>
+          <w:p>
+            <w:pPr>
+              <w:widowControl/>
+              <w:jc w:val="left"/>
+              <w:rPr>
+                <w:rFonts w:ascii="Times New Roman" w:eastAsia="等线" w:hAnsi="Times New Roman" w:cs="Times New Roman"/>
+                <w:color w:val="000000"/>
+                <w:kern w:val="0"/>
+                <w:szCs w:val="21"/>
+              </w:rPr>
+            </w:pPr>
+            <w:r>
+              <w:rPr>
+                <w:rFonts w:ascii="Times New Roman" w:eastAsia="等线" w:hAnsi="Times New Roman" w:cs="Times New Roman"/>
+                <w:color w:val="000000"/>
+                <w:kern w:val="0"/>
+                <w:szCs w:val="21"/>
+              </w:rPr>
+              <w:t>0.143618</w:t>
+            </w:r>
+          </w:p>
+        </w:tc>
+      </w:tr>
+      <w:tr>
+        <w:trPr>
+          <w:trHeight w:val="300"/>
+        </w:trPr>
+        <w:tc>
+          <w:tcPr>
+            <w:tcW w:w="1080" w:type="dxa"/>
+            <w:vMerge/>
+            <w:vAlign w:val="center"/>
+            <w:hideMark/>
+          </w:tcPr>
+          <w:p>
+            <w:pPr>
+              <w:widowControl/>
+              <w:jc w:val="left"/>
+              <w:rPr>
+                <w:rFonts w:ascii="Times New Roman" w:eastAsia="等线" w:hAnsi="Times New Roman" w:cs="Times New Roman"/>
+                <w:color w:val="000000"/>
+                <w:kern w:val="0"/>
+                <w:sz w:val="22"/>
+              </w:rPr>
+            </w:pPr>
+          </w:p>
+        </w:tc>
+        <w:tc>
+          <w:tcPr>
+            <w:tcW w:w="1500" w:type="dxa"/>
+            <w:shd w:val="clear" w:color="auto" w:fill="auto"/>
+            <w:noWrap/>
+            <w:vAlign w:val="center"/>
+            <w:hideMark/>
+          </w:tcPr>
+          <w:p>
+            <w:pPr>
+              <w:widowControl/>
+              <w:jc w:val="left"/>
+              <w:rPr>
+                <w:rFonts w:ascii="Times New Roman" w:eastAsia="等线" w:hAnsi="Times New Roman" w:cs="Times New Roman"/>
+                <w:color w:val="000000"/>
+                <w:kern w:val="0"/>
+                <w:sz w:val="22"/>
+              </w:rPr>
+            </w:pPr>
+            <w:r>
+              <w:rPr>
+                <w:rFonts w:ascii="Times New Roman" w:eastAsia="等线" w:hAnsi="Times New Roman" w:cs="Times New Roman"/>
+                <w:color w:val="000000"/>
+                <w:kern w:val="0"/>
+                <w:sz w:val="22"/>
+              </w:rPr>
+              <w:t>Random data</w:t>
+            </w:r>
+          </w:p>
+        </w:tc>
+        <w:tc>
+          <w:tcPr>
+            <w:tcW w:w="1080" w:type="dxa"/>
+            <w:shd w:val="clear" w:color="auto" w:fill="auto"/>
+            <w:noWrap/>
+            <w:vAlign w:val="center"/>
+            <w:hideMark/>
+          </w:tcPr>
+          <w:p>
+            <w:pPr>
+              <w:widowControl/>
+              <w:jc w:val="left"/>
+              <w:rPr>
+                <w:rFonts w:ascii="Times New Roman" w:eastAsia="等线" w:hAnsi="Times New Roman" w:cs="Times New Roman"/>
+                <w:color w:val="000000"/>
+                <w:kern w:val="0"/>
+                <w:sz w:val="22"/>
+              </w:rPr>
+            </w:pPr>
+            <w:r>
+              <w:rPr>
+                <w:rFonts w:ascii="Times New Roman" w:eastAsia="等线" w:hAnsi="Times New Roman" w:cs="Times New Roman"/>
+                <w:color w:val="000000"/>
+                <w:kern w:val="0"/>
+                <w:sz w:val="22"/>
+              </w:rPr>
+              <w:t>0.003989</w:t>
+            </w:r>
+          </w:p>
+        </w:tc>
+        <w:tc>
+          <w:tcPr>
+            <w:tcW w:w="1080" w:type="dxa"/>
+            <w:shd w:val="clear" w:color="auto" w:fill="auto"/>
+            <w:noWrap/>
+            <w:vAlign w:val="center"/>
+            <w:hideMark/>
+          </w:tcPr>
+          <w:p>
+            <w:pPr>
+              <w:widowControl/>
+              <w:jc w:val="left"/>
+              <w:rPr>
+                <w:rFonts w:ascii="Times New Roman" w:eastAsia="等线" w:hAnsi="Times New Roman" w:cs="Times New Roman"/>
+                <w:color w:val="000000"/>
+                <w:kern w:val="0"/>
+                <w:sz w:val="22"/>
+              </w:rPr>
+            </w:pPr>
+            <w:r>
+              <w:rPr>
+                <w:rFonts w:ascii="Times New Roman" w:eastAsia="等线" w:hAnsi="Times New Roman" w:cs="Times New Roman"/>
+                <w:color w:val="000000"/>
+                <w:kern w:val="0"/>
+                <w:sz w:val="22"/>
+              </w:rPr>
+              <w:t>0.009946</w:t>
+            </w:r>
+          </w:p>
+        </w:tc>
+        <w:tc>
+          <w:tcPr>
+            <w:tcW w:w="1080" w:type="dxa"/>
+            <w:shd w:val="clear" w:color="auto" w:fill="auto"/>
+            <w:noWrap/>
+            <w:vAlign w:val="center"/>
+            <w:hideMark/>
+          </w:tcPr>
+          <w:p>
+            <w:pPr>
+              <w:widowControl/>
+              <w:jc w:val="left"/>
+              <w:rPr>
+                <w:rFonts w:ascii="Times New Roman" w:eastAsia="等线" w:hAnsi="Times New Roman" w:cs="Times New Roman"/>
+                <w:color w:val="000000"/>
+                <w:kern w:val="0"/>
+                <w:sz w:val="22"/>
+              </w:rPr>
+            </w:pPr>
+            <w:r>
+              <w:rPr>
+                <w:rFonts w:ascii="Times New Roman" w:eastAsia="等线" w:hAnsi="Times New Roman" w:cs="Times New Roman"/>
+                <w:color w:val="000000"/>
+                <w:kern w:val="0"/>
+                <w:sz w:val="22"/>
+              </w:rPr>
+              <w:t>0.017958</w:t>
+            </w:r>
+          </w:p>
+        </w:tc>
+        <w:tc>
+          <w:tcPr>
+            <w:tcW w:w="1080" w:type="dxa"/>
+            <w:shd w:val="clear" w:color="auto" w:fill="auto"/>
+            <w:noWrap/>
+            <w:vAlign w:val="center"/>
+            <w:hideMark/>
+          </w:tcPr>
+          <w:p>
+            <w:pPr>
+              <w:widowControl/>
+              <w:jc w:val="left"/>
+              <w:rPr>
+                <w:rFonts w:ascii="Times New Roman" w:eastAsia="等线" w:hAnsi="Times New Roman" w:cs="Times New Roman"/>
+                <w:color w:val="000000"/>
+                <w:kern w:val="0"/>
+                <w:sz w:val="22"/>
+              </w:rPr>
+            </w:pPr>
+            <w:r>
+              <w:rPr>
+                <w:rFonts w:ascii="Times New Roman" w:eastAsia="等线" w:hAnsi="Times New Roman" w:cs="Times New Roman"/>
+                <w:color w:val="000000"/>
+                <w:kern w:val="0"/>
+                <w:sz w:val="22"/>
+              </w:rPr>
+              <w:t>0.039894</w:t>
+            </w:r>
+          </w:p>
+        </w:tc>
+        <w:tc>
+          <w:tcPr>
+            <w:tcW w:w="1080" w:type="dxa"/>
+            <w:shd w:val="clear" w:color="auto" w:fill="auto"/>
+            <w:noWrap/>
+            <w:vAlign w:val="center"/>
+            <w:hideMark/>
+          </w:tcPr>
+          <w:p>
+            <w:pPr>
+              <w:widowControl/>
+              <w:jc w:val="left"/>
+              <w:rPr>
+                <w:rFonts w:ascii="Times New Roman" w:eastAsia="等线" w:hAnsi="Times New Roman" w:cs="Times New Roman"/>
+                <w:color w:val="000000"/>
+                <w:kern w:val="0"/>
+                <w:sz w:val="22"/>
+              </w:rPr>
+            </w:pPr>
+            <w:r>
+              <w:rPr>
+                <w:rFonts w:ascii="Times New Roman" w:eastAsia="等线" w:hAnsi="Times New Roman" w:cs="Times New Roman"/>
+                <w:color w:val="000000"/>
+                <w:kern w:val="0"/>
+                <w:sz w:val="22"/>
+              </w:rPr>
+              <w:t>0.078792</w:t>
+            </w:r>
+          </w:p>
+        </w:tc>
+        <w:tc>
+          <w:tcPr>
+            <w:tcW w:w="1080" w:type="dxa"/>
+            <w:shd w:val="clear" w:color="auto" w:fill="auto"/>
+            <w:noWrap/>
+            <w:vAlign w:val="center"/>
+            <w:hideMark/>
+          </w:tcPr>
+          <w:p>
+            <w:pPr>
+              <w:widowControl/>
+              <w:jc w:val="left"/>
+              <w:rPr>
+                <w:rFonts w:ascii="Times New Roman" w:eastAsia="等线" w:hAnsi="Times New Roman" w:cs="Times New Roman"/>
+                <w:color w:val="000000"/>
+                <w:kern w:val="0"/>
+                <w:sz w:val="22"/>
+              </w:rPr>
+            </w:pPr>
+            <w:r>
+              <w:rPr>
+                <w:rFonts w:ascii="Times New Roman" w:eastAsia="等线" w:hAnsi="Times New Roman" w:cs="Times New Roman"/>
+                <w:color w:val="000000"/>
+                <w:kern w:val="0"/>
+                <w:sz w:val="22"/>
+              </w:rPr>
+              <w:t>0.176523</w:t>
+            </w:r>
+          </w:p>
+        </w:tc>
+      </w:tr>
+      <w:tr>
+        <w:trPr>
+          <w:trHeight w:val="300"/>
+        </w:trPr>
+        <w:tc>
+          <w:tcPr>
+            <w:tcW w:w="1080" w:type="dxa"/>
+            <w:vMerge w:val="restart"/>
+            <w:shd w:val="clear" w:color="auto" w:fill="auto"/>
+            <w:noWrap/>
+            <w:vAlign w:val="center"/>
+            <w:hideMark/>
+          </w:tcPr>
+          <w:p>
+            <w:pPr>
+              <w:widowControl/>
+              <w:jc w:val="left"/>
+              <w:rPr>
+                <w:rFonts w:ascii="Times New Roman" w:eastAsia="等线" w:hAnsi="Times New Roman" w:cs="Times New Roman"/>
+                <w:color w:val="000000"/>
+                <w:kern w:val="0"/>
+                <w:sz w:val="22"/>
+              </w:rPr>
+            </w:pPr>
+            <w:proofErr w:type="spellStart"/>
+            <w:r>
+              <w:rPr>
+                <w:rFonts w:ascii="Times New Roman" w:eastAsia="等线" w:hAnsi="Times New Roman" w:cs="Times New Roman"/>
+                <w:color w:val="000000"/>
+                <w:kern w:val="0"/>
+                <w:sz w:val="22"/>
+              </w:rPr>
+              <w:t>Cutsort</w:t>
+            </w:r>
+            <w:proofErr w:type="spellEnd"/>
+          </w:p>
+        </w:tc>
+        <w:tc>
+          <w:tcPr>
+            <w:tcW w:w="1500" w:type="dxa"/>
+            <w:shd w:val="clear" w:color="auto" w:fill="auto"/>
+            <w:noWrap/>
+            <w:vAlign w:val="center"/>
+            <w:hideMark/>
+          </w:tcPr>
+          <w:p>
+            <w:pPr>
+              <w:widowControl/>
+              <w:jc w:val="left"/>
+              <w:rPr>
+                <w:rFonts w:ascii="Times New Roman" w:eastAsia="等线" w:hAnsi="Times New Roman" w:cs="Times New Roman"/>
+                <w:color w:val="000000"/>
+                <w:kern w:val="0"/>
+                <w:sz w:val="22"/>
+              </w:rPr>
+            </w:pPr>
+            <w:r>
+              <w:rPr>
+                <w:rFonts w:ascii="Times New Roman" w:eastAsia="等线" w:hAnsi="Times New Roman" w:cs="Times New Roman"/>
+                <w:color w:val="000000"/>
+                <w:kern w:val="0"/>
+                <w:sz w:val="22"/>
+              </w:rPr>
+              <w:t>Sorted data</w:t>
+            </w:r>
+          </w:p>
+        </w:tc>
+        <w:tc>
+          <w:tcPr>
+            <w:tcW w:w="1080" w:type="dxa"/>
+            <w:shd w:val="clear" w:color="auto" w:fill="auto"/>
+            <w:noWrap/>
+            <w:vAlign w:val="center"/>
+            <w:hideMark/>
+          </w:tcPr>
+          <w:p>
+            <w:pPr>
+              <w:widowControl/>
+              <w:jc w:val="left"/>
+              <w:rPr>
+                <w:rFonts w:ascii="Times New Roman" w:eastAsia="等线" w:hAnsi="Times New Roman" w:cs="Times New Roman"/>
+                <w:color w:val="000000"/>
+                <w:kern w:val="0"/>
+                <w:sz w:val="22"/>
+              </w:rPr>
+            </w:pPr>
+            <w:r>
+              <w:rPr>
+                <w:rFonts w:ascii="Times New Roman" w:eastAsia="等线" w:hAnsi="Times New Roman" w:cs="Times New Roman"/>
+                <w:color w:val="000000"/>
+                <w:kern w:val="0"/>
+                <w:sz w:val="22"/>
+              </w:rPr>
+              <w:t>0.00299</w:t>
+            </w:r>
+          </w:p>
+        </w:tc>
+        <w:tc>
+          <w:tcPr>
+            <w:tcW w:w="1080" w:type="dxa"/>
+            <w:shd w:val="clear" w:color="auto" w:fill="auto"/>
+            <w:noWrap/>
+            <w:vAlign w:val="center"/>
+            <w:hideMark/>
+          </w:tcPr>
+          <w:p>
+            <w:pPr>
+              <w:widowControl/>
+              <w:jc w:val="left"/>
+              <w:rPr>
+                <w:rFonts w:ascii="Times New Roman" w:eastAsia="等线" w:hAnsi="Times New Roman" w:cs="Times New Roman"/>
+                <w:color w:val="000000"/>
+                <w:kern w:val="0"/>
+                <w:sz w:val="22"/>
+              </w:rPr>
+            </w:pPr>
+            <w:r>
+              <w:rPr>
+                <w:rFonts w:ascii="Times New Roman" w:eastAsia="等线" w:hAnsi="Times New Roman" w:cs="Times New Roman"/>
+                <w:color w:val="000000"/>
+                <w:kern w:val="0"/>
+                <w:sz w:val="22"/>
+              </w:rPr>
+              <w:t>0.00698</w:t>
+            </w:r>
+          </w:p>
+        </w:tc>
+        <w:tc>
+          <w:tcPr>
+            <w:tcW w:w="1080" w:type="dxa"/>
+            <w:shd w:val="clear" w:color="auto" w:fill="auto"/>
+            <w:noWrap/>
+            <w:vAlign w:val="center"/>
+            <w:hideMark/>
+          </w:tcPr>
+          <w:p>
+            <w:pPr>
+              <w:widowControl/>
+              <w:jc w:val="left"/>
+              <w:rPr>
+                <w:rFonts w:ascii="Times New Roman" w:eastAsia="等线" w:hAnsi="Times New Roman" w:cs="Times New Roman"/>
+                <w:color w:val="000000"/>
+                <w:kern w:val="0"/>
+                <w:sz w:val="22"/>
+              </w:rPr>
+            </w:pPr>
+            <w:r>
+              <w:rPr>
+                <w:rFonts w:ascii="Times New Roman" w:eastAsia="等线" w:hAnsi="Times New Roman" w:cs="Times New Roman"/>
+                <w:color w:val="000000"/>
+                <w:kern w:val="0"/>
+                <w:sz w:val="22"/>
+              </w:rPr>
+              <w:t>0.011968</w:t>
+            </w:r>
+          </w:p>
+        </w:tc>
+        <w:tc>
+          <w:tcPr>
+            <w:tcW w:w="1080" w:type="dxa"/>
+            <w:shd w:val="clear" w:color="auto" w:fill="auto"/>
+            <w:noWrap/>
+            <w:vAlign w:val="center"/>
+            <w:hideMark/>
+          </w:tcPr>
+          <w:p>
+            <w:pPr>
+              <w:widowControl/>
+              <w:jc w:val="left"/>
+              <w:rPr>
+                <w:rFonts w:ascii="Times New Roman" w:eastAsia="等线" w:hAnsi="Times New Roman" w:cs="Times New Roman"/>
+                <w:color w:val="000000"/>
+                <w:kern w:val="0"/>
+                <w:sz w:val="22"/>
+              </w:rPr>
+            </w:pPr>
+            <w:r>
+              <w:rPr>
+                <w:rFonts w:ascii="Times New Roman" w:eastAsia="等线" w:hAnsi="Times New Roman" w:cs="Times New Roman"/>
+                <w:color w:val="000000"/>
+                <w:kern w:val="0"/>
+                <w:sz w:val="22"/>
+              </w:rPr>
+              <w:t>0.025898</w:t>
+            </w:r>
+          </w:p>
+        </w:tc>
+        <w:tc>
+          <w:tcPr>
+            <w:tcW w:w="1080" w:type="dxa"/>
+            <w:shd w:val="clear" w:color="auto" w:fill="auto"/>
+            <w:noWrap/>
+            <w:vAlign w:val="center"/>
+            <w:hideMark/>
+          </w:tcPr>
+          <w:p>
+            <w:pPr>
+              <w:widowControl/>
+              <w:jc w:val="left"/>
+              <w:rPr>
+                <w:rFonts w:ascii="Times New Roman" w:eastAsia="等线" w:hAnsi="Times New Roman" w:cs="Times New Roman"/>
+                <w:color w:val="000000"/>
+                <w:kern w:val="0"/>
+                <w:sz w:val="22"/>
+              </w:rPr>
+            </w:pPr>
+            <w:r>
+              <w:rPr>
+                <w:rFonts w:ascii="Times New Roman" w:eastAsia="等线" w:hAnsi="Times New Roman" w:cs="Times New Roman"/>
+                <w:color w:val="000000"/>
+                <w:kern w:val="0"/>
+                <w:sz w:val="22"/>
+              </w:rPr>
+              <w:t>0.052859</w:t>
+            </w:r>
+          </w:p>
+        </w:tc>
+        <w:tc>
+          <w:tcPr>
+            <w:tcW w:w="1080" w:type="dxa"/>
+            <w:shd w:val="clear" w:color="auto" w:fill="auto"/>
+            <w:noWrap/>
+            <w:vAlign w:val="center"/>
+            <w:hideMark/>
+          </w:tcPr>
+          <w:p>
+            <w:pPr>
+              <w:widowControl/>
+              <w:jc w:val="left"/>
+              <w:rPr>
+                <w:rFonts w:ascii="Times New Roman" w:eastAsia="等线" w:hAnsi="Times New Roman" w:cs="Times New Roman"/>
+                <w:color w:val="000000"/>
+                <w:kern w:val="0"/>
+                <w:sz w:val="22"/>
+              </w:rPr>
+            </w:pPr>
+            <w:r>
+              <w:rPr>
+                <w:rFonts w:ascii="Times New Roman" w:eastAsia="等线" w:hAnsi="Times New Roman" w:cs="Times New Roman"/>
+                <w:color w:val="000000"/>
+                <w:kern w:val="0"/>
+                <w:sz w:val="22"/>
+              </w:rPr>
+              <w:t>0.115659</w:t>
+            </w:r>
+          </w:p>
+        </w:tc>
+      </w:tr>
+      <w:tr>
+        <w:trPr>
+          <w:trHeight w:val="300"/>
+        </w:trPr>
+        <w:tc>
+          <w:tcPr>
+            <w:tcW w:w="1080" w:type="dxa"/>
+            <w:vMerge/>
+            <w:vAlign w:val="center"/>
+            <w:hideMark/>
+          </w:tcPr>
+          <w:p>
+            <w:pPr>
+              <w:widowControl/>
+              <w:jc w:val="left"/>
+              <w:rPr>
+                <w:rFonts w:ascii="Times New Roman" w:eastAsia="等线" w:hAnsi="Times New Roman" w:cs="Times New Roman"/>
+                <w:color w:val="000000"/>
+                <w:kern w:val="0"/>
+                <w:sz w:val="22"/>
+              </w:rPr>
+            </w:pPr>
+          </w:p>
+        </w:tc>
+        <w:tc>
+          <w:tcPr>
+            <w:tcW w:w="1500" w:type="dxa"/>
+            <w:shd w:val="clear" w:color="auto" w:fill="auto"/>
+            <w:noWrap/>
+            <w:vAlign w:val="center"/>
+            <w:hideMark/>
+          </w:tcPr>
+          <w:p>
+            <w:pPr>
+              <w:widowControl/>
+              <w:jc w:val="left"/>
+              <w:rPr>
+                <w:rFonts w:ascii="Times New Roman" w:eastAsia="等线" w:hAnsi="Times New Roman" w:cs="Times New Roman"/>
+                <w:color w:val="000000"/>
+                <w:kern w:val="0"/>
+                <w:sz w:val="22"/>
+              </w:rPr>
+            </w:pPr>
+            <w:r>
+              <w:rPr>
+                <w:rFonts w:ascii="Times New Roman" w:eastAsia="等线" w:hAnsi="Times New Roman" w:cs="Times New Roman"/>
+                <w:color w:val="000000"/>
+                <w:kern w:val="0"/>
+                <w:sz w:val="22"/>
+              </w:rPr>
+              <w:t>Random data</w:t>
+            </w:r>
+          </w:p>
+        </w:tc>
+        <w:tc>
+          <w:tcPr>
+            <w:tcW w:w="1080" w:type="dxa"/>
+            <w:shd w:val="clear" w:color="auto" w:fill="auto"/>
+            <w:noWrap/>
+            <w:vAlign w:val="center"/>
+            <w:hideMark/>
+          </w:tcPr>
+          <w:p>
+            <w:pPr>
+              <w:widowControl/>
+              <w:jc w:val="left"/>
+              <w:rPr>
+                <w:rFonts w:ascii="Times New Roman" w:eastAsia="等线" w:hAnsi="Times New Roman" w:cs="Times New Roman"/>
+                <w:color w:val="000000"/>
+                <w:kern w:val="0"/>
+                <w:sz w:val="22"/>
+              </w:rPr>
+            </w:pPr>
+            <w:r>
+              <w:rPr>
+                <w:rFonts w:ascii="Times New Roman" w:eastAsia="等线" w:hAnsi="Times New Roman" w:cs="Times New Roman"/>
+                <w:color w:val="000000"/>
+                <w:kern w:val="0"/>
+                <w:sz w:val="22"/>
+              </w:rPr>
+              <w:t>0.00399</w:t>
+            </w:r>
+          </w:p>
+        </w:tc>
+        <w:tc>
+          <w:tcPr>
+            <w:tcW w:w="1080" w:type="dxa"/>
+            <w:shd w:val="clear" w:color="auto" w:fill="auto"/>
+            <w:noWrap/>
+            <w:vAlign w:val="center"/>
+            <w:hideMark/>
+          </w:tcPr>
+          <w:p>
+            <w:pPr>
+              <w:widowControl/>
+              <w:jc w:val="left"/>
+              <w:rPr>
+                <w:rFonts w:ascii="Times New Roman" w:eastAsia="等线" w:hAnsi="Times New Roman" w:cs="Times New Roman"/>
+                <w:color w:val="000000"/>
+                <w:kern w:val="0"/>
+                <w:sz w:val="22"/>
+              </w:rPr>
+            </w:pPr>
+            <w:r>
+              <w:rPr>
+                <w:rFonts w:ascii="Times New Roman" w:eastAsia="等线" w:hAnsi="Times New Roman" w:cs="Times New Roman"/>
+                <w:color w:val="000000"/>
+                <w:kern w:val="0"/>
+                <w:sz w:val="22"/>
+              </w:rPr>
+              <w:t>0.00801</w:t>
+            </w:r>
+          </w:p>
+        </w:tc>
+        <w:tc>
+          <w:tcPr>
+            <w:tcW w:w="1080" w:type="dxa"/>
+            <w:shd w:val="clear" w:color="auto" w:fill="auto"/>
+            <w:noWrap/>
+            <w:vAlign w:val="center"/>
+            <w:hideMark/>
+          </w:tcPr>
+          <w:p>
+            <w:pPr>
+              <w:widowControl/>
+              <w:jc w:val="left"/>
+              <w:rPr>
+                <w:rFonts w:ascii="Times New Roman" w:eastAsia="等线" w:hAnsi="Times New Roman" w:cs="Times New Roman"/>
+                <w:color w:val="000000"/>
+                <w:kern w:val="0"/>
+                <w:sz w:val="22"/>
+              </w:rPr>
+            </w:pPr>
+            <w:r>
+              <w:rPr>
+                <w:rFonts w:ascii="Times New Roman" w:eastAsia="等线" w:hAnsi="Times New Roman" w:cs="Times New Roman"/>
+                <w:color w:val="000000"/>
+                <w:kern w:val="0"/>
+                <w:sz w:val="22"/>
+              </w:rPr>
+              <w:t>0.01596</w:t>
+            </w:r>
+          </w:p>
+        </w:tc>
+        <w:tc>
+          <w:tcPr>
+            <w:tcW w:w="1080" w:type="dxa"/>
+            <w:shd w:val="clear" w:color="auto" w:fill="auto"/>
+            <w:noWrap/>
+            <w:vAlign w:val="center"/>
+            <w:hideMark/>
+          </w:tcPr>
+          <w:p>
+            <w:pPr>
+              <w:widowControl/>
+              <w:jc w:val="left"/>
+              <w:rPr>
+                <w:rFonts w:ascii="Times New Roman" w:eastAsia="等线" w:hAnsi="Times New Roman" w:cs="Times New Roman"/>
+                <w:color w:val="000000"/>
+                <w:kern w:val="0"/>
+                <w:sz w:val="22"/>
+              </w:rPr>
+            </w:pPr>
+            <w:r>
+              <w:rPr>
+                <w:rFonts w:ascii="Times New Roman" w:eastAsia="等线" w:hAnsi="Times New Roman" w:cs="Times New Roman"/>
+                <w:color w:val="000000"/>
+                <w:kern w:val="0"/>
+                <w:sz w:val="22"/>
+              </w:rPr>
+              <w:t>0.038926</w:t>
+            </w:r>
+          </w:p>
+        </w:tc>
+        <w:tc>
+          <w:tcPr>
+            <w:tcW w:w="1080" w:type="dxa"/>
+            <w:shd w:val="clear" w:color="auto" w:fill="auto"/>
+            <w:noWrap/>
+            <w:vAlign w:val="center"/>
+            <w:hideMark/>
+          </w:tcPr>
+          <w:p>
+            <w:pPr>
+              <w:widowControl/>
+              <w:jc w:val="left"/>
+              <w:rPr>
+                <w:rFonts w:ascii="Times New Roman" w:eastAsia="等线" w:hAnsi="Times New Roman" w:cs="Times New Roman"/>
+                <w:color w:val="000000"/>
+                <w:kern w:val="0"/>
+                <w:sz w:val="22"/>
+              </w:rPr>
+            </w:pPr>
+            <w:r>
+              <w:rPr>
+                <w:rFonts w:ascii="Times New Roman" w:eastAsia="等线" w:hAnsi="Times New Roman" w:cs="Times New Roman"/>
+                <w:color w:val="000000"/>
+                <w:kern w:val="0"/>
+                <w:sz w:val="22"/>
+              </w:rPr>
+              <w:t>0.071807</w:t>
+            </w:r>
+          </w:p>
+        </w:tc>
+        <w:tc>
+          <w:tcPr>
+            <w:tcW w:w="1080" w:type="dxa"/>
+            <w:shd w:val="clear" w:color="auto" w:fill="auto"/>
+            <w:noWrap/>
+            <w:vAlign w:val="center"/>
+            <w:hideMark/>
+          </w:tcPr>
+          <w:p>
+            <w:pPr>
+              <w:widowControl/>
+              <w:jc w:val="left"/>
+              <w:rPr>
+                <w:rFonts w:ascii="Times New Roman" w:eastAsia="等线" w:hAnsi="Times New Roman" w:cs="Times New Roman"/>
+                <w:color w:val="000000"/>
+                <w:kern w:val="0"/>
+                <w:sz w:val="22"/>
+              </w:rPr>
+            </w:pPr>
+            <w:r>
+              <w:rPr>
+                <w:rFonts w:ascii="Times New Roman" w:eastAsia="等线" w:hAnsi="Times New Roman" w:cs="Times New Roman"/>
+                <w:color w:val="000000"/>
+                <w:kern w:val="0"/>
+                <w:sz w:val="22"/>
+              </w:rPr>
+              <w:t>0.159605</w:t>
+            </w:r>
+          </w:p>
+        </w:tc>
+      </w:tr>
+    </w:tbl>
+    <w:p>
+      <w:pPr>
+        <w:rPr>
+          <w:rFonts w:ascii="Times New Roman" w:hAnsi="Times New Roman" w:cs="Times New Roman"/>
+        </w:rPr>
+      </w:pPr>
+      <w:r>
+        <w:rPr>
+          <w:rFonts w:ascii="Times New Roman" w:hAnsi="Times New Roman" w:cs="Times New Roman" w:hint="eastAsia"/>
+        </w:rPr>
+        <w:t>Discussion</w:t>
+      </w:r>
+      <w:r>
+        <w:rPr>
+          <w:rFonts w:ascii="Times New Roman" w:hAnsi="Times New Roman" w:cs="Times New Roman"/>
+        </w:rPr>
+        <w:t>:</w:t>
+      </w:r>
+    </w:p>
+    <w:p>
+      <w:pPr>
+        <w:rPr>
+          <w:rFonts w:ascii="Times New Roman" w:hAnsi="Times New Roman" w:cs="Times New Roman"/>
+        </w:rPr>
+      </w:pPr>
+      <w:r>
+        <w:rPr>
+          <w:rFonts w:ascii="Times New Roman" w:hAnsi="Times New Roman" w:cs="Times New Roman" w:hint="eastAsia"/>
+        </w:rPr>
+        <w:t>Q</w:t>
+      </w:r>
+      <w:r>
+        <w:rPr>
+          <w:rFonts w:ascii="Times New Roman" w:hAnsi="Times New Roman" w:cs="Times New Roman"/>
+        </w:rPr>
+        <w:t xml:space="preserve">uicksort with cut number into insertion sort performs better than quicksort itself in both sorted data and random data conditions. </w:t>
+      </w:r>
+      <w:r>
+        <w:rPr>
+          <w:rFonts w:ascii="Times New Roman" w:hAnsi="Times New Roman" w:cs="Times New Roman"/>
+        </w:rPr>
+        <w:t xml:space="preserve">When I change the cut number from 10 to 1/4 of input length with step 100, I can not tell a clear pattern between cut number and runtime. There are some point that </w:t>
+      </w:r>
+      <w:proofErr w:type="spellStart"/>
+      <w:r>
+        <w:rPr>
+          <w:rFonts w:ascii="Times New Roman" w:hAnsi="Times New Roman" w:cs="Times New Roman"/>
+        </w:rPr>
+        <w:t>cutsort</w:t>
+      </w:r>
+      <w:proofErr w:type="spellEnd"/>
+      <w:r>
+        <w:rPr>
+          <w:rFonts w:ascii="Times New Roman" w:hAnsi="Times New Roman" w:cs="Times New Roman"/>
+        </w:rPr>
+        <w:t xml:space="preserve"> costs more time but under more conditions, </w:t>
+      </w:r>
+      <w:proofErr w:type="spellStart"/>
+      <w:r>
+        <w:rPr>
+          <w:rFonts w:ascii="Times New Roman" w:hAnsi="Times New Roman" w:cs="Times New Roman"/>
+        </w:rPr>
+        <w:t>cutsort</w:t>
+      </w:r>
+      <w:proofErr w:type="spellEnd"/>
+      <w:r>
+        <w:rPr>
+          <w:rFonts w:ascii="Times New Roman" w:hAnsi="Times New Roman" w:cs="Times New Roman"/>
+        </w:rPr>
+        <w:t xml:space="preserve"> run faster.</w:t>
+      </w:r>
+    </w:p>
+    <w:p>
+      <w:pPr>
+        <w:widowControl/>
+        <w:jc w:val="left"/>
+        <w:rPr>
+          <w:rFonts w:ascii="Times New Roman" w:hAnsi="Times New Roman" w:cs="Times New Roman"/>
+        </w:rPr>
+      </w:pPr>
+      <w:r>
+        <w:rPr>
+          <w:rFonts w:ascii="Times New Roman" w:hAnsi="Times New Roman" w:cs="Times New Roman"/>
+        </w:rPr>
+        <w:br w:type="page"/>
+      </w:r>
+    </w:p>
+    <w:p>
+      <w:pPr>
+        <w:rPr>
+          <w:rFonts w:ascii="Times New Roman" w:hAnsi="Times New Roman" w:cs="Times New Roman"/>
+        </w:rPr>
+      </w:pPr>
+      <w:r>
+        <w:rPr>
+          <w:rFonts w:ascii="Times New Roman" w:hAnsi="Times New Roman" w:cs="Times New Roman" w:hint="eastAsia"/>
+        </w:rPr>
+        <w:lastRenderedPageBreak/>
+        <w:t>Q</w:t>
+      </w:r>
+      <w:r>
+        <w:rPr>
+          <w:rFonts w:ascii="Times New Roman" w:hAnsi="Times New Roman" w:cs="Times New Roman"/>
+        </w:rPr>
+        <w:t>uestion 6</w:t>
+      </w:r>
+    </w:p>
+    <w:p>
+      <w:pPr>
+        <w:rPr>
+          <w:rFonts w:ascii="Times New Roman" w:hAnsi="Times New Roman" w:cs="Times New Roman"/>
+        </w:rPr>
+      </w:pPr>
+      <w:r>
+        <w:rPr>
+          <w:rFonts w:ascii="Times New Roman" w:hAnsi="Times New Roman" w:cs="Times New Roman"/>
+        </w:rPr>
+        <w:t xml:space="preserve">(1) </w:t>
+      </w:r>
       <w:bookmarkStart w:id="0" w:name="_GoBack"/>
+      <w:r>
+        <w:rPr>
+          <w:rFonts w:ascii="Times New Roman" w:hAnsi="Times New Roman" w:cs="Times New Roman"/>
+        </w:rPr>
+        <w:t>Knuth shuffle</w:t>
+      </w:r>
       <w:bookmarkEnd w:id="0"/>
+    </w:p>
+    <w:p>
+      <w:pPr>
+        <w:rPr>
+          <w:rFonts w:ascii="Times New Roman" w:hAnsi="Times New Roman" w:cs="Times New Roman"/>
+        </w:rPr>
+      </w:pPr>
+      <w:r>
+        <w:rPr>
+          <w:rFonts w:ascii="Times New Roman" w:hAnsi="Times New Roman" w:cs="Times New Roman"/>
+        </w:rPr>
+        <w:t>(2) Selection sort</w:t>
+      </w:r>
+      <w:r>
+        <w:rPr>
+          <w:rFonts w:ascii="Times New Roman" w:hAnsi="Times New Roman" w:cs="Times New Roman"/>
+        </w:rPr>
+        <w:t xml:space="preserve">: the column starts with “bark” </w:t>
+      </w:r>
+      <w:r>
+        <w:rPr>
+          <w:rFonts w:ascii="Times New Roman" w:hAnsi="Times New Roman" w:cs="Times New Roman"/>
+        </w:rPr>
+        <w:t xml:space="preserve">(column 7) </w:t>
+      </w:r>
+      <w:r>
+        <w:rPr>
+          <w:rFonts w:ascii="Times New Roman" w:hAnsi="Times New Roman" w:cs="Times New Roman"/>
+        </w:rPr>
+        <w:t xml:space="preserve">is selection sort since selection sort </w:t>
+      </w:r>
+      <w:r>
+        <w:rPr>
+          <w:rFonts w:ascii="Times New Roman" w:hAnsi="Times New Roman" w:cs="Times New Roman"/>
+        </w:rPr>
+        <w:t>finds either the minimum or maximum value first. This column has been sorted till “mint”.</w:t>
+      </w:r>
+    </w:p>
+    <w:p>
+      <w:pPr>
+        <w:rPr>
+          <w:rFonts w:ascii="Times New Roman" w:hAnsi="Times New Roman" w:cs="Times New Roman"/>
+        </w:rPr>
+      </w:pPr>
+      <w:r>
+        <w:rPr>
+          <w:rFonts w:ascii="Times New Roman" w:hAnsi="Times New Roman" w:cs="Times New Roman"/>
+        </w:rPr>
+        <w:t>(3) Insertion</w:t>
+      </w:r>
+      <w:r>
+        <w:rPr>
+          <w:rFonts w:ascii="Times New Roman" w:hAnsi="Times New Roman" w:cs="Times New Roman"/>
+        </w:rPr>
+        <w:t xml:space="preserve"> </w:t>
+      </w:r>
+      <w:r>
+        <w:rPr>
+          <w:rFonts w:ascii="Times New Roman" w:hAnsi="Times New Roman" w:cs="Times New Roman"/>
+        </w:rPr>
+        <w:t>sort</w:t>
+      </w:r>
+      <w:r>
+        <w:rPr>
+          <w:rFonts w:ascii="Times New Roman" w:hAnsi="Times New Roman" w:cs="Times New Roman"/>
+        </w:rPr>
+        <w:t>: the column starts with “blue, coal, corn” (column 5) since this column is sorted before “bark” and in the original order after it.</w:t>
+      </w:r>
+    </w:p>
+    <w:p>
+      <w:pPr>
+        <w:rPr>
+          <w:rFonts w:ascii="Times New Roman" w:hAnsi="Times New Roman" w:cs="Times New Roman"/>
+        </w:rPr>
+      </w:pPr>
+      <w:r>
+        <w:rPr>
+          <w:rFonts w:ascii="Times New Roman" w:hAnsi="Times New Roman" w:cs="Times New Roman"/>
+        </w:rPr>
+        <w:t xml:space="preserve">(4) </w:t>
+      </w:r>
+      <w:r>
+        <w:rPr>
+          <w:rFonts w:ascii="Times New Roman" w:hAnsi="Times New Roman" w:cs="Times New Roman"/>
+        </w:rPr>
+        <w:t>Merge sort</w:t>
+      </w:r>
+      <w:r>
+        <w:rPr>
+          <w:rFonts w:ascii="Times New Roman" w:hAnsi="Times New Roman" w:cs="Times New Roman"/>
+        </w:rPr>
+        <w:t xml:space="preserve"> </w:t>
+      </w:r>
+      <w:r>
+        <w:rPr>
+          <w:rFonts w:ascii="Times New Roman" w:hAnsi="Times New Roman" w:cs="Times New Roman"/>
+        </w:rPr>
+        <w:t>(top-down</w:t>
+      </w:r>
+      <w:r>
+        <w:rPr>
+          <w:rFonts w:ascii="Times New Roman" w:hAnsi="Times New Roman" w:cs="Times New Roman"/>
+        </w:rPr>
+        <w:t>)</w:t>
+      </w:r>
+      <w:r>
+        <w:rPr>
+          <w:rFonts w:ascii="Times New Roman" w:hAnsi="Times New Roman" w:cs="Times New Roman"/>
+        </w:rPr>
+        <w:t>:</w:t>
+      </w:r>
+      <w:r>
+        <w:rPr>
+          <w:rFonts w:ascii="Times New Roman" w:hAnsi="Times New Roman" w:cs="Times New Roman"/>
+        </w:rPr>
+        <w:t xml:space="preserve"> the column starts with “blue, coal, gray” (column 4) since this is the only column that each continuous three elements are in sorted order.</w:t>
+      </w:r>
+      <w:r>
+        <w:rPr>
+          <w:rFonts w:ascii="Times New Roman" w:hAnsi="Times New Roman" w:cs="Times New Roman"/>
+        </w:rPr>
+        <w:t xml:space="preserve"> This column matches 24-12-6-3-2-1 merge order.</w:t>
+      </w:r>
+    </w:p>
+    <w:p>
+      <w:pPr>
+        <w:rPr>
+          <w:rFonts w:ascii="Times New Roman" w:hAnsi="Times New Roman" w:cs="Times New Roman"/>
+        </w:rPr>
+      </w:pPr>
+      <w:r>
+        <w:rPr>
+          <w:rFonts w:ascii="Times New Roman" w:hAnsi="Times New Roman" w:cs="Times New Roman"/>
+        </w:rPr>
+        <w:t xml:space="preserve">(5) </w:t>
+      </w:r>
+      <w:r>
+        <w:rPr>
+          <w:rFonts w:ascii="Times New Roman" w:hAnsi="Times New Roman" w:cs="Times New Roman"/>
+        </w:rPr>
+        <w:t>Merge sort</w:t>
+      </w:r>
+      <w:r>
+        <w:rPr>
+          <w:rFonts w:ascii="Times New Roman" w:hAnsi="Times New Roman" w:cs="Times New Roman"/>
+        </w:rPr>
+        <w:t xml:space="preserve"> (bottom-up)</w:t>
+      </w:r>
+      <w:r>
+        <w:rPr>
+          <w:rFonts w:ascii="Times New Roman" w:hAnsi="Times New Roman" w:cs="Times New Roman"/>
+        </w:rPr>
+        <w:t>: the column starts with “coal” (column 1) since in this column, each four elements are sorted, which matches 1-2-4-8-16 merge order.</w:t>
+      </w:r>
+    </w:p>
+    <w:p>
+      <w:pPr>
+        <w:rPr>
+          <w:rFonts w:ascii="Times New Roman" w:hAnsi="Times New Roman" w:cs="Times New Roman"/>
+        </w:rPr>
+      </w:pPr>
+      <w:r>
+        <w:rPr>
+          <w:rFonts w:ascii="Times New Roman" w:hAnsi="Times New Roman" w:cs="Times New Roman"/>
+        </w:rPr>
+        <w:t>(6) Quicksort</w:t>
+      </w:r>
+      <w:r>
+        <w:rPr>
+          <w:rFonts w:ascii="Times New Roman" w:hAnsi="Times New Roman" w:cs="Times New Roman"/>
+        </w:rPr>
+        <w:t xml:space="preserve"> </w:t>
+      </w:r>
+      <w:r>
+        <w:rPr>
+          <w:rFonts w:ascii="Times New Roman" w:hAnsi="Times New Roman" w:cs="Times New Roman"/>
+        </w:rPr>
+        <w:t>(standard, no shuffle)</w:t>
+      </w:r>
+      <w:r>
+        <w:rPr>
+          <w:rFonts w:ascii="Times New Roman" w:hAnsi="Times New Roman" w:cs="Times New Roman"/>
+        </w:rPr>
+        <w:t>: the column starts with “mist” (column 8) since “navy” is in its position and all element before it is smaller while all elements after it is bigger.</w:t>
+      </w:r>
+    </w:p>
+    <w:p>
+      <w:pPr>
+        <w:rPr>
+          <w:rFonts w:ascii="Times New Roman" w:hAnsi="Times New Roman" w:cs="Times New Roman"/>
+        </w:rPr>
+      </w:pPr>
+      <w:r>
+        <w:rPr>
+          <w:rFonts w:ascii="Times New Roman" w:hAnsi="Times New Roman" w:cs="Times New Roman"/>
+        </w:rPr>
+        <w:t>(7) Quicksort (3-way, no shuffle)</w:t>
+      </w:r>
+    </w:p>
+    <w:p>
+      <w:pPr>
+        <w:rPr>
+          <w:rFonts w:ascii="Times New Roman" w:hAnsi="Times New Roman" w:cs="Times New Roman" w:hint="eastAsia"/>
+        </w:rPr>
+      </w:pPr>
+      <w:r>
+        <w:rPr>
+          <w:rFonts w:ascii="Times New Roman" w:hAnsi="Times New Roman" w:cs="Times New Roman"/>
+        </w:rPr>
+        <w:t>(8) Heapsort</w:t>
+      </w:r>
+      <w:r>
+        <w:rPr>
+          <w:rFonts w:ascii="Times New Roman" w:hAnsi="Times New Roman" w:cs="Times New Roman"/>
+        </w:rPr>
+        <w:t>: the column starts with “wine” (</w:t>
+      </w:r>
+      <w:r>
+        <w:rPr>
+          <w:rFonts w:ascii="Times New Roman" w:hAnsi="Times New Roman" w:cs="Times New Roman"/>
+        </w:rPr>
+        <w:t>column 6</w:t>
+      </w:r>
+      <w:r>
+        <w:rPr>
+          <w:rFonts w:ascii="Times New Roman" w:hAnsi="Times New Roman" w:cs="Times New Roman"/>
+        </w:rPr>
+        <w:t>)</w:t>
+      </w:r>
+      <w:r>
+        <w:rPr>
+          <w:rFonts w:ascii="Times New Roman" w:hAnsi="Times New Roman" w:cs="Times New Roman"/>
+        </w:rPr>
+        <w:t xml:space="preserve"> since the largest is sorted first.</w:t>
+      </w:r>
     </w:p>
     <w:sectPr>
       <w:pgSz w:w="11906" w:h="16838"/>

--- a/HW2/DSA Homework 2 Report.docx
+++ b/HW2/DSA Homework 2 Report.docx
@@ -43,14 +43,9 @@
     </w:p>
     <w:p>
       <w:pPr>
-        <w:rPr>
-          <w:rFonts w:ascii="Times New Roman" w:hAnsi="Times New Roman" w:cs="Times New Roman"/>
-        </w:rPr>
+        <w:pStyle w:val="2"/>
       </w:pPr>
       <w:r>
-        <w:rPr>
-          <w:rFonts w:ascii="Times New Roman" w:hAnsi="Times New Roman" w:cs="Times New Roman"/>
-        </w:rPr>
         <w:t>Question 1</w:t>
       </w:r>
     </w:p>
@@ -204,7 +199,7 @@
     <w:p>
       <w:pPr>
         <w:rPr>
-          <w:rFonts w:ascii="Times New Roman" w:hAnsi="Times New Roman" w:cs="Times New Roman" w:hint="eastAsia"/>
+          <w:rFonts w:ascii="Times New Roman" w:hAnsi="Times New Roman" w:cs="Times New Roman"/>
         </w:rPr>
       </w:pPr>
       <w:r>
@@ -243,14 +238,38 @@
           <w:p>
             <w:pPr>
               <w:rPr>
+                <w:rFonts w:ascii="Times New Roman" w:hAnsi="Times New Roman" w:cs="Times New Roman"/>
+              </w:rPr>
+            </w:pPr>
+            <w:r>
+              <w:rPr>
+                <w:rFonts w:ascii="Times New Roman" w:hAnsi="Times New Roman" w:cs="Times New Roman"/>
+              </w:rPr>
+              <w:t>Input size</w:t>
+            </w:r>
+          </w:p>
+        </w:tc>
+        <w:tc>
+          <w:tcPr>
+            <w:tcW w:w="1147" w:type="dxa"/>
+          </w:tcPr>
+          <w:p>
+            <w:pPr>
+              <w:rPr>
+                <w:rFonts w:ascii="Times New Roman" w:hAnsi="Times New Roman" w:cs="Times New Roman"/>
+              </w:rPr>
+            </w:pPr>
+            <w:r>
+              <w:rPr>
                 <w:rFonts w:ascii="Times New Roman" w:hAnsi="Times New Roman" w:cs="Times New Roman" w:hint="eastAsia"/>
               </w:rPr>
-            </w:pPr>
-            <w:r>
-              <w:rPr>
-                <w:rFonts w:ascii="Times New Roman" w:hAnsi="Times New Roman" w:cs="Times New Roman"/>
-              </w:rPr>
-              <w:t>Input size</w:t>
+              <w:t>1</w:t>
+            </w:r>
+            <w:r>
+              <w:rPr>
+                <w:rFonts w:ascii="Times New Roman" w:hAnsi="Times New Roman" w:cs="Times New Roman"/>
+              </w:rPr>
+              <w:t>024</w:t>
             </w:r>
           </w:p>
         </w:tc>
@@ -261,115 +280,91 @@
           <w:p>
             <w:pPr>
               <w:rPr>
+                <w:rFonts w:ascii="Times New Roman" w:hAnsi="Times New Roman" w:cs="Times New Roman"/>
+              </w:rPr>
+            </w:pPr>
+            <w:r>
+              <w:rPr>
                 <w:rFonts w:ascii="Times New Roman" w:hAnsi="Times New Roman" w:cs="Times New Roman" w:hint="eastAsia"/>
               </w:rPr>
+              <w:t>2</w:t>
+            </w:r>
+            <w:r>
+              <w:rPr>
+                <w:rFonts w:ascii="Times New Roman" w:hAnsi="Times New Roman" w:cs="Times New Roman"/>
+              </w:rPr>
+              <w:t>048</w:t>
+            </w:r>
+          </w:p>
+        </w:tc>
+        <w:tc>
+          <w:tcPr>
+            <w:tcW w:w="1147" w:type="dxa"/>
+          </w:tcPr>
+          <w:p>
+            <w:pPr>
+              <w:rPr>
+                <w:rFonts w:ascii="Times New Roman" w:hAnsi="Times New Roman" w:cs="Times New Roman"/>
+              </w:rPr>
             </w:pPr>
             <w:r>
               <w:rPr>
                 <w:rFonts w:ascii="Times New Roman" w:hAnsi="Times New Roman" w:cs="Times New Roman" w:hint="eastAsia"/>
               </w:rPr>
+              <w:t>4</w:t>
+            </w:r>
+            <w:r>
+              <w:rPr>
+                <w:rFonts w:ascii="Times New Roman" w:hAnsi="Times New Roman" w:cs="Times New Roman"/>
+              </w:rPr>
+              <w:t>096</w:t>
+            </w:r>
+          </w:p>
+        </w:tc>
+        <w:tc>
+          <w:tcPr>
+            <w:tcW w:w="1147" w:type="dxa"/>
+          </w:tcPr>
+          <w:p>
+            <w:pPr>
+              <w:rPr>
+                <w:rFonts w:ascii="Times New Roman" w:hAnsi="Times New Roman" w:cs="Times New Roman"/>
+              </w:rPr>
+            </w:pPr>
+            <w:r>
+              <w:rPr>
+                <w:rFonts w:ascii="Times New Roman" w:hAnsi="Times New Roman" w:cs="Times New Roman" w:hint="eastAsia"/>
+              </w:rPr>
+              <w:t>8</w:t>
+            </w:r>
+            <w:r>
+              <w:rPr>
+                <w:rFonts w:ascii="Times New Roman" w:hAnsi="Times New Roman" w:cs="Times New Roman"/>
+              </w:rPr>
+              <w:t>192</w:t>
+            </w:r>
+          </w:p>
+        </w:tc>
+        <w:tc>
+          <w:tcPr>
+            <w:tcW w:w="1147" w:type="dxa"/>
+          </w:tcPr>
+          <w:p>
+            <w:pPr>
+              <w:rPr>
+                <w:rFonts w:ascii="Times New Roman" w:hAnsi="Times New Roman" w:cs="Times New Roman"/>
+              </w:rPr>
+            </w:pPr>
+            <w:r>
+              <w:rPr>
+                <w:rFonts w:ascii="Times New Roman" w:hAnsi="Times New Roman" w:cs="Times New Roman" w:hint="eastAsia"/>
+              </w:rPr>
               <w:t>1</w:t>
             </w:r>
             <w:r>
               <w:rPr>
                 <w:rFonts w:ascii="Times New Roman" w:hAnsi="Times New Roman" w:cs="Times New Roman"/>
               </w:rPr>
-              <w:t>024</w:t>
-            </w:r>
-          </w:p>
-        </w:tc>
-        <w:tc>
-          <w:tcPr>
-            <w:tcW w:w="1147" w:type="dxa"/>
-          </w:tcPr>
-          <w:p>
-            <w:pPr>
-              <w:rPr>
-                <w:rFonts w:ascii="Times New Roman" w:hAnsi="Times New Roman" w:cs="Times New Roman" w:hint="eastAsia"/>
-              </w:rPr>
-            </w:pPr>
-            <w:r>
-              <w:rPr>
-                <w:rFonts w:ascii="Times New Roman" w:hAnsi="Times New Roman" w:cs="Times New Roman" w:hint="eastAsia"/>
-              </w:rPr>
-              <w:t>2</w:t>
-            </w:r>
-            <w:r>
-              <w:rPr>
-                <w:rFonts w:ascii="Times New Roman" w:hAnsi="Times New Roman" w:cs="Times New Roman"/>
-              </w:rPr>
-              <w:t>048</w:t>
-            </w:r>
-          </w:p>
-        </w:tc>
-        <w:tc>
-          <w:tcPr>
-            <w:tcW w:w="1147" w:type="dxa"/>
-          </w:tcPr>
-          <w:p>
-            <w:pPr>
-              <w:rPr>
-                <w:rFonts w:ascii="Times New Roman" w:hAnsi="Times New Roman" w:cs="Times New Roman" w:hint="eastAsia"/>
-              </w:rPr>
-            </w:pPr>
-            <w:r>
-              <w:rPr>
-                <w:rFonts w:ascii="Times New Roman" w:hAnsi="Times New Roman" w:cs="Times New Roman" w:hint="eastAsia"/>
-              </w:rPr>
-              <w:t>4</w:t>
-            </w:r>
-            <w:r>
-              <w:rPr>
-                <w:rFonts w:ascii="Times New Roman" w:hAnsi="Times New Roman" w:cs="Times New Roman"/>
-              </w:rPr>
-              <w:t>096</w:t>
-            </w:r>
-          </w:p>
-        </w:tc>
-        <w:tc>
-          <w:tcPr>
-            <w:tcW w:w="1147" w:type="dxa"/>
-          </w:tcPr>
-          <w:p>
-            <w:pPr>
-              <w:rPr>
-                <w:rFonts w:ascii="Times New Roman" w:hAnsi="Times New Roman" w:cs="Times New Roman" w:hint="eastAsia"/>
-              </w:rPr>
-            </w:pPr>
-            <w:r>
-              <w:rPr>
-                <w:rFonts w:ascii="Times New Roman" w:hAnsi="Times New Roman" w:cs="Times New Roman" w:hint="eastAsia"/>
-              </w:rPr>
-              <w:t>8</w:t>
-            </w:r>
-            <w:r>
-              <w:rPr>
-                <w:rFonts w:ascii="Times New Roman" w:hAnsi="Times New Roman" w:cs="Times New Roman"/>
-              </w:rPr>
-              <w:t>192</w:t>
-            </w:r>
-          </w:p>
-        </w:tc>
-        <w:tc>
-          <w:tcPr>
-            <w:tcW w:w="1147" w:type="dxa"/>
-          </w:tcPr>
-          <w:p>
-            <w:pPr>
-              <w:rPr>
-                <w:rFonts w:ascii="Times New Roman" w:hAnsi="Times New Roman" w:cs="Times New Roman" w:hint="eastAsia"/>
-              </w:rPr>
-            </w:pPr>
-            <w:r>
-              <w:rPr>
-                <w:rFonts w:ascii="Times New Roman" w:hAnsi="Times New Roman" w:cs="Times New Roman" w:hint="eastAsia"/>
-              </w:rPr>
-              <w:t>1</w:t>
-            </w:r>
-            <w:r>
-              <w:rPr>
-                <w:rFonts w:ascii="Times New Roman" w:hAnsi="Times New Roman" w:cs="Times New Roman"/>
-              </w:rPr>
               <w:t>6384</w:t>
             </w:r>
           </w:p>
@@ -381,7 +376,7 @@
           <w:p>
             <w:pPr>
               <w:rPr>
-                <w:rFonts w:ascii="Times New Roman" w:hAnsi="Times New Roman" w:cs="Times New Roman" w:hint="eastAsia"/>
+                <w:rFonts w:ascii="Times New Roman" w:hAnsi="Times New Roman" w:cs="Times New Roman"/>
               </w:rPr>
             </w:pPr>
             <w:r>
@@ -407,7 +402,7 @@
           <w:p>
             <w:pPr>
               <w:rPr>
-                <w:rFonts w:ascii="Times New Roman" w:hAnsi="Times New Roman" w:cs="Times New Roman" w:hint="eastAsia"/>
+                <w:rFonts w:ascii="Times New Roman" w:hAnsi="Times New Roman" w:cs="Times New Roman"/>
               </w:rPr>
             </w:pPr>
             <w:r>
@@ -425,7 +420,7 @@
           <w:p>
             <w:pPr>
               <w:rPr>
-                <w:rFonts w:ascii="Times New Roman" w:hAnsi="Times New Roman" w:cs="Times New Roman" w:hint="eastAsia"/>
+                <w:rFonts w:ascii="Times New Roman" w:hAnsi="Times New Roman" w:cs="Times New Roman"/>
               </w:rPr>
             </w:pPr>
             <w:r>
@@ -443,7 +438,7 @@
           <w:p>
             <w:pPr>
               <w:rPr>
-                <w:rFonts w:ascii="Times New Roman" w:hAnsi="Times New Roman" w:cs="Times New Roman" w:hint="eastAsia"/>
+                <w:rFonts w:ascii="Times New Roman" w:hAnsi="Times New Roman" w:cs="Times New Roman"/>
               </w:rPr>
             </w:pPr>
             <w:r>
@@ -461,7 +456,7 @@
           <w:p>
             <w:pPr>
               <w:rPr>
-                <w:rFonts w:ascii="Times New Roman" w:hAnsi="Times New Roman" w:cs="Times New Roman" w:hint="eastAsia"/>
+                <w:rFonts w:ascii="Times New Roman" w:hAnsi="Times New Roman" w:cs="Times New Roman"/>
               </w:rPr>
             </w:pPr>
             <w:r>
@@ -479,7 +474,7 @@
           <w:p>
             <w:pPr>
               <w:rPr>
-                <w:rFonts w:ascii="Times New Roman" w:hAnsi="Times New Roman" w:cs="Times New Roman" w:hint="eastAsia"/>
+                <w:rFonts w:ascii="Times New Roman" w:hAnsi="Times New Roman" w:cs="Times New Roman"/>
               </w:rPr>
             </w:pPr>
             <w:r>
@@ -497,7 +492,7 @@
           <w:p>
             <w:pPr>
               <w:rPr>
-                <w:rFonts w:ascii="Times New Roman" w:hAnsi="Times New Roman" w:cs="Times New Roman" w:hint="eastAsia"/>
+                <w:rFonts w:ascii="Times New Roman" w:hAnsi="Times New Roman" w:cs="Times New Roman"/>
               </w:rPr>
             </w:pPr>
             <w:r>
@@ -515,7 +510,7 @@
           <w:p>
             <w:pPr>
               <w:rPr>
-                <w:rFonts w:ascii="Times New Roman" w:hAnsi="Times New Roman" w:cs="Times New Roman" w:hint="eastAsia"/>
+                <w:rFonts w:ascii="Times New Roman" w:hAnsi="Times New Roman" w:cs="Times New Roman"/>
               </w:rPr>
             </w:pPr>
             <w:r>
@@ -535,13 +530,13 @@
           <w:p>
             <w:pPr>
               <w:rPr>
+                <w:rFonts w:ascii="Times New Roman" w:hAnsi="Times New Roman" w:cs="Times New Roman"/>
+              </w:rPr>
+            </w:pPr>
+            <w:r>
+              <w:rPr>
                 <w:rFonts w:ascii="Times New Roman" w:hAnsi="Times New Roman" w:cs="Times New Roman" w:hint="eastAsia"/>
               </w:rPr>
-            </w:pPr>
-            <w:r>
-              <w:rPr>
-                <w:rFonts w:ascii="Times New Roman" w:hAnsi="Times New Roman" w:cs="Times New Roman" w:hint="eastAsia"/>
-              </w:rPr>
               <w:t>R</w:t>
             </w:r>
             <w:r>
@@ -559,7 +554,7 @@
           <w:p>
             <w:pPr>
               <w:rPr>
-                <w:rFonts w:ascii="Times New Roman" w:hAnsi="Times New Roman" w:cs="Times New Roman" w:hint="eastAsia"/>
+                <w:rFonts w:ascii="Times New Roman" w:hAnsi="Times New Roman" w:cs="Times New Roman"/>
               </w:rPr>
             </w:pPr>
             <w:r>
@@ -577,7 +572,7 @@
           <w:p>
             <w:pPr>
               <w:rPr>
-                <w:rFonts w:ascii="Times New Roman" w:hAnsi="Times New Roman" w:cs="Times New Roman" w:hint="eastAsia"/>
+                <w:rFonts w:ascii="Times New Roman" w:hAnsi="Times New Roman" w:cs="Times New Roman"/>
               </w:rPr>
             </w:pPr>
             <w:r>
@@ -595,7 +590,7 @@
           <w:p>
             <w:pPr>
               <w:rPr>
-                <w:rFonts w:ascii="Times New Roman" w:hAnsi="Times New Roman" w:cs="Times New Roman" w:hint="eastAsia"/>
+                <w:rFonts w:ascii="Times New Roman" w:hAnsi="Times New Roman" w:cs="Times New Roman"/>
               </w:rPr>
             </w:pPr>
             <w:r>
@@ -613,7 +608,7 @@
           <w:p>
             <w:pPr>
               <w:rPr>
-                <w:rFonts w:ascii="Times New Roman" w:hAnsi="Times New Roman" w:cs="Times New Roman" w:hint="eastAsia"/>
+                <w:rFonts w:ascii="Times New Roman" w:hAnsi="Times New Roman" w:cs="Times New Roman"/>
               </w:rPr>
             </w:pPr>
             <w:r>
@@ -631,7 +626,7 @@
           <w:p>
             <w:pPr>
               <w:rPr>
-                <w:rFonts w:ascii="Times New Roman" w:hAnsi="Times New Roman" w:cs="Times New Roman" w:hint="eastAsia"/>
+                <w:rFonts w:ascii="Times New Roman" w:hAnsi="Times New Roman" w:cs="Times New Roman"/>
               </w:rPr>
             </w:pPr>
             <w:r>
@@ -649,7 +644,7 @@
           <w:p>
             <w:pPr>
               <w:rPr>
-                <w:rFonts w:ascii="Times New Roman" w:hAnsi="Times New Roman" w:cs="Times New Roman" w:hint="eastAsia"/>
+                <w:rFonts w:ascii="Times New Roman" w:hAnsi="Times New Roman" w:cs="Times New Roman"/>
               </w:rPr>
             </w:pPr>
             <w:r>
@@ -698,14 +693,38 @@
           <w:p>
             <w:pPr>
               <w:rPr>
+                <w:rFonts w:ascii="Times New Roman" w:hAnsi="Times New Roman" w:cs="Times New Roman"/>
+              </w:rPr>
+            </w:pPr>
+            <w:r>
+              <w:rPr>
+                <w:rFonts w:ascii="Times New Roman" w:hAnsi="Times New Roman" w:cs="Times New Roman"/>
+              </w:rPr>
+              <w:t>Input size</w:t>
+            </w:r>
+          </w:p>
+        </w:tc>
+        <w:tc>
+          <w:tcPr>
+            <w:tcW w:w="1147" w:type="dxa"/>
+          </w:tcPr>
+          <w:p>
+            <w:pPr>
+              <w:rPr>
+                <w:rFonts w:ascii="Times New Roman" w:hAnsi="Times New Roman" w:cs="Times New Roman"/>
+              </w:rPr>
+            </w:pPr>
+            <w:r>
+              <w:rPr>
                 <w:rFonts w:ascii="Times New Roman" w:hAnsi="Times New Roman" w:cs="Times New Roman" w:hint="eastAsia"/>
               </w:rPr>
-            </w:pPr>
-            <w:r>
-              <w:rPr>
-                <w:rFonts w:ascii="Times New Roman" w:hAnsi="Times New Roman" w:cs="Times New Roman"/>
-              </w:rPr>
-              <w:t>Input size</w:t>
+              <w:t>1</w:t>
+            </w:r>
+            <w:r>
+              <w:rPr>
+                <w:rFonts w:ascii="Times New Roman" w:hAnsi="Times New Roman" w:cs="Times New Roman"/>
+              </w:rPr>
+              <w:t>024</w:t>
             </w:r>
           </w:p>
         </w:tc>
@@ -716,115 +735,91 @@
           <w:p>
             <w:pPr>
               <w:rPr>
+                <w:rFonts w:ascii="Times New Roman" w:hAnsi="Times New Roman" w:cs="Times New Roman"/>
+              </w:rPr>
+            </w:pPr>
+            <w:r>
+              <w:rPr>
                 <w:rFonts w:ascii="Times New Roman" w:hAnsi="Times New Roman" w:cs="Times New Roman" w:hint="eastAsia"/>
               </w:rPr>
+              <w:t>2</w:t>
+            </w:r>
+            <w:r>
+              <w:rPr>
+                <w:rFonts w:ascii="Times New Roman" w:hAnsi="Times New Roman" w:cs="Times New Roman"/>
+              </w:rPr>
+              <w:t>048</w:t>
+            </w:r>
+          </w:p>
+        </w:tc>
+        <w:tc>
+          <w:tcPr>
+            <w:tcW w:w="1147" w:type="dxa"/>
+          </w:tcPr>
+          <w:p>
+            <w:pPr>
+              <w:rPr>
+                <w:rFonts w:ascii="Times New Roman" w:hAnsi="Times New Roman" w:cs="Times New Roman"/>
+              </w:rPr>
             </w:pPr>
             <w:r>
               <w:rPr>
                 <w:rFonts w:ascii="Times New Roman" w:hAnsi="Times New Roman" w:cs="Times New Roman" w:hint="eastAsia"/>
               </w:rPr>
+              <w:t>4</w:t>
+            </w:r>
+            <w:r>
+              <w:rPr>
+                <w:rFonts w:ascii="Times New Roman" w:hAnsi="Times New Roman" w:cs="Times New Roman"/>
+              </w:rPr>
+              <w:t>096</w:t>
+            </w:r>
+          </w:p>
+        </w:tc>
+        <w:tc>
+          <w:tcPr>
+            <w:tcW w:w="1147" w:type="dxa"/>
+          </w:tcPr>
+          <w:p>
+            <w:pPr>
+              <w:rPr>
+                <w:rFonts w:ascii="Times New Roman" w:hAnsi="Times New Roman" w:cs="Times New Roman"/>
+              </w:rPr>
+            </w:pPr>
+            <w:r>
+              <w:rPr>
+                <w:rFonts w:ascii="Times New Roman" w:hAnsi="Times New Roman" w:cs="Times New Roman" w:hint="eastAsia"/>
+              </w:rPr>
+              <w:t>8</w:t>
+            </w:r>
+            <w:r>
+              <w:rPr>
+                <w:rFonts w:ascii="Times New Roman" w:hAnsi="Times New Roman" w:cs="Times New Roman"/>
+              </w:rPr>
+              <w:t>192</w:t>
+            </w:r>
+          </w:p>
+        </w:tc>
+        <w:tc>
+          <w:tcPr>
+            <w:tcW w:w="1147" w:type="dxa"/>
+          </w:tcPr>
+          <w:p>
+            <w:pPr>
+              <w:rPr>
+                <w:rFonts w:ascii="Times New Roman" w:hAnsi="Times New Roman" w:cs="Times New Roman"/>
+              </w:rPr>
+            </w:pPr>
+            <w:r>
+              <w:rPr>
+                <w:rFonts w:ascii="Times New Roman" w:hAnsi="Times New Roman" w:cs="Times New Roman" w:hint="eastAsia"/>
+              </w:rPr>
               <w:t>1</w:t>
             </w:r>
             <w:r>
               <w:rPr>
                 <w:rFonts w:ascii="Times New Roman" w:hAnsi="Times New Roman" w:cs="Times New Roman"/>
               </w:rPr>
-              <w:t>024</w:t>
-            </w:r>
-          </w:p>
-        </w:tc>
-        <w:tc>
-          <w:tcPr>
-            <w:tcW w:w="1147" w:type="dxa"/>
-          </w:tcPr>
-          <w:p>
-            <w:pPr>
-              <w:rPr>
-                <w:rFonts w:ascii="Times New Roman" w:hAnsi="Times New Roman" w:cs="Times New Roman" w:hint="eastAsia"/>
-              </w:rPr>
-            </w:pPr>
-            <w:r>
-              <w:rPr>
-                <w:rFonts w:ascii="Times New Roman" w:hAnsi="Times New Roman" w:cs="Times New Roman" w:hint="eastAsia"/>
-              </w:rPr>
-              <w:t>2</w:t>
-            </w:r>
-            <w:r>
-              <w:rPr>
-                <w:rFonts w:ascii="Times New Roman" w:hAnsi="Times New Roman" w:cs="Times New Roman"/>
-              </w:rPr>
-              <w:t>048</w:t>
-            </w:r>
-          </w:p>
-        </w:tc>
-        <w:tc>
-          <w:tcPr>
-            <w:tcW w:w="1147" w:type="dxa"/>
-          </w:tcPr>
-          <w:p>
-            <w:pPr>
-              <w:rPr>
-                <w:rFonts w:ascii="Times New Roman" w:hAnsi="Times New Roman" w:cs="Times New Roman" w:hint="eastAsia"/>
-              </w:rPr>
-            </w:pPr>
-            <w:r>
-              <w:rPr>
-                <w:rFonts w:ascii="Times New Roman" w:hAnsi="Times New Roman" w:cs="Times New Roman" w:hint="eastAsia"/>
-              </w:rPr>
-              <w:t>4</w:t>
-            </w:r>
-            <w:r>
-              <w:rPr>
-                <w:rFonts w:ascii="Times New Roman" w:hAnsi="Times New Roman" w:cs="Times New Roman"/>
-              </w:rPr>
-              <w:t>096</w:t>
-            </w:r>
-          </w:p>
-        </w:tc>
-        <w:tc>
-          <w:tcPr>
-            <w:tcW w:w="1147" w:type="dxa"/>
-          </w:tcPr>
-          <w:p>
-            <w:pPr>
-              <w:rPr>
-                <w:rFonts w:ascii="Times New Roman" w:hAnsi="Times New Roman" w:cs="Times New Roman" w:hint="eastAsia"/>
-              </w:rPr>
-            </w:pPr>
-            <w:r>
-              <w:rPr>
-                <w:rFonts w:ascii="Times New Roman" w:hAnsi="Times New Roman" w:cs="Times New Roman" w:hint="eastAsia"/>
-              </w:rPr>
-              <w:t>8</w:t>
-            </w:r>
-            <w:r>
-              <w:rPr>
-                <w:rFonts w:ascii="Times New Roman" w:hAnsi="Times New Roman" w:cs="Times New Roman"/>
-              </w:rPr>
-              <w:t>192</w:t>
-            </w:r>
-          </w:p>
-        </w:tc>
-        <w:tc>
-          <w:tcPr>
-            <w:tcW w:w="1147" w:type="dxa"/>
-          </w:tcPr>
-          <w:p>
-            <w:pPr>
-              <w:rPr>
-                <w:rFonts w:ascii="Times New Roman" w:hAnsi="Times New Roman" w:cs="Times New Roman" w:hint="eastAsia"/>
-              </w:rPr>
-            </w:pPr>
-            <w:r>
-              <w:rPr>
-                <w:rFonts w:ascii="Times New Roman" w:hAnsi="Times New Roman" w:cs="Times New Roman" w:hint="eastAsia"/>
-              </w:rPr>
-              <w:t>1</w:t>
-            </w:r>
-            <w:r>
-              <w:rPr>
-                <w:rFonts w:ascii="Times New Roman" w:hAnsi="Times New Roman" w:cs="Times New Roman"/>
-              </w:rPr>
               <w:t>6384</w:t>
             </w:r>
           </w:p>
@@ -836,7 +831,7 @@
           <w:p>
             <w:pPr>
               <w:rPr>
-                <w:rFonts w:ascii="Times New Roman" w:hAnsi="Times New Roman" w:cs="Times New Roman" w:hint="eastAsia"/>
+                <w:rFonts w:ascii="Times New Roman" w:hAnsi="Times New Roman" w:cs="Times New Roman"/>
               </w:rPr>
             </w:pPr>
             <w:r>
@@ -862,7 +857,7 @@
           <w:p>
             <w:pPr>
               <w:rPr>
-                <w:rFonts w:ascii="Times New Roman" w:hAnsi="Times New Roman" w:cs="Times New Roman" w:hint="eastAsia"/>
+                <w:rFonts w:ascii="Times New Roman" w:hAnsi="Times New Roman" w:cs="Times New Roman"/>
               </w:rPr>
             </w:pPr>
             <w:r>
@@ -880,7 +875,7 @@
           <w:p>
             <w:pPr>
               <w:rPr>
-                <w:rFonts w:ascii="Times New Roman" w:hAnsi="Times New Roman" w:cs="Times New Roman" w:hint="eastAsia"/>
+                <w:rFonts w:ascii="Times New Roman" w:hAnsi="Times New Roman" w:cs="Times New Roman"/>
               </w:rPr>
             </w:pPr>
             <w:r>
@@ -898,7 +893,7 @@
           <w:p>
             <w:pPr>
               <w:rPr>
-                <w:rFonts w:ascii="Times New Roman" w:hAnsi="Times New Roman" w:cs="Times New Roman" w:hint="eastAsia"/>
+                <w:rFonts w:ascii="Times New Roman" w:hAnsi="Times New Roman" w:cs="Times New Roman"/>
               </w:rPr>
             </w:pPr>
             <w:r>
@@ -916,7 +911,7 @@
           <w:p>
             <w:pPr>
               <w:rPr>
-                <w:rFonts w:ascii="Times New Roman" w:hAnsi="Times New Roman" w:cs="Times New Roman" w:hint="eastAsia"/>
+                <w:rFonts w:ascii="Times New Roman" w:hAnsi="Times New Roman" w:cs="Times New Roman"/>
               </w:rPr>
             </w:pPr>
             <w:r>
@@ -934,7 +929,7 @@
           <w:p>
             <w:pPr>
               <w:rPr>
-                <w:rFonts w:ascii="Times New Roman" w:hAnsi="Times New Roman" w:cs="Times New Roman" w:hint="eastAsia"/>
+                <w:rFonts w:ascii="Times New Roman" w:hAnsi="Times New Roman" w:cs="Times New Roman"/>
               </w:rPr>
             </w:pPr>
             <w:r>
@@ -952,7 +947,7 @@
           <w:p>
             <w:pPr>
               <w:rPr>
-                <w:rFonts w:ascii="Times New Roman" w:hAnsi="Times New Roman" w:cs="Times New Roman" w:hint="eastAsia"/>
+                <w:rFonts w:ascii="Times New Roman" w:hAnsi="Times New Roman" w:cs="Times New Roman"/>
               </w:rPr>
             </w:pPr>
             <w:r>
@@ -970,7 +965,7 @@
           <w:p>
             <w:pPr>
               <w:rPr>
-                <w:rFonts w:ascii="Times New Roman" w:hAnsi="Times New Roman" w:cs="Times New Roman" w:hint="eastAsia"/>
+                <w:rFonts w:ascii="Times New Roman" w:hAnsi="Times New Roman" w:cs="Times New Roman"/>
               </w:rPr>
             </w:pPr>
             <w:r>
@@ -990,13 +985,13 @@
           <w:p>
             <w:pPr>
               <w:rPr>
+                <w:rFonts w:ascii="Times New Roman" w:hAnsi="Times New Roman" w:cs="Times New Roman"/>
+              </w:rPr>
+            </w:pPr>
+            <w:r>
+              <w:rPr>
                 <w:rFonts w:ascii="Times New Roman" w:hAnsi="Times New Roman" w:cs="Times New Roman" w:hint="eastAsia"/>
               </w:rPr>
-            </w:pPr>
-            <w:r>
-              <w:rPr>
-                <w:rFonts w:ascii="Times New Roman" w:hAnsi="Times New Roman" w:cs="Times New Roman" w:hint="eastAsia"/>
-              </w:rPr>
               <w:t>R</w:t>
             </w:r>
             <w:r>
@@ -1014,7 +1009,7 @@
           <w:p>
             <w:pPr>
               <w:rPr>
-                <w:rFonts w:ascii="Times New Roman" w:hAnsi="Times New Roman" w:cs="Times New Roman" w:hint="eastAsia"/>
+                <w:rFonts w:ascii="Times New Roman" w:hAnsi="Times New Roman" w:cs="Times New Roman"/>
               </w:rPr>
             </w:pPr>
             <w:r>
@@ -1032,7 +1027,7 @@
           <w:p>
             <w:pPr>
               <w:rPr>
-                <w:rFonts w:ascii="Times New Roman" w:hAnsi="Times New Roman" w:cs="Times New Roman" w:hint="eastAsia"/>
+                <w:rFonts w:ascii="Times New Roman" w:hAnsi="Times New Roman" w:cs="Times New Roman"/>
               </w:rPr>
             </w:pPr>
             <w:r>
@@ -1050,7 +1045,7 @@
           <w:p>
             <w:pPr>
               <w:rPr>
-                <w:rFonts w:ascii="Times New Roman" w:hAnsi="Times New Roman" w:cs="Times New Roman" w:hint="eastAsia"/>
+                <w:rFonts w:ascii="Times New Roman" w:hAnsi="Times New Roman" w:cs="Times New Roman"/>
               </w:rPr>
             </w:pPr>
             <w:r>
@@ -1068,7 +1063,7 @@
           <w:p>
             <w:pPr>
               <w:rPr>
-                <w:rFonts w:ascii="Times New Roman" w:hAnsi="Times New Roman" w:cs="Times New Roman" w:hint="eastAsia"/>
+                <w:rFonts w:ascii="Times New Roman" w:hAnsi="Times New Roman" w:cs="Times New Roman"/>
               </w:rPr>
             </w:pPr>
             <w:r>
@@ -1086,7 +1081,7 @@
           <w:p>
             <w:pPr>
               <w:rPr>
-                <w:rFonts w:ascii="Times New Roman" w:hAnsi="Times New Roman" w:cs="Times New Roman" w:hint="eastAsia"/>
+                <w:rFonts w:ascii="Times New Roman" w:hAnsi="Times New Roman" w:cs="Times New Roman"/>
               </w:rPr>
             </w:pPr>
             <w:r>
@@ -1104,7 +1099,7 @@
           <w:p>
             <w:pPr>
               <w:rPr>
-                <w:rFonts w:ascii="Times New Roman" w:hAnsi="Times New Roman" w:cs="Times New Roman" w:hint="eastAsia"/>
+                <w:rFonts w:ascii="Times New Roman" w:hAnsi="Times New Roman" w:cs="Times New Roman"/>
               </w:rPr>
             </w:pPr>
             <w:r>
@@ -1256,7 +1251,7 @@
     <w:p>
       <w:pPr>
         <w:rPr>
-          <w:rFonts w:ascii="Times New Roman" w:hAnsi="Times New Roman" w:cs="Times New Roman" w:hint="eastAsia"/>
+          <w:rFonts w:ascii="Times New Roman" w:hAnsi="Times New Roman" w:cs="Times New Roman"/>
         </w:rPr>
       </w:pPr>
       <w:r>
@@ -1295,14 +1290,38 @@
           <w:p>
             <w:pPr>
               <w:rPr>
+                <w:rFonts w:ascii="Times New Roman" w:hAnsi="Times New Roman" w:cs="Times New Roman"/>
+              </w:rPr>
+            </w:pPr>
+            <w:r>
+              <w:rPr>
+                <w:rFonts w:ascii="Times New Roman" w:hAnsi="Times New Roman" w:cs="Times New Roman"/>
+              </w:rPr>
+              <w:t>Input size</w:t>
+            </w:r>
+          </w:p>
+        </w:tc>
+        <w:tc>
+          <w:tcPr>
+            <w:tcW w:w="1147" w:type="dxa"/>
+          </w:tcPr>
+          <w:p>
+            <w:pPr>
+              <w:rPr>
+                <w:rFonts w:ascii="Times New Roman" w:hAnsi="Times New Roman" w:cs="Times New Roman"/>
+              </w:rPr>
+            </w:pPr>
+            <w:r>
+              <w:rPr>
                 <w:rFonts w:ascii="Times New Roman" w:hAnsi="Times New Roman" w:cs="Times New Roman" w:hint="eastAsia"/>
               </w:rPr>
-            </w:pPr>
-            <w:r>
-              <w:rPr>
-                <w:rFonts w:ascii="Times New Roman" w:hAnsi="Times New Roman" w:cs="Times New Roman"/>
-              </w:rPr>
-              <w:t>Input size</w:t>
+              <w:t>1</w:t>
+            </w:r>
+            <w:r>
+              <w:rPr>
+                <w:rFonts w:ascii="Times New Roman" w:hAnsi="Times New Roman" w:cs="Times New Roman"/>
+              </w:rPr>
+              <w:t>024</w:t>
             </w:r>
           </w:p>
         </w:tc>
@@ -1313,115 +1332,91 @@
           <w:p>
             <w:pPr>
               <w:rPr>
+                <w:rFonts w:ascii="Times New Roman" w:hAnsi="Times New Roman" w:cs="Times New Roman"/>
+              </w:rPr>
+            </w:pPr>
+            <w:r>
+              <w:rPr>
                 <w:rFonts w:ascii="Times New Roman" w:hAnsi="Times New Roman" w:cs="Times New Roman" w:hint="eastAsia"/>
               </w:rPr>
+              <w:t>2</w:t>
+            </w:r>
+            <w:r>
+              <w:rPr>
+                <w:rFonts w:ascii="Times New Roman" w:hAnsi="Times New Roman" w:cs="Times New Roman"/>
+              </w:rPr>
+              <w:t>048</w:t>
+            </w:r>
+          </w:p>
+        </w:tc>
+        <w:tc>
+          <w:tcPr>
+            <w:tcW w:w="1147" w:type="dxa"/>
+          </w:tcPr>
+          <w:p>
+            <w:pPr>
+              <w:rPr>
+                <w:rFonts w:ascii="Times New Roman" w:hAnsi="Times New Roman" w:cs="Times New Roman"/>
+              </w:rPr>
             </w:pPr>
             <w:r>
               <w:rPr>
                 <w:rFonts w:ascii="Times New Roman" w:hAnsi="Times New Roman" w:cs="Times New Roman" w:hint="eastAsia"/>
               </w:rPr>
+              <w:t>4</w:t>
+            </w:r>
+            <w:r>
+              <w:rPr>
+                <w:rFonts w:ascii="Times New Roman" w:hAnsi="Times New Roman" w:cs="Times New Roman"/>
+              </w:rPr>
+              <w:t>096</w:t>
+            </w:r>
+          </w:p>
+        </w:tc>
+        <w:tc>
+          <w:tcPr>
+            <w:tcW w:w="1147" w:type="dxa"/>
+          </w:tcPr>
+          <w:p>
+            <w:pPr>
+              <w:rPr>
+                <w:rFonts w:ascii="Times New Roman" w:hAnsi="Times New Roman" w:cs="Times New Roman"/>
+              </w:rPr>
+            </w:pPr>
+            <w:r>
+              <w:rPr>
+                <w:rFonts w:ascii="Times New Roman" w:hAnsi="Times New Roman" w:cs="Times New Roman" w:hint="eastAsia"/>
+              </w:rPr>
+              <w:t>8</w:t>
+            </w:r>
+            <w:r>
+              <w:rPr>
+                <w:rFonts w:ascii="Times New Roman" w:hAnsi="Times New Roman" w:cs="Times New Roman"/>
+              </w:rPr>
+              <w:t>192</w:t>
+            </w:r>
+          </w:p>
+        </w:tc>
+        <w:tc>
+          <w:tcPr>
+            <w:tcW w:w="1147" w:type="dxa"/>
+          </w:tcPr>
+          <w:p>
+            <w:pPr>
+              <w:rPr>
+                <w:rFonts w:ascii="Times New Roman" w:hAnsi="Times New Roman" w:cs="Times New Roman"/>
+              </w:rPr>
+            </w:pPr>
+            <w:r>
+              <w:rPr>
+                <w:rFonts w:ascii="Times New Roman" w:hAnsi="Times New Roman" w:cs="Times New Roman" w:hint="eastAsia"/>
+              </w:rPr>
               <w:t>1</w:t>
             </w:r>
             <w:r>
               <w:rPr>
                 <w:rFonts w:ascii="Times New Roman" w:hAnsi="Times New Roman" w:cs="Times New Roman"/>
               </w:rPr>
-              <w:t>024</w:t>
-            </w:r>
-          </w:p>
-        </w:tc>
-        <w:tc>
-          <w:tcPr>
-            <w:tcW w:w="1147" w:type="dxa"/>
-          </w:tcPr>
-          <w:p>
-            <w:pPr>
-              <w:rPr>
-                <w:rFonts w:ascii="Times New Roman" w:hAnsi="Times New Roman" w:cs="Times New Roman" w:hint="eastAsia"/>
-              </w:rPr>
-            </w:pPr>
-            <w:r>
-              <w:rPr>
-                <w:rFonts w:ascii="Times New Roman" w:hAnsi="Times New Roman" w:cs="Times New Roman" w:hint="eastAsia"/>
-              </w:rPr>
-              <w:t>2</w:t>
-            </w:r>
-            <w:r>
-              <w:rPr>
-                <w:rFonts w:ascii="Times New Roman" w:hAnsi="Times New Roman" w:cs="Times New Roman"/>
-              </w:rPr>
-              <w:t>048</w:t>
-            </w:r>
-          </w:p>
-        </w:tc>
-        <w:tc>
-          <w:tcPr>
-            <w:tcW w:w="1147" w:type="dxa"/>
-          </w:tcPr>
-          <w:p>
-            <w:pPr>
-              <w:rPr>
-                <w:rFonts w:ascii="Times New Roman" w:hAnsi="Times New Roman" w:cs="Times New Roman" w:hint="eastAsia"/>
-              </w:rPr>
-            </w:pPr>
-            <w:r>
-              <w:rPr>
-                <w:rFonts w:ascii="Times New Roman" w:hAnsi="Times New Roman" w:cs="Times New Roman" w:hint="eastAsia"/>
-              </w:rPr>
-              <w:t>4</w:t>
-            </w:r>
-            <w:r>
-              <w:rPr>
-                <w:rFonts w:ascii="Times New Roman" w:hAnsi="Times New Roman" w:cs="Times New Roman"/>
-              </w:rPr>
-              <w:t>096</w:t>
-            </w:r>
-          </w:p>
-        </w:tc>
-        <w:tc>
-          <w:tcPr>
-            <w:tcW w:w="1147" w:type="dxa"/>
-          </w:tcPr>
-          <w:p>
-            <w:pPr>
-              <w:rPr>
-                <w:rFonts w:ascii="Times New Roman" w:hAnsi="Times New Roman" w:cs="Times New Roman" w:hint="eastAsia"/>
-              </w:rPr>
-            </w:pPr>
-            <w:r>
-              <w:rPr>
-                <w:rFonts w:ascii="Times New Roman" w:hAnsi="Times New Roman" w:cs="Times New Roman" w:hint="eastAsia"/>
-              </w:rPr>
-              <w:t>8</w:t>
-            </w:r>
-            <w:r>
-              <w:rPr>
-                <w:rFonts w:ascii="Times New Roman" w:hAnsi="Times New Roman" w:cs="Times New Roman"/>
-              </w:rPr>
-              <w:t>192</w:t>
-            </w:r>
-          </w:p>
-        </w:tc>
-        <w:tc>
-          <w:tcPr>
-            <w:tcW w:w="1147" w:type="dxa"/>
-          </w:tcPr>
-          <w:p>
-            <w:pPr>
-              <w:rPr>
-                <w:rFonts w:ascii="Times New Roman" w:hAnsi="Times New Roman" w:cs="Times New Roman" w:hint="eastAsia"/>
-              </w:rPr>
-            </w:pPr>
-            <w:r>
-              <w:rPr>
-                <w:rFonts w:ascii="Times New Roman" w:hAnsi="Times New Roman" w:cs="Times New Roman" w:hint="eastAsia"/>
-              </w:rPr>
-              <w:t>1</w:t>
-            </w:r>
-            <w:r>
-              <w:rPr>
-                <w:rFonts w:ascii="Times New Roman" w:hAnsi="Times New Roman" w:cs="Times New Roman"/>
-              </w:rPr>
               <w:t>6384</w:t>
             </w:r>
           </w:p>
@@ -1433,7 +1428,7 @@
           <w:p>
             <w:pPr>
               <w:rPr>
-                <w:rFonts w:ascii="Times New Roman" w:hAnsi="Times New Roman" w:cs="Times New Roman" w:hint="eastAsia"/>
+                <w:rFonts w:ascii="Times New Roman" w:hAnsi="Times New Roman" w:cs="Times New Roman"/>
               </w:rPr>
             </w:pPr>
             <w:r>
@@ -1459,7 +1454,7 @@
           <w:p>
             <w:pPr>
               <w:rPr>
-                <w:rFonts w:ascii="Times New Roman" w:hAnsi="Times New Roman" w:cs="Times New Roman" w:hint="eastAsia"/>
+                <w:rFonts w:ascii="Times New Roman" w:hAnsi="Times New Roman" w:cs="Times New Roman"/>
               </w:rPr>
             </w:pPr>
             <w:r>
@@ -1477,7 +1472,7 @@
           <w:p>
             <w:pPr>
               <w:rPr>
-                <w:rFonts w:ascii="Times New Roman" w:hAnsi="Times New Roman" w:cs="Times New Roman" w:hint="eastAsia"/>
+                <w:rFonts w:ascii="Times New Roman" w:hAnsi="Times New Roman" w:cs="Times New Roman"/>
               </w:rPr>
             </w:pPr>
             <w:r>
@@ -1495,7 +1490,7 @@
           <w:p>
             <w:pPr>
               <w:rPr>
-                <w:rFonts w:ascii="Times New Roman" w:hAnsi="Times New Roman" w:cs="Times New Roman" w:hint="eastAsia"/>
+                <w:rFonts w:ascii="Times New Roman" w:hAnsi="Times New Roman" w:cs="Times New Roman"/>
               </w:rPr>
             </w:pPr>
             <w:r>
@@ -1513,7 +1508,7 @@
           <w:p>
             <w:pPr>
               <w:rPr>
-                <w:rFonts w:ascii="Times New Roman" w:hAnsi="Times New Roman" w:cs="Times New Roman" w:hint="eastAsia"/>
+                <w:rFonts w:ascii="Times New Roman" w:hAnsi="Times New Roman" w:cs="Times New Roman"/>
               </w:rPr>
             </w:pPr>
             <w:r>
@@ -1531,7 +1526,7 @@
           <w:p>
             <w:pPr>
               <w:rPr>
-                <w:rFonts w:ascii="Times New Roman" w:hAnsi="Times New Roman" w:cs="Times New Roman" w:hint="eastAsia"/>
+                <w:rFonts w:ascii="Times New Roman" w:hAnsi="Times New Roman" w:cs="Times New Roman"/>
               </w:rPr>
             </w:pPr>
             <w:r>
@@ -1549,7 +1544,7 @@
           <w:p>
             <w:pPr>
               <w:rPr>
-                <w:rFonts w:ascii="Times New Roman" w:hAnsi="Times New Roman" w:cs="Times New Roman" w:hint="eastAsia"/>
+                <w:rFonts w:ascii="Times New Roman" w:hAnsi="Times New Roman" w:cs="Times New Roman"/>
               </w:rPr>
             </w:pPr>
             <w:r>
@@ -1567,7 +1562,7 @@
           <w:p>
             <w:pPr>
               <w:rPr>
-                <w:rFonts w:ascii="Times New Roman" w:hAnsi="Times New Roman" w:cs="Times New Roman" w:hint="eastAsia"/>
+                <w:rFonts w:ascii="Times New Roman" w:hAnsi="Times New Roman" w:cs="Times New Roman"/>
               </w:rPr>
             </w:pPr>
             <w:r>
@@ -1587,13 +1582,13 @@
           <w:p>
             <w:pPr>
               <w:rPr>
+                <w:rFonts w:ascii="Times New Roman" w:hAnsi="Times New Roman" w:cs="Times New Roman"/>
+              </w:rPr>
+            </w:pPr>
+            <w:r>
+              <w:rPr>
                 <w:rFonts w:ascii="Times New Roman" w:hAnsi="Times New Roman" w:cs="Times New Roman" w:hint="eastAsia"/>
               </w:rPr>
-            </w:pPr>
-            <w:r>
-              <w:rPr>
-                <w:rFonts w:ascii="Times New Roman" w:hAnsi="Times New Roman" w:cs="Times New Roman" w:hint="eastAsia"/>
-              </w:rPr>
               <w:t>R</w:t>
             </w:r>
             <w:r>
@@ -1611,7 +1606,7 @@
           <w:p>
             <w:pPr>
               <w:rPr>
-                <w:rFonts w:ascii="Times New Roman" w:hAnsi="Times New Roman" w:cs="Times New Roman" w:hint="eastAsia"/>
+                <w:rFonts w:ascii="Times New Roman" w:hAnsi="Times New Roman" w:cs="Times New Roman"/>
               </w:rPr>
             </w:pPr>
             <w:r>
@@ -1629,7 +1624,7 @@
           <w:p>
             <w:pPr>
               <w:rPr>
-                <w:rFonts w:ascii="Times New Roman" w:hAnsi="Times New Roman" w:cs="Times New Roman" w:hint="eastAsia"/>
+                <w:rFonts w:ascii="Times New Roman" w:hAnsi="Times New Roman" w:cs="Times New Roman"/>
               </w:rPr>
             </w:pPr>
             <w:r>
@@ -1647,7 +1642,7 @@
           <w:p>
             <w:pPr>
               <w:rPr>
-                <w:rFonts w:ascii="Times New Roman" w:hAnsi="Times New Roman" w:cs="Times New Roman" w:hint="eastAsia"/>
+                <w:rFonts w:ascii="Times New Roman" w:hAnsi="Times New Roman" w:cs="Times New Roman"/>
               </w:rPr>
             </w:pPr>
             <w:r>
@@ -1665,7 +1660,7 @@
           <w:p>
             <w:pPr>
               <w:rPr>
-                <w:rFonts w:ascii="Times New Roman" w:hAnsi="Times New Roman" w:cs="Times New Roman" w:hint="eastAsia"/>
+                <w:rFonts w:ascii="Times New Roman" w:hAnsi="Times New Roman" w:cs="Times New Roman"/>
               </w:rPr>
             </w:pPr>
             <w:r>
@@ -1683,7 +1678,7 @@
           <w:p>
             <w:pPr>
               <w:rPr>
-                <w:rFonts w:ascii="Times New Roman" w:hAnsi="Times New Roman" w:cs="Times New Roman" w:hint="eastAsia"/>
+                <w:rFonts w:ascii="Times New Roman" w:hAnsi="Times New Roman" w:cs="Times New Roman"/>
               </w:rPr>
             </w:pPr>
             <w:r>
@@ -1701,7 +1696,7 @@
           <w:p>
             <w:pPr>
               <w:rPr>
-                <w:rFonts w:ascii="Times New Roman" w:hAnsi="Times New Roman" w:cs="Times New Roman" w:hint="eastAsia"/>
+                <w:rFonts w:ascii="Times New Roman" w:hAnsi="Times New Roman" w:cs="Times New Roman"/>
               </w:rPr>
             </w:pPr>
             <w:r>
@@ -1750,14 +1745,38 @@
           <w:p>
             <w:pPr>
               <w:rPr>
+                <w:rFonts w:ascii="Times New Roman" w:hAnsi="Times New Roman" w:cs="Times New Roman"/>
+              </w:rPr>
+            </w:pPr>
+            <w:r>
+              <w:rPr>
+                <w:rFonts w:ascii="Times New Roman" w:hAnsi="Times New Roman" w:cs="Times New Roman"/>
+              </w:rPr>
+              <w:t>Input size</w:t>
+            </w:r>
+          </w:p>
+        </w:tc>
+        <w:tc>
+          <w:tcPr>
+            <w:tcW w:w="1147" w:type="dxa"/>
+          </w:tcPr>
+          <w:p>
+            <w:pPr>
+              <w:rPr>
+                <w:rFonts w:ascii="Times New Roman" w:hAnsi="Times New Roman" w:cs="Times New Roman"/>
+              </w:rPr>
+            </w:pPr>
+            <w:r>
+              <w:rPr>
                 <w:rFonts w:ascii="Times New Roman" w:hAnsi="Times New Roman" w:cs="Times New Roman" w:hint="eastAsia"/>
               </w:rPr>
-            </w:pPr>
-            <w:r>
-              <w:rPr>
-                <w:rFonts w:ascii="Times New Roman" w:hAnsi="Times New Roman" w:cs="Times New Roman"/>
-              </w:rPr>
-              <w:t>Input size</w:t>
+              <w:t>1</w:t>
+            </w:r>
+            <w:r>
+              <w:rPr>
+                <w:rFonts w:ascii="Times New Roman" w:hAnsi="Times New Roman" w:cs="Times New Roman"/>
+              </w:rPr>
+              <w:t>024</w:t>
             </w:r>
           </w:p>
         </w:tc>
@@ -1768,115 +1787,91 @@
           <w:p>
             <w:pPr>
               <w:rPr>
+                <w:rFonts w:ascii="Times New Roman" w:hAnsi="Times New Roman" w:cs="Times New Roman"/>
+              </w:rPr>
+            </w:pPr>
+            <w:r>
+              <w:rPr>
                 <w:rFonts w:ascii="Times New Roman" w:hAnsi="Times New Roman" w:cs="Times New Roman" w:hint="eastAsia"/>
               </w:rPr>
+              <w:t>2</w:t>
+            </w:r>
+            <w:r>
+              <w:rPr>
+                <w:rFonts w:ascii="Times New Roman" w:hAnsi="Times New Roman" w:cs="Times New Roman"/>
+              </w:rPr>
+              <w:t>048</w:t>
+            </w:r>
+          </w:p>
+        </w:tc>
+        <w:tc>
+          <w:tcPr>
+            <w:tcW w:w="1147" w:type="dxa"/>
+          </w:tcPr>
+          <w:p>
+            <w:pPr>
+              <w:rPr>
+                <w:rFonts w:ascii="Times New Roman" w:hAnsi="Times New Roman" w:cs="Times New Roman"/>
+              </w:rPr>
             </w:pPr>
             <w:r>
               <w:rPr>
                 <w:rFonts w:ascii="Times New Roman" w:hAnsi="Times New Roman" w:cs="Times New Roman" w:hint="eastAsia"/>
               </w:rPr>
+              <w:t>4</w:t>
+            </w:r>
+            <w:r>
+              <w:rPr>
+                <w:rFonts w:ascii="Times New Roman" w:hAnsi="Times New Roman" w:cs="Times New Roman"/>
+              </w:rPr>
+              <w:t>096</w:t>
+            </w:r>
+          </w:p>
+        </w:tc>
+        <w:tc>
+          <w:tcPr>
+            <w:tcW w:w="1147" w:type="dxa"/>
+          </w:tcPr>
+          <w:p>
+            <w:pPr>
+              <w:rPr>
+                <w:rFonts w:ascii="Times New Roman" w:hAnsi="Times New Roman" w:cs="Times New Roman"/>
+              </w:rPr>
+            </w:pPr>
+            <w:r>
+              <w:rPr>
+                <w:rFonts w:ascii="Times New Roman" w:hAnsi="Times New Roman" w:cs="Times New Roman" w:hint="eastAsia"/>
+              </w:rPr>
+              <w:t>8</w:t>
+            </w:r>
+            <w:r>
+              <w:rPr>
+                <w:rFonts w:ascii="Times New Roman" w:hAnsi="Times New Roman" w:cs="Times New Roman"/>
+              </w:rPr>
+              <w:t>192</w:t>
+            </w:r>
+          </w:p>
+        </w:tc>
+        <w:tc>
+          <w:tcPr>
+            <w:tcW w:w="1147" w:type="dxa"/>
+          </w:tcPr>
+          <w:p>
+            <w:pPr>
+              <w:rPr>
+                <w:rFonts w:ascii="Times New Roman" w:hAnsi="Times New Roman" w:cs="Times New Roman"/>
+              </w:rPr>
+            </w:pPr>
+            <w:r>
+              <w:rPr>
+                <w:rFonts w:ascii="Times New Roman" w:hAnsi="Times New Roman" w:cs="Times New Roman" w:hint="eastAsia"/>
+              </w:rPr>
               <w:t>1</w:t>
             </w:r>
             <w:r>
               <w:rPr>
                 <w:rFonts w:ascii="Times New Roman" w:hAnsi="Times New Roman" w:cs="Times New Roman"/>
               </w:rPr>
-              <w:t>024</w:t>
-            </w:r>
-          </w:p>
-        </w:tc>
-        <w:tc>
-          <w:tcPr>
-            <w:tcW w:w="1147" w:type="dxa"/>
-          </w:tcPr>
-          <w:p>
-            <w:pPr>
-              <w:rPr>
-                <w:rFonts w:ascii="Times New Roman" w:hAnsi="Times New Roman" w:cs="Times New Roman" w:hint="eastAsia"/>
-              </w:rPr>
-            </w:pPr>
-            <w:r>
-              <w:rPr>
-                <w:rFonts w:ascii="Times New Roman" w:hAnsi="Times New Roman" w:cs="Times New Roman" w:hint="eastAsia"/>
-              </w:rPr>
-              <w:t>2</w:t>
-            </w:r>
-            <w:r>
-              <w:rPr>
-                <w:rFonts w:ascii="Times New Roman" w:hAnsi="Times New Roman" w:cs="Times New Roman"/>
-              </w:rPr>
-              <w:t>048</w:t>
-            </w:r>
-          </w:p>
-        </w:tc>
-        <w:tc>
-          <w:tcPr>
-            <w:tcW w:w="1147" w:type="dxa"/>
-          </w:tcPr>
-          <w:p>
-            <w:pPr>
-              <w:rPr>
-                <w:rFonts w:ascii="Times New Roman" w:hAnsi="Times New Roman" w:cs="Times New Roman" w:hint="eastAsia"/>
-              </w:rPr>
-            </w:pPr>
-            <w:r>
-              <w:rPr>
-                <w:rFonts w:ascii="Times New Roman" w:hAnsi="Times New Roman" w:cs="Times New Roman" w:hint="eastAsia"/>
-              </w:rPr>
-              <w:t>4</w:t>
-            </w:r>
-            <w:r>
-              <w:rPr>
-                <w:rFonts w:ascii="Times New Roman" w:hAnsi="Times New Roman" w:cs="Times New Roman"/>
-              </w:rPr>
-              <w:t>096</w:t>
-            </w:r>
-          </w:p>
-        </w:tc>
-        <w:tc>
-          <w:tcPr>
-            <w:tcW w:w="1147" w:type="dxa"/>
-          </w:tcPr>
-          <w:p>
-            <w:pPr>
-              <w:rPr>
-                <w:rFonts w:ascii="Times New Roman" w:hAnsi="Times New Roman" w:cs="Times New Roman" w:hint="eastAsia"/>
-              </w:rPr>
-            </w:pPr>
-            <w:r>
-              <w:rPr>
-                <w:rFonts w:ascii="Times New Roman" w:hAnsi="Times New Roman" w:cs="Times New Roman" w:hint="eastAsia"/>
-              </w:rPr>
-              <w:t>8</w:t>
-            </w:r>
-            <w:r>
-              <w:rPr>
-                <w:rFonts w:ascii="Times New Roman" w:hAnsi="Times New Roman" w:cs="Times New Roman"/>
-              </w:rPr>
-              <w:t>192</w:t>
-            </w:r>
-          </w:p>
-        </w:tc>
-        <w:tc>
-          <w:tcPr>
-            <w:tcW w:w="1147" w:type="dxa"/>
-          </w:tcPr>
-          <w:p>
-            <w:pPr>
-              <w:rPr>
-                <w:rFonts w:ascii="Times New Roman" w:hAnsi="Times New Roman" w:cs="Times New Roman" w:hint="eastAsia"/>
-              </w:rPr>
-            </w:pPr>
-            <w:r>
-              <w:rPr>
-                <w:rFonts w:ascii="Times New Roman" w:hAnsi="Times New Roman" w:cs="Times New Roman" w:hint="eastAsia"/>
-              </w:rPr>
-              <w:t>1</w:t>
-            </w:r>
-            <w:r>
-              <w:rPr>
-                <w:rFonts w:ascii="Times New Roman" w:hAnsi="Times New Roman" w:cs="Times New Roman"/>
-              </w:rPr>
               <w:t>6384</w:t>
             </w:r>
           </w:p>
@@ -1888,7 +1883,7 @@
           <w:p>
             <w:pPr>
               <w:rPr>
-                <w:rFonts w:ascii="Times New Roman" w:hAnsi="Times New Roman" w:cs="Times New Roman" w:hint="eastAsia"/>
+                <w:rFonts w:ascii="Times New Roman" w:hAnsi="Times New Roman" w:cs="Times New Roman"/>
               </w:rPr>
             </w:pPr>
             <w:r>
@@ -1914,7 +1909,7 @@
           <w:p>
             <w:pPr>
               <w:rPr>
-                <w:rFonts w:ascii="Times New Roman" w:hAnsi="Times New Roman" w:cs="Times New Roman" w:hint="eastAsia"/>
+                <w:rFonts w:ascii="Times New Roman" w:hAnsi="Times New Roman" w:cs="Times New Roman"/>
               </w:rPr>
             </w:pPr>
             <w:r>
@@ -1932,7 +1927,7 @@
           <w:p>
             <w:pPr>
               <w:rPr>
-                <w:rFonts w:ascii="Times New Roman" w:hAnsi="Times New Roman" w:cs="Times New Roman" w:hint="eastAsia"/>
+                <w:rFonts w:ascii="Times New Roman" w:hAnsi="Times New Roman" w:cs="Times New Roman"/>
               </w:rPr>
             </w:pPr>
             <w:r>
@@ -1950,7 +1945,7 @@
           <w:p>
             <w:pPr>
               <w:rPr>
-                <w:rFonts w:ascii="Times New Roman" w:hAnsi="Times New Roman" w:cs="Times New Roman" w:hint="eastAsia"/>
+                <w:rFonts w:ascii="Times New Roman" w:hAnsi="Times New Roman" w:cs="Times New Roman"/>
               </w:rPr>
             </w:pPr>
             <w:r>
@@ -1968,7 +1963,7 @@
           <w:p>
             <w:pPr>
               <w:rPr>
-                <w:rFonts w:ascii="Times New Roman" w:hAnsi="Times New Roman" w:cs="Times New Roman" w:hint="eastAsia"/>
+                <w:rFonts w:ascii="Times New Roman" w:hAnsi="Times New Roman" w:cs="Times New Roman"/>
               </w:rPr>
             </w:pPr>
             <w:r>
@@ -1986,7 +1981,7 @@
           <w:p>
             <w:pPr>
               <w:rPr>
-                <w:rFonts w:ascii="Times New Roman" w:hAnsi="Times New Roman" w:cs="Times New Roman" w:hint="eastAsia"/>
+                <w:rFonts w:ascii="Times New Roman" w:hAnsi="Times New Roman" w:cs="Times New Roman"/>
               </w:rPr>
             </w:pPr>
             <w:r>
@@ -2004,7 +1999,7 @@
           <w:p>
             <w:pPr>
               <w:rPr>
-                <w:rFonts w:ascii="Times New Roman" w:hAnsi="Times New Roman" w:cs="Times New Roman" w:hint="eastAsia"/>
+                <w:rFonts w:ascii="Times New Roman" w:hAnsi="Times New Roman" w:cs="Times New Roman"/>
               </w:rPr>
             </w:pPr>
             <w:r>
@@ -2022,7 +2017,7 @@
           <w:p>
             <w:pPr>
               <w:rPr>
-                <w:rFonts w:ascii="Times New Roman" w:hAnsi="Times New Roman" w:cs="Times New Roman" w:hint="eastAsia"/>
+                <w:rFonts w:ascii="Times New Roman" w:hAnsi="Times New Roman" w:cs="Times New Roman"/>
               </w:rPr>
             </w:pPr>
             <w:r>
@@ -2042,13 +2037,13 @@
           <w:p>
             <w:pPr>
               <w:rPr>
+                <w:rFonts w:ascii="Times New Roman" w:hAnsi="Times New Roman" w:cs="Times New Roman"/>
+              </w:rPr>
+            </w:pPr>
+            <w:r>
+              <w:rPr>
                 <w:rFonts w:ascii="Times New Roman" w:hAnsi="Times New Roman" w:cs="Times New Roman" w:hint="eastAsia"/>
               </w:rPr>
-            </w:pPr>
-            <w:r>
-              <w:rPr>
-                <w:rFonts w:ascii="Times New Roman" w:hAnsi="Times New Roman" w:cs="Times New Roman" w:hint="eastAsia"/>
-              </w:rPr>
               <w:t>R</w:t>
             </w:r>
             <w:r>
@@ -2066,7 +2061,7 @@
           <w:p>
             <w:pPr>
               <w:rPr>
-                <w:rFonts w:ascii="Times New Roman" w:hAnsi="Times New Roman" w:cs="Times New Roman" w:hint="eastAsia"/>
+                <w:rFonts w:ascii="Times New Roman" w:hAnsi="Times New Roman" w:cs="Times New Roman"/>
               </w:rPr>
             </w:pPr>
             <w:r>
@@ -2084,7 +2079,7 @@
           <w:p>
             <w:pPr>
               <w:rPr>
-                <w:rFonts w:ascii="Times New Roman" w:hAnsi="Times New Roman" w:cs="Times New Roman" w:hint="eastAsia"/>
+                <w:rFonts w:ascii="Times New Roman" w:hAnsi="Times New Roman" w:cs="Times New Roman"/>
               </w:rPr>
             </w:pPr>
             <w:r>
@@ -2102,7 +2097,7 @@
           <w:p>
             <w:pPr>
               <w:rPr>
-                <w:rFonts w:ascii="Times New Roman" w:hAnsi="Times New Roman" w:cs="Times New Roman" w:hint="eastAsia"/>
+                <w:rFonts w:ascii="Times New Roman" w:hAnsi="Times New Roman" w:cs="Times New Roman"/>
               </w:rPr>
             </w:pPr>
             <w:r>
@@ -2120,7 +2115,7 @@
           <w:p>
             <w:pPr>
               <w:rPr>
-                <w:rFonts w:ascii="Times New Roman" w:hAnsi="Times New Roman" w:cs="Times New Roman" w:hint="eastAsia"/>
+                <w:rFonts w:ascii="Times New Roman" w:hAnsi="Times New Roman" w:cs="Times New Roman"/>
               </w:rPr>
             </w:pPr>
             <w:r>
@@ -2138,7 +2133,7 @@
           <w:p>
             <w:pPr>
               <w:rPr>
-                <w:rFonts w:ascii="Times New Roman" w:hAnsi="Times New Roman" w:cs="Times New Roman" w:hint="eastAsia"/>
+                <w:rFonts w:ascii="Times New Roman" w:hAnsi="Times New Roman" w:cs="Times New Roman"/>
               </w:rPr>
             </w:pPr>
             <w:r>
@@ -2156,7 +2151,7 @@
           <w:p>
             <w:pPr>
               <w:rPr>
-                <w:rFonts w:ascii="Times New Roman" w:hAnsi="Times New Roman" w:cs="Times New Roman" w:hint="eastAsia"/>
+                <w:rFonts w:ascii="Times New Roman" w:hAnsi="Times New Roman" w:cs="Times New Roman"/>
               </w:rPr>
             </w:pPr>
             <w:r>
@@ -2249,21 +2244,16 @@
     </w:p>
     <w:p>
       <w:pPr>
-        <w:rPr>
-          <w:rFonts w:ascii="Times New Roman" w:hAnsi="Times New Roman" w:cs="Times New Roman"/>
-        </w:rPr>
+        <w:pStyle w:val="2"/>
       </w:pPr>
       <w:r>
         <w:rPr>
-          <w:rFonts w:ascii="Times New Roman" w:hAnsi="Times New Roman" w:cs="Times New Roman" w:hint="eastAsia"/>
+          <w:rFonts w:hint="eastAsia"/>
         </w:rPr>
         <w:lastRenderedPageBreak/>
         <w:t>Q</w:t>
       </w:r>
       <w:r>
-        <w:rPr>
-          <w:rFonts w:ascii="Times New Roman" w:hAnsi="Times New Roman" w:cs="Times New Roman"/>
-        </w:rPr>
         <w:t>uestion 2</w:t>
       </w:r>
     </w:p>
@@ -2363,38 +2353,86 @@
           <w:p>
             <w:pPr>
               <w:rPr>
+                <w:rFonts w:ascii="Times New Roman" w:hAnsi="Times New Roman" w:cs="Times New Roman"/>
+              </w:rPr>
+            </w:pPr>
+            <w:r>
+              <w:rPr>
+                <w:rFonts w:ascii="Times New Roman" w:hAnsi="Times New Roman" w:cs="Times New Roman"/>
+              </w:rPr>
+              <w:t>Input size</w:t>
+            </w:r>
+          </w:p>
+        </w:tc>
+        <w:tc>
+          <w:tcPr>
+            <w:tcW w:w="1382" w:type="dxa"/>
+          </w:tcPr>
+          <w:p>
+            <w:pPr>
+              <w:rPr>
+                <w:rFonts w:ascii="Times New Roman" w:hAnsi="Times New Roman" w:cs="Times New Roman"/>
+              </w:rPr>
+            </w:pPr>
+            <w:r>
+              <w:rPr>
                 <w:rFonts w:ascii="Times New Roman" w:hAnsi="Times New Roman" w:cs="Times New Roman" w:hint="eastAsia"/>
               </w:rPr>
-            </w:pPr>
-            <w:r>
-              <w:rPr>
-                <w:rFonts w:ascii="Times New Roman" w:hAnsi="Times New Roman" w:cs="Times New Roman"/>
-              </w:rPr>
-              <w:t>Input size</w:t>
-            </w:r>
-          </w:p>
-        </w:tc>
-        <w:tc>
-          <w:tcPr>
-            <w:tcW w:w="1382" w:type="dxa"/>
-          </w:tcPr>
-          <w:p>
-            <w:pPr>
+              <w:t>1</w:t>
+            </w:r>
+            <w:r>
+              <w:rPr>
+                <w:rFonts w:ascii="Times New Roman" w:hAnsi="Times New Roman" w:cs="Times New Roman"/>
+              </w:rPr>
+              <w:t>024</w:t>
+            </w:r>
+          </w:p>
+        </w:tc>
+        <w:tc>
+          <w:tcPr>
+            <w:tcW w:w="1383" w:type="dxa"/>
+          </w:tcPr>
+          <w:p>
+            <w:pPr>
+              <w:rPr>
+                <w:rFonts w:ascii="Times New Roman" w:hAnsi="Times New Roman" w:cs="Times New Roman"/>
+              </w:rPr>
+            </w:pPr>
+            <w:r>
               <w:rPr>
                 <w:rFonts w:ascii="Times New Roman" w:hAnsi="Times New Roman" w:cs="Times New Roman" w:hint="eastAsia"/>
               </w:rPr>
+              <w:t>2</w:t>
+            </w:r>
+            <w:r>
+              <w:rPr>
+                <w:rFonts w:ascii="Times New Roman" w:hAnsi="Times New Roman" w:cs="Times New Roman"/>
+              </w:rPr>
+              <w:t>048</w:t>
+            </w:r>
+          </w:p>
+        </w:tc>
+        <w:tc>
+          <w:tcPr>
+            <w:tcW w:w="1383" w:type="dxa"/>
+          </w:tcPr>
+          <w:p>
+            <w:pPr>
+              <w:rPr>
+                <w:rFonts w:ascii="Times New Roman" w:hAnsi="Times New Roman" w:cs="Times New Roman"/>
+              </w:rPr>
             </w:pPr>
             <w:r>
               <w:rPr>
                 <w:rFonts w:ascii="Times New Roman" w:hAnsi="Times New Roman" w:cs="Times New Roman" w:hint="eastAsia"/>
               </w:rPr>
-              <w:t>1</w:t>
-            </w:r>
-            <w:r>
-              <w:rPr>
-                <w:rFonts w:ascii="Times New Roman" w:hAnsi="Times New Roman" w:cs="Times New Roman"/>
-              </w:rPr>
-              <w:t>024</w:t>
+              <w:t>4</w:t>
+            </w:r>
+            <w:r>
+              <w:rPr>
+                <w:rFonts w:ascii="Times New Roman" w:hAnsi="Times New Roman" w:cs="Times New Roman"/>
+              </w:rPr>
+              <w:t>096</w:t>
             </w:r>
           </w:p>
         </w:tc>
@@ -2405,20 +2443,20 @@
           <w:p>
             <w:pPr>
               <w:rPr>
+                <w:rFonts w:ascii="Times New Roman" w:hAnsi="Times New Roman" w:cs="Times New Roman"/>
+              </w:rPr>
+            </w:pPr>
+            <w:r>
+              <w:rPr>
                 <w:rFonts w:ascii="Times New Roman" w:hAnsi="Times New Roman" w:cs="Times New Roman" w:hint="eastAsia"/>
               </w:rPr>
-            </w:pPr>
-            <w:r>
-              <w:rPr>
-                <w:rFonts w:ascii="Times New Roman" w:hAnsi="Times New Roman" w:cs="Times New Roman" w:hint="eastAsia"/>
-              </w:rPr>
-              <w:t>2</w:t>
-            </w:r>
-            <w:r>
-              <w:rPr>
-                <w:rFonts w:ascii="Times New Roman" w:hAnsi="Times New Roman" w:cs="Times New Roman"/>
-              </w:rPr>
-              <w:t>048</w:t>
+              <w:t>8</w:t>
+            </w:r>
+            <w:r>
+              <w:rPr>
+                <w:rFonts w:ascii="Times New Roman" w:hAnsi="Times New Roman" w:cs="Times New Roman"/>
+              </w:rPr>
+              <w:t>192</w:t>
             </w:r>
           </w:p>
         </w:tc>
@@ -2429,55 +2467,7 @@
           <w:p>
             <w:pPr>
               <w:rPr>
-                <w:rFonts w:ascii="Times New Roman" w:hAnsi="Times New Roman" w:cs="Times New Roman" w:hint="eastAsia"/>
-              </w:rPr>
-            </w:pPr>
-            <w:r>
-              <w:rPr>
-                <w:rFonts w:ascii="Times New Roman" w:hAnsi="Times New Roman" w:cs="Times New Roman" w:hint="eastAsia"/>
-              </w:rPr>
-              <w:t>4</w:t>
-            </w:r>
-            <w:r>
-              <w:rPr>
-                <w:rFonts w:ascii="Times New Roman" w:hAnsi="Times New Roman" w:cs="Times New Roman"/>
-              </w:rPr>
-              <w:t>096</w:t>
-            </w:r>
-          </w:p>
-        </w:tc>
-        <w:tc>
-          <w:tcPr>
-            <w:tcW w:w="1383" w:type="dxa"/>
-          </w:tcPr>
-          <w:p>
-            <w:pPr>
-              <w:rPr>
-                <w:rFonts w:ascii="Times New Roman" w:hAnsi="Times New Roman" w:cs="Times New Roman" w:hint="eastAsia"/>
-              </w:rPr>
-            </w:pPr>
-            <w:r>
-              <w:rPr>
-                <w:rFonts w:ascii="Times New Roman" w:hAnsi="Times New Roman" w:cs="Times New Roman" w:hint="eastAsia"/>
-              </w:rPr>
-              <w:t>8</w:t>
-            </w:r>
-            <w:r>
-              <w:rPr>
-                <w:rFonts w:ascii="Times New Roman" w:hAnsi="Times New Roman" w:cs="Times New Roman"/>
-              </w:rPr>
-              <w:t>192</w:t>
-            </w:r>
-          </w:p>
-        </w:tc>
-        <w:tc>
-          <w:tcPr>
-            <w:tcW w:w="1383" w:type="dxa"/>
-          </w:tcPr>
-          <w:p>
-            <w:pPr>
-              <w:rPr>
-                <w:rFonts w:ascii="Times New Roman" w:hAnsi="Times New Roman" w:cs="Times New Roman" w:hint="eastAsia"/>
+                <w:rFonts w:ascii="Times New Roman" w:hAnsi="Times New Roman" w:cs="Times New Roman"/>
               </w:rPr>
             </w:pPr>
             <w:r>
@@ -2503,7 +2493,7 @@
           <w:p>
             <w:pPr>
               <w:rPr>
-                <w:rFonts w:ascii="Times New Roman" w:hAnsi="Times New Roman" w:cs="Times New Roman" w:hint="eastAsia"/>
+                <w:rFonts w:ascii="Times New Roman" w:hAnsi="Times New Roman" w:cs="Times New Roman"/>
               </w:rPr>
             </w:pPr>
             <w:r>
@@ -2521,7 +2511,7 @@
           <w:p>
             <w:pPr>
               <w:rPr>
-                <w:rFonts w:ascii="Times New Roman" w:hAnsi="Times New Roman" w:cs="Times New Roman" w:hint="eastAsia"/>
+                <w:rFonts w:ascii="Times New Roman" w:hAnsi="Times New Roman" w:cs="Times New Roman"/>
               </w:rPr>
             </w:pPr>
             <w:r>
@@ -2539,7 +2529,7 @@
           <w:p>
             <w:pPr>
               <w:rPr>
-                <w:rFonts w:ascii="Times New Roman" w:hAnsi="Times New Roman" w:cs="Times New Roman" w:hint="eastAsia"/>
+                <w:rFonts w:ascii="Times New Roman" w:hAnsi="Times New Roman" w:cs="Times New Roman"/>
               </w:rPr>
             </w:pPr>
             <w:r>
@@ -2557,7 +2547,7 @@
           <w:p>
             <w:pPr>
               <w:rPr>
-                <w:rFonts w:ascii="Times New Roman" w:hAnsi="Times New Roman" w:cs="Times New Roman" w:hint="eastAsia"/>
+                <w:rFonts w:ascii="Times New Roman" w:hAnsi="Times New Roman" w:cs="Times New Roman"/>
               </w:rPr>
             </w:pPr>
             <w:r>
@@ -2575,7 +2565,7 @@
           <w:p>
             <w:pPr>
               <w:rPr>
-                <w:rFonts w:ascii="Times New Roman" w:hAnsi="Times New Roman" w:cs="Times New Roman" w:hint="eastAsia"/>
+                <w:rFonts w:ascii="Times New Roman" w:hAnsi="Times New Roman" w:cs="Times New Roman"/>
               </w:rPr>
             </w:pPr>
             <w:r>
@@ -2593,7 +2583,7 @@
           <w:p>
             <w:pPr>
               <w:rPr>
-                <w:rFonts w:ascii="Times New Roman" w:hAnsi="Times New Roman" w:cs="Times New Roman" w:hint="eastAsia"/>
+                <w:rFonts w:ascii="Times New Roman" w:hAnsi="Times New Roman" w:cs="Times New Roman"/>
               </w:rPr>
             </w:pPr>
             <w:r>
@@ -2689,14 +2679,9 @@
     </w:p>
     <w:p>
       <w:pPr>
-        <w:rPr>
-          <w:rFonts w:ascii="Times New Roman" w:hAnsi="Times New Roman" w:cs="Times New Roman"/>
-        </w:rPr>
+        <w:pStyle w:val="2"/>
       </w:pPr>
       <w:r>
-        <w:rPr>
-          <w:rFonts w:ascii="Times New Roman" w:hAnsi="Times New Roman" w:cs="Times New Roman"/>
-        </w:rPr>
         <w:lastRenderedPageBreak/>
         <w:t>Question 3</w:t>
       </w:r>
@@ -2839,7 +2824,7 @@
     <w:p>
       <w:pPr>
         <w:rPr>
-          <w:rFonts w:ascii="Times New Roman" w:hAnsi="Times New Roman" w:cs="Times New Roman" w:hint="eastAsia"/>
+          <w:rFonts w:ascii="Times New Roman" w:hAnsi="Times New Roman" w:cs="Times New Roman"/>
         </w:rPr>
       </w:pPr>
       <w:r>
@@ -2873,50 +2858,146 @@
           <w:p>
             <w:pPr>
               <w:rPr>
+                <w:rFonts w:ascii="Times New Roman" w:hAnsi="Times New Roman" w:cs="Times New Roman"/>
+              </w:rPr>
+            </w:pPr>
+            <w:r>
+              <w:rPr>
+                <w:rFonts w:ascii="Times New Roman" w:hAnsi="Times New Roman" w:cs="Times New Roman"/>
+              </w:rPr>
+              <w:t>Input size</w:t>
+            </w:r>
+          </w:p>
+        </w:tc>
+        <w:tc>
+          <w:tcPr>
+            <w:tcW w:w="1348" w:type="dxa"/>
+          </w:tcPr>
+          <w:p>
+            <w:pPr>
+              <w:rPr>
+                <w:rFonts w:ascii="Times New Roman" w:hAnsi="Times New Roman" w:cs="Times New Roman"/>
+              </w:rPr>
+            </w:pPr>
+          </w:p>
+        </w:tc>
+        <w:tc>
+          <w:tcPr>
+            <w:tcW w:w="981" w:type="dxa"/>
+          </w:tcPr>
+          <w:p>
+            <w:pPr>
+              <w:rPr>
+                <w:rFonts w:ascii="Times New Roman" w:hAnsi="Times New Roman" w:cs="Times New Roman"/>
+              </w:rPr>
+            </w:pPr>
+            <w:r>
+              <w:rPr>
                 <w:rFonts w:ascii="Times New Roman" w:hAnsi="Times New Roman" w:cs="Times New Roman" w:hint="eastAsia"/>
               </w:rPr>
-            </w:pPr>
-            <w:r>
-              <w:rPr>
-                <w:rFonts w:ascii="Times New Roman" w:hAnsi="Times New Roman" w:cs="Times New Roman"/>
-              </w:rPr>
-              <w:t>Input size</w:t>
-            </w:r>
-          </w:p>
-        </w:tc>
-        <w:tc>
-          <w:tcPr>
-            <w:tcW w:w="1348" w:type="dxa"/>
-          </w:tcPr>
-          <w:p>
-            <w:pPr>
+              <w:t>1</w:t>
+            </w:r>
+            <w:r>
+              <w:rPr>
+                <w:rFonts w:ascii="Times New Roman" w:hAnsi="Times New Roman" w:cs="Times New Roman"/>
+              </w:rPr>
+              <w:t>024</w:t>
+            </w:r>
+          </w:p>
+        </w:tc>
+        <w:tc>
+          <w:tcPr>
+            <w:tcW w:w="982" w:type="dxa"/>
+          </w:tcPr>
+          <w:p>
+            <w:pPr>
+              <w:rPr>
+                <w:rFonts w:ascii="Times New Roman" w:hAnsi="Times New Roman" w:cs="Times New Roman"/>
+              </w:rPr>
+            </w:pPr>
+            <w:r>
               <w:rPr>
                 <w:rFonts w:ascii="Times New Roman" w:hAnsi="Times New Roman" w:cs="Times New Roman" w:hint="eastAsia"/>
               </w:rPr>
-            </w:pPr>
-          </w:p>
-        </w:tc>
-        <w:tc>
-          <w:tcPr>
-            <w:tcW w:w="981" w:type="dxa"/>
-          </w:tcPr>
-          <w:p>
-            <w:pPr>
+              <w:t>2</w:t>
+            </w:r>
+            <w:r>
+              <w:rPr>
+                <w:rFonts w:ascii="Times New Roman" w:hAnsi="Times New Roman" w:cs="Times New Roman"/>
+              </w:rPr>
+              <w:t>048</w:t>
+            </w:r>
+          </w:p>
+        </w:tc>
+        <w:tc>
+          <w:tcPr>
+            <w:tcW w:w="982" w:type="dxa"/>
+          </w:tcPr>
+          <w:p>
+            <w:pPr>
+              <w:rPr>
+                <w:rFonts w:ascii="Times New Roman" w:hAnsi="Times New Roman" w:cs="Times New Roman"/>
+              </w:rPr>
+            </w:pPr>
+            <w:r>
               <w:rPr>
                 <w:rFonts w:ascii="Times New Roman" w:hAnsi="Times New Roman" w:cs="Times New Roman" w:hint="eastAsia"/>
               </w:rPr>
+              <w:t>4</w:t>
+            </w:r>
+            <w:r>
+              <w:rPr>
+                <w:rFonts w:ascii="Times New Roman" w:hAnsi="Times New Roman" w:cs="Times New Roman"/>
+              </w:rPr>
+              <w:t>096</w:t>
+            </w:r>
+          </w:p>
+        </w:tc>
+        <w:tc>
+          <w:tcPr>
+            <w:tcW w:w="982" w:type="dxa"/>
+          </w:tcPr>
+          <w:p>
+            <w:pPr>
+              <w:rPr>
+                <w:rFonts w:ascii="Times New Roman" w:hAnsi="Times New Roman" w:cs="Times New Roman"/>
+              </w:rPr>
             </w:pPr>
             <w:r>
               <w:rPr>
                 <w:rFonts w:ascii="Times New Roman" w:hAnsi="Times New Roman" w:cs="Times New Roman" w:hint="eastAsia"/>
               </w:rPr>
+              <w:t>8</w:t>
+            </w:r>
+            <w:r>
+              <w:rPr>
+                <w:rFonts w:ascii="Times New Roman" w:hAnsi="Times New Roman" w:cs="Times New Roman"/>
+              </w:rPr>
+              <w:t>192</w:t>
+            </w:r>
+          </w:p>
+        </w:tc>
+        <w:tc>
+          <w:tcPr>
+            <w:tcW w:w="982" w:type="dxa"/>
+          </w:tcPr>
+          <w:p>
+            <w:pPr>
+              <w:rPr>
+                <w:rFonts w:ascii="Times New Roman" w:hAnsi="Times New Roman" w:cs="Times New Roman"/>
+              </w:rPr>
+            </w:pPr>
+            <w:r>
+              <w:rPr>
+                <w:rFonts w:ascii="Times New Roman" w:hAnsi="Times New Roman" w:cs="Times New Roman" w:hint="eastAsia"/>
+              </w:rPr>
               <w:t>1</w:t>
             </w:r>
             <w:r>
               <w:rPr>
                 <w:rFonts w:ascii="Times New Roman" w:hAnsi="Times New Roman" w:cs="Times New Roman"/>
               </w:rPr>
-              <w:t>024</w:t>
+              <w:t>6384</w:t>
             </w:r>
           </w:p>
         </w:tc>
@@ -2927,103 +3008,7 @@
           <w:p>
             <w:pPr>
               <w:rPr>
-                <w:rFonts w:ascii="Times New Roman" w:hAnsi="Times New Roman" w:cs="Times New Roman" w:hint="eastAsia"/>
-              </w:rPr>
-            </w:pPr>
-            <w:r>
-              <w:rPr>
-                <w:rFonts w:ascii="Times New Roman" w:hAnsi="Times New Roman" w:cs="Times New Roman" w:hint="eastAsia"/>
-              </w:rPr>
-              <w:t>2</w:t>
-            </w:r>
-            <w:r>
-              <w:rPr>
-                <w:rFonts w:ascii="Times New Roman" w:hAnsi="Times New Roman" w:cs="Times New Roman"/>
-              </w:rPr>
-              <w:t>048</w:t>
-            </w:r>
-          </w:p>
-        </w:tc>
-        <w:tc>
-          <w:tcPr>
-            <w:tcW w:w="982" w:type="dxa"/>
-          </w:tcPr>
-          <w:p>
-            <w:pPr>
-              <w:rPr>
-                <w:rFonts w:ascii="Times New Roman" w:hAnsi="Times New Roman" w:cs="Times New Roman" w:hint="eastAsia"/>
-              </w:rPr>
-            </w:pPr>
-            <w:r>
-              <w:rPr>
-                <w:rFonts w:ascii="Times New Roman" w:hAnsi="Times New Roman" w:cs="Times New Roman" w:hint="eastAsia"/>
-              </w:rPr>
-              <w:t>4</w:t>
-            </w:r>
-            <w:r>
-              <w:rPr>
-                <w:rFonts w:ascii="Times New Roman" w:hAnsi="Times New Roman" w:cs="Times New Roman"/>
-              </w:rPr>
-              <w:t>096</w:t>
-            </w:r>
-          </w:p>
-        </w:tc>
-        <w:tc>
-          <w:tcPr>
-            <w:tcW w:w="982" w:type="dxa"/>
-          </w:tcPr>
-          <w:p>
-            <w:pPr>
-              <w:rPr>
-                <w:rFonts w:ascii="Times New Roman" w:hAnsi="Times New Roman" w:cs="Times New Roman" w:hint="eastAsia"/>
-              </w:rPr>
-            </w:pPr>
-            <w:r>
-              <w:rPr>
-                <w:rFonts w:ascii="Times New Roman" w:hAnsi="Times New Roman" w:cs="Times New Roman" w:hint="eastAsia"/>
-              </w:rPr>
-              <w:t>8</w:t>
-            </w:r>
-            <w:r>
-              <w:rPr>
-                <w:rFonts w:ascii="Times New Roman" w:hAnsi="Times New Roman" w:cs="Times New Roman"/>
-              </w:rPr>
-              <w:t>192</w:t>
-            </w:r>
-          </w:p>
-        </w:tc>
-        <w:tc>
-          <w:tcPr>
-            <w:tcW w:w="982" w:type="dxa"/>
-          </w:tcPr>
-          <w:p>
-            <w:pPr>
-              <w:rPr>
-                <w:rFonts w:ascii="Times New Roman" w:hAnsi="Times New Roman" w:cs="Times New Roman" w:hint="eastAsia"/>
-              </w:rPr>
-            </w:pPr>
-            <w:r>
-              <w:rPr>
-                <w:rFonts w:ascii="Times New Roman" w:hAnsi="Times New Roman" w:cs="Times New Roman" w:hint="eastAsia"/>
-              </w:rPr>
-              <w:t>1</w:t>
-            </w:r>
-            <w:r>
-              <w:rPr>
-                <w:rFonts w:ascii="Times New Roman" w:hAnsi="Times New Roman" w:cs="Times New Roman"/>
-              </w:rPr>
-              <w:t>6384</w:t>
-            </w:r>
-          </w:p>
-        </w:tc>
-        <w:tc>
-          <w:tcPr>
-            <w:tcW w:w="982" w:type="dxa"/>
-          </w:tcPr>
-          <w:p>
-            <w:pPr>
-              <w:rPr>
-                <w:rFonts w:ascii="Times New Roman" w:hAnsi="Times New Roman" w:cs="Times New Roman" w:hint="eastAsia"/>
+                <w:rFonts w:ascii="Times New Roman" w:hAnsi="Times New Roman" w:cs="Times New Roman"/>
               </w:rPr>
             </w:pPr>
             <w:r>
@@ -3050,44 +3035,116 @@
           <w:p>
             <w:pPr>
               <w:rPr>
+                <w:rFonts w:ascii="Times New Roman" w:hAnsi="Times New Roman" w:cs="Times New Roman"/>
+              </w:rPr>
+            </w:pPr>
+            <w:r>
+              <w:rPr>
+                <w:rFonts w:ascii="Times New Roman" w:hAnsi="Times New Roman" w:cs="Times New Roman"/>
+              </w:rPr>
+              <w:t>Recursive sort</w:t>
+            </w:r>
+          </w:p>
+        </w:tc>
+        <w:tc>
+          <w:tcPr>
+            <w:tcW w:w="1348" w:type="dxa"/>
+          </w:tcPr>
+          <w:p>
+            <w:pPr>
+              <w:rPr>
+                <w:rFonts w:ascii="Times New Roman" w:hAnsi="Times New Roman" w:cs="Times New Roman"/>
+              </w:rPr>
+            </w:pPr>
+            <w:r>
+              <w:rPr>
+                <w:rFonts w:ascii="Times New Roman" w:hAnsi="Times New Roman" w:cs="Times New Roman"/>
+              </w:rPr>
+              <w:t>Sorted data</w:t>
+            </w:r>
+          </w:p>
+        </w:tc>
+        <w:tc>
+          <w:tcPr>
+            <w:tcW w:w="981" w:type="dxa"/>
+          </w:tcPr>
+          <w:p>
+            <w:pPr>
+              <w:rPr>
+                <w:rFonts w:ascii="Times New Roman" w:hAnsi="Times New Roman" w:cs="Times New Roman"/>
+              </w:rPr>
+            </w:pPr>
+            <w:r>
+              <w:rPr>
                 <w:rFonts w:ascii="Times New Roman" w:hAnsi="Times New Roman" w:cs="Times New Roman" w:hint="eastAsia"/>
               </w:rPr>
-            </w:pPr>
-            <w:r>
-              <w:rPr>
-                <w:rFonts w:ascii="Times New Roman" w:hAnsi="Times New Roman" w:cs="Times New Roman"/>
-              </w:rPr>
-              <w:t>Recursive sort</w:t>
-            </w:r>
-          </w:p>
-        </w:tc>
-        <w:tc>
-          <w:tcPr>
-            <w:tcW w:w="1348" w:type="dxa"/>
-          </w:tcPr>
-          <w:p>
-            <w:pPr>
+              <w:t>5</w:t>
+            </w:r>
+            <w:r>
+              <w:rPr>
+                <w:rFonts w:ascii="Times New Roman" w:hAnsi="Times New Roman" w:cs="Times New Roman"/>
+              </w:rPr>
+              <w:t>120</w:t>
+            </w:r>
+          </w:p>
+        </w:tc>
+        <w:tc>
+          <w:tcPr>
+            <w:tcW w:w="982" w:type="dxa"/>
+          </w:tcPr>
+          <w:p>
+            <w:pPr>
+              <w:rPr>
+                <w:rFonts w:ascii="Times New Roman" w:hAnsi="Times New Roman" w:cs="Times New Roman"/>
+              </w:rPr>
+            </w:pPr>
+            <w:r>
               <w:rPr>
                 <w:rFonts w:ascii="Times New Roman" w:hAnsi="Times New Roman" w:cs="Times New Roman" w:hint="eastAsia"/>
               </w:rPr>
-            </w:pPr>
-            <w:r>
-              <w:rPr>
-                <w:rFonts w:ascii="Times New Roman" w:hAnsi="Times New Roman" w:cs="Times New Roman"/>
-              </w:rPr>
-              <w:t>Sorted data</w:t>
-            </w:r>
-          </w:p>
-        </w:tc>
-        <w:tc>
-          <w:tcPr>
-            <w:tcW w:w="981" w:type="dxa"/>
-          </w:tcPr>
-          <w:p>
-            <w:pPr>
+              <w:t>1</w:t>
+            </w:r>
+            <w:r>
+              <w:rPr>
+                <w:rFonts w:ascii="Times New Roman" w:hAnsi="Times New Roman" w:cs="Times New Roman"/>
+              </w:rPr>
+              <w:t>1264</w:t>
+            </w:r>
+          </w:p>
+        </w:tc>
+        <w:tc>
+          <w:tcPr>
+            <w:tcW w:w="982" w:type="dxa"/>
+          </w:tcPr>
+          <w:p>
+            <w:pPr>
+              <w:rPr>
+                <w:rFonts w:ascii="Times New Roman" w:hAnsi="Times New Roman" w:cs="Times New Roman"/>
+              </w:rPr>
+            </w:pPr>
+            <w:r>
               <w:rPr>
                 <w:rFonts w:ascii="Times New Roman" w:hAnsi="Times New Roman" w:cs="Times New Roman" w:hint="eastAsia"/>
               </w:rPr>
+              <w:t>2</w:t>
+            </w:r>
+            <w:r>
+              <w:rPr>
+                <w:rFonts w:ascii="Times New Roman" w:hAnsi="Times New Roman" w:cs="Times New Roman"/>
+              </w:rPr>
+              <w:t>4576</w:t>
+            </w:r>
+          </w:p>
+        </w:tc>
+        <w:tc>
+          <w:tcPr>
+            <w:tcW w:w="982" w:type="dxa"/>
+          </w:tcPr>
+          <w:p>
+            <w:pPr>
+              <w:rPr>
+                <w:rFonts w:ascii="Times New Roman" w:hAnsi="Times New Roman" w:cs="Times New Roman"/>
+              </w:rPr>
             </w:pPr>
             <w:r>
               <w:rPr>
@@ -3099,7 +3156,7 @@
               <w:rPr>
                 <w:rFonts w:ascii="Times New Roman" w:hAnsi="Times New Roman" w:cs="Times New Roman"/>
               </w:rPr>
-              <w:t>120</w:t>
+              <w:t>3248</w:t>
             </w:r>
           </w:p>
         </w:tc>
@@ -3110,20 +3167,20 @@
           <w:p>
             <w:pPr>
               <w:rPr>
+                <w:rFonts w:ascii="Times New Roman" w:hAnsi="Times New Roman" w:cs="Times New Roman"/>
+              </w:rPr>
+            </w:pPr>
+            <w:r>
+              <w:rPr>
                 <w:rFonts w:ascii="Times New Roman" w:hAnsi="Times New Roman" w:cs="Times New Roman" w:hint="eastAsia"/>
               </w:rPr>
-            </w:pPr>
-            <w:r>
-              <w:rPr>
-                <w:rFonts w:ascii="Times New Roman" w:hAnsi="Times New Roman" w:cs="Times New Roman" w:hint="eastAsia"/>
-              </w:rPr>
               <w:t>1</w:t>
             </w:r>
             <w:r>
               <w:rPr>
                 <w:rFonts w:ascii="Times New Roman" w:hAnsi="Times New Roman" w:cs="Times New Roman"/>
               </w:rPr>
-              <w:t>1264</w:t>
+              <w:t>14688</w:t>
             </w:r>
           </w:p>
         </w:tc>
@@ -3134,79 +3191,7 @@
           <w:p>
             <w:pPr>
               <w:rPr>
-                <w:rFonts w:ascii="Times New Roman" w:hAnsi="Times New Roman" w:cs="Times New Roman" w:hint="eastAsia"/>
-              </w:rPr>
-            </w:pPr>
-            <w:r>
-              <w:rPr>
-                <w:rFonts w:ascii="Times New Roman" w:hAnsi="Times New Roman" w:cs="Times New Roman" w:hint="eastAsia"/>
-              </w:rPr>
-              <w:t>2</w:t>
-            </w:r>
-            <w:r>
-              <w:rPr>
-                <w:rFonts w:ascii="Times New Roman" w:hAnsi="Times New Roman" w:cs="Times New Roman"/>
-              </w:rPr>
-              <w:t>4576</w:t>
-            </w:r>
-          </w:p>
-        </w:tc>
-        <w:tc>
-          <w:tcPr>
-            <w:tcW w:w="982" w:type="dxa"/>
-          </w:tcPr>
-          <w:p>
-            <w:pPr>
-              <w:rPr>
-                <w:rFonts w:ascii="Times New Roman" w:hAnsi="Times New Roman" w:cs="Times New Roman" w:hint="eastAsia"/>
-              </w:rPr>
-            </w:pPr>
-            <w:r>
-              <w:rPr>
-                <w:rFonts w:ascii="Times New Roman" w:hAnsi="Times New Roman" w:cs="Times New Roman" w:hint="eastAsia"/>
-              </w:rPr>
-              <w:t>5</w:t>
-            </w:r>
-            <w:r>
-              <w:rPr>
-                <w:rFonts w:ascii="Times New Roman" w:hAnsi="Times New Roman" w:cs="Times New Roman"/>
-              </w:rPr>
-              <w:t>3248</w:t>
-            </w:r>
-          </w:p>
-        </w:tc>
-        <w:tc>
-          <w:tcPr>
-            <w:tcW w:w="982" w:type="dxa"/>
-          </w:tcPr>
-          <w:p>
-            <w:pPr>
-              <w:rPr>
-                <w:rFonts w:ascii="Times New Roman" w:hAnsi="Times New Roman" w:cs="Times New Roman" w:hint="eastAsia"/>
-              </w:rPr>
-            </w:pPr>
-            <w:r>
-              <w:rPr>
-                <w:rFonts w:ascii="Times New Roman" w:hAnsi="Times New Roman" w:cs="Times New Roman" w:hint="eastAsia"/>
-              </w:rPr>
-              <w:t>1</w:t>
-            </w:r>
-            <w:r>
-              <w:rPr>
-                <w:rFonts w:ascii="Times New Roman" w:hAnsi="Times New Roman" w:cs="Times New Roman"/>
-              </w:rPr>
-              <w:t>14688</w:t>
-            </w:r>
-          </w:p>
-        </w:tc>
-        <w:tc>
-          <w:tcPr>
-            <w:tcW w:w="982" w:type="dxa"/>
-          </w:tcPr>
-          <w:p>
-            <w:pPr>
-              <w:rPr>
-                <w:rFonts w:ascii="Times New Roman" w:hAnsi="Times New Roman" w:cs="Times New Roman" w:hint="eastAsia"/>
+                <w:rFonts w:ascii="Times New Roman" w:hAnsi="Times New Roman" w:cs="Times New Roman"/>
               </w:rPr>
             </w:pPr>
             <w:r>
@@ -3233,38 +3218,110 @@
           <w:p>
             <w:pPr>
               <w:rPr>
+                <w:rFonts w:ascii="Times New Roman" w:hAnsi="Times New Roman" w:cs="Times New Roman"/>
+              </w:rPr>
+            </w:pPr>
+          </w:p>
+        </w:tc>
+        <w:tc>
+          <w:tcPr>
+            <w:tcW w:w="1348" w:type="dxa"/>
+          </w:tcPr>
+          <w:p>
+            <w:pPr>
+              <w:rPr>
+                <w:rFonts w:ascii="Times New Roman" w:hAnsi="Times New Roman" w:cs="Times New Roman"/>
+              </w:rPr>
+            </w:pPr>
+            <w:r>
+              <w:rPr>
+                <w:rFonts w:ascii="Times New Roman" w:hAnsi="Times New Roman" w:cs="Times New Roman"/>
+              </w:rPr>
+              <w:t>Random data</w:t>
+            </w:r>
+          </w:p>
+        </w:tc>
+        <w:tc>
+          <w:tcPr>
+            <w:tcW w:w="981" w:type="dxa"/>
+          </w:tcPr>
+          <w:p>
+            <w:pPr>
+              <w:rPr>
+                <w:rFonts w:ascii="Times New Roman" w:hAnsi="Times New Roman" w:cs="Times New Roman"/>
+              </w:rPr>
+            </w:pPr>
+            <w:r>
+              <w:rPr>
                 <w:rFonts w:ascii="Times New Roman" w:hAnsi="Times New Roman" w:cs="Times New Roman" w:hint="eastAsia"/>
               </w:rPr>
-            </w:pPr>
-          </w:p>
-        </w:tc>
-        <w:tc>
-          <w:tcPr>
-            <w:tcW w:w="1348" w:type="dxa"/>
-          </w:tcPr>
-          <w:p>
-            <w:pPr>
+              <w:t>7</w:t>
+            </w:r>
+            <w:r>
+              <w:rPr>
+                <w:rFonts w:ascii="Times New Roman" w:hAnsi="Times New Roman" w:cs="Times New Roman"/>
+              </w:rPr>
+              <w:t>158</w:t>
+            </w:r>
+          </w:p>
+        </w:tc>
+        <w:tc>
+          <w:tcPr>
+            <w:tcW w:w="982" w:type="dxa"/>
+          </w:tcPr>
+          <w:p>
+            <w:pPr>
+              <w:rPr>
+                <w:rFonts w:ascii="Times New Roman" w:hAnsi="Times New Roman" w:cs="Times New Roman"/>
+              </w:rPr>
+            </w:pPr>
+            <w:r>
               <w:rPr>
                 <w:rFonts w:ascii="Times New Roman" w:hAnsi="Times New Roman" w:cs="Times New Roman" w:hint="eastAsia"/>
               </w:rPr>
-            </w:pPr>
-            <w:r>
-              <w:rPr>
-                <w:rFonts w:ascii="Times New Roman" w:hAnsi="Times New Roman" w:cs="Times New Roman"/>
-              </w:rPr>
-              <w:t>Random data</w:t>
-            </w:r>
-          </w:p>
-        </w:tc>
-        <w:tc>
-          <w:tcPr>
-            <w:tcW w:w="981" w:type="dxa"/>
-          </w:tcPr>
-          <w:p>
-            <w:pPr>
+              <w:t>1</w:t>
+            </w:r>
+            <w:r>
+              <w:rPr>
+                <w:rFonts w:ascii="Times New Roman" w:hAnsi="Times New Roman" w:cs="Times New Roman"/>
+              </w:rPr>
+              <w:t>6173</w:t>
+            </w:r>
+          </w:p>
+        </w:tc>
+        <w:tc>
+          <w:tcPr>
+            <w:tcW w:w="982" w:type="dxa"/>
+          </w:tcPr>
+          <w:p>
+            <w:pPr>
+              <w:rPr>
+                <w:rFonts w:ascii="Times New Roman" w:hAnsi="Times New Roman" w:cs="Times New Roman"/>
+              </w:rPr>
+            </w:pPr>
+            <w:r>
               <w:rPr>
                 <w:rFonts w:ascii="Times New Roman" w:hAnsi="Times New Roman" w:cs="Times New Roman" w:hint="eastAsia"/>
               </w:rPr>
+              <w:t>3</w:t>
+            </w:r>
+            <w:r>
+              <w:rPr>
+                <w:rFonts w:ascii="Times New Roman" w:hAnsi="Times New Roman" w:cs="Times New Roman"/>
+              </w:rPr>
+              <w:t>4416</w:t>
+            </w:r>
+          </w:p>
+        </w:tc>
+        <w:tc>
+          <w:tcPr>
+            <w:tcW w:w="982" w:type="dxa"/>
+          </w:tcPr>
+          <w:p>
+            <w:pPr>
+              <w:rPr>
+                <w:rFonts w:ascii="Times New Roman" w:hAnsi="Times New Roman" w:cs="Times New Roman"/>
+              </w:rPr>
             </w:pPr>
             <w:r>
               <w:rPr>
@@ -3276,7 +3333,7 @@
               <w:rPr>
                 <w:rFonts w:ascii="Times New Roman" w:hAnsi="Times New Roman" w:cs="Times New Roman"/>
               </w:rPr>
-              <w:t>158</w:t>
+              <w:t>2721</w:t>
             </w:r>
           </w:p>
         </w:tc>
@@ -3287,20 +3344,20 @@
           <w:p>
             <w:pPr>
               <w:rPr>
+                <w:rFonts w:ascii="Times New Roman" w:hAnsi="Times New Roman" w:cs="Times New Roman"/>
+              </w:rPr>
+            </w:pPr>
+            <w:r>
+              <w:rPr>
                 <w:rFonts w:ascii="Times New Roman" w:hAnsi="Times New Roman" w:cs="Times New Roman" w:hint="eastAsia"/>
               </w:rPr>
-            </w:pPr>
-            <w:r>
-              <w:rPr>
-                <w:rFonts w:ascii="Times New Roman" w:hAnsi="Times New Roman" w:cs="Times New Roman" w:hint="eastAsia"/>
-              </w:rPr>
               <w:t>1</w:t>
             </w:r>
             <w:r>
               <w:rPr>
                 <w:rFonts w:ascii="Times New Roman" w:hAnsi="Times New Roman" w:cs="Times New Roman"/>
               </w:rPr>
-              <w:t>6173</w:t>
+              <w:t>64908</w:t>
             </w:r>
           </w:p>
         </w:tc>
@@ -3311,79 +3368,7 @@
           <w:p>
             <w:pPr>
               <w:rPr>
-                <w:rFonts w:ascii="Times New Roman" w:hAnsi="Times New Roman" w:cs="Times New Roman" w:hint="eastAsia"/>
-              </w:rPr>
-            </w:pPr>
-            <w:r>
-              <w:rPr>
-                <w:rFonts w:ascii="Times New Roman" w:hAnsi="Times New Roman" w:cs="Times New Roman" w:hint="eastAsia"/>
-              </w:rPr>
-              <w:t>3</w:t>
-            </w:r>
-            <w:r>
-              <w:rPr>
-                <w:rFonts w:ascii="Times New Roman" w:hAnsi="Times New Roman" w:cs="Times New Roman"/>
-              </w:rPr>
-              <w:t>4416</w:t>
-            </w:r>
-          </w:p>
-        </w:tc>
-        <w:tc>
-          <w:tcPr>
-            <w:tcW w:w="982" w:type="dxa"/>
-          </w:tcPr>
-          <w:p>
-            <w:pPr>
-              <w:rPr>
-                <w:rFonts w:ascii="Times New Roman" w:hAnsi="Times New Roman" w:cs="Times New Roman" w:hint="eastAsia"/>
-              </w:rPr>
-            </w:pPr>
-            <w:r>
-              <w:rPr>
-                <w:rFonts w:ascii="Times New Roman" w:hAnsi="Times New Roman" w:cs="Times New Roman" w:hint="eastAsia"/>
-              </w:rPr>
-              <w:t>7</w:t>
-            </w:r>
-            <w:r>
-              <w:rPr>
-                <w:rFonts w:ascii="Times New Roman" w:hAnsi="Times New Roman" w:cs="Times New Roman"/>
-              </w:rPr>
-              <w:t>2721</w:t>
-            </w:r>
-          </w:p>
-        </w:tc>
-        <w:tc>
-          <w:tcPr>
-            <w:tcW w:w="982" w:type="dxa"/>
-          </w:tcPr>
-          <w:p>
-            <w:pPr>
-              <w:rPr>
-                <w:rFonts w:ascii="Times New Roman" w:hAnsi="Times New Roman" w:cs="Times New Roman" w:hint="eastAsia"/>
-              </w:rPr>
-            </w:pPr>
-            <w:r>
-              <w:rPr>
-                <w:rFonts w:ascii="Times New Roman" w:hAnsi="Times New Roman" w:cs="Times New Roman" w:hint="eastAsia"/>
-              </w:rPr>
-              <w:t>1</w:t>
-            </w:r>
-            <w:r>
-              <w:rPr>
-                <w:rFonts w:ascii="Times New Roman" w:hAnsi="Times New Roman" w:cs="Times New Roman"/>
-              </w:rPr>
-              <w:t>64908</w:t>
-            </w:r>
-          </w:p>
-        </w:tc>
-        <w:tc>
-          <w:tcPr>
-            <w:tcW w:w="982" w:type="dxa"/>
-          </w:tcPr>
-          <w:p>
-            <w:pPr>
-              <w:rPr>
-                <w:rFonts w:ascii="Times New Roman" w:hAnsi="Times New Roman" w:cs="Times New Roman" w:hint="eastAsia"/>
+                <w:rFonts w:ascii="Times New Roman" w:hAnsi="Times New Roman" w:cs="Times New Roman"/>
               </w:rPr>
             </w:pPr>
             <w:r>
@@ -3410,50 +3395,134 @@
           <w:p>
             <w:pPr>
               <w:rPr>
+                <w:rFonts w:ascii="Times New Roman" w:hAnsi="Times New Roman" w:cs="Times New Roman"/>
+              </w:rPr>
+            </w:pPr>
+            <w:r>
+              <w:rPr>
+                <w:rFonts w:ascii="Times New Roman" w:hAnsi="Times New Roman" w:cs="Times New Roman"/>
+              </w:rPr>
+              <w:t>Iterative sort</w:t>
+            </w:r>
+          </w:p>
+        </w:tc>
+        <w:tc>
+          <w:tcPr>
+            <w:tcW w:w="1348" w:type="dxa"/>
+          </w:tcPr>
+          <w:p>
+            <w:pPr>
+              <w:rPr>
+                <w:rFonts w:ascii="Times New Roman" w:hAnsi="Times New Roman" w:cs="Times New Roman"/>
+              </w:rPr>
+            </w:pPr>
+            <w:r>
+              <w:rPr>
+                <w:rFonts w:ascii="Times New Roman" w:hAnsi="Times New Roman" w:cs="Times New Roman"/>
+              </w:rPr>
+              <w:t>Sorted data</w:t>
+            </w:r>
+          </w:p>
+        </w:tc>
+        <w:tc>
+          <w:tcPr>
+            <w:tcW w:w="981" w:type="dxa"/>
+          </w:tcPr>
+          <w:p>
+            <w:pPr>
+              <w:rPr>
+                <w:rFonts w:ascii="Times New Roman" w:hAnsi="Times New Roman" w:cs="Times New Roman"/>
+              </w:rPr>
+            </w:pPr>
+            <w:r>
+              <w:rPr>
+                <w:rFonts w:ascii="Times New Roman" w:hAnsi="Times New Roman" w:cs="Times New Roman"/>
+              </w:rPr>
+              <w:t>5120</w:t>
+            </w:r>
+          </w:p>
+        </w:tc>
+        <w:tc>
+          <w:tcPr>
+            <w:tcW w:w="982" w:type="dxa"/>
+          </w:tcPr>
+          <w:p>
+            <w:pPr>
+              <w:rPr>
+                <w:rFonts w:ascii="Times New Roman" w:hAnsi="Times New Roman" w:cs="Times New Roman"/>
+              </w:rPr>
+            </w:pPr>
+            <w:r>
+              <w:rPr>
+                <w:rFonts w:ascii="Times New Roman" w:hAnsi="Times New Roman" w:cs="Times New Roman"/>
+              </w:rPr>
+              <w:t>11264</w:t>
+            </w:r>
+          </w:p>
+        </w:tc>
+        <w:tc>
+          <w:tcPr>
+            <w:tcW w:w="982" w:type="dxa"/>
+          </w:tcPr>
+          <w:p>
+            <w:pPr>
+              <w:rPr>
+                <w:rFonts w:ascii="Times New Roman" w:hAnsi="Times New Roman" w:cs="Times New Roman"/>
+              </w:rPr>
+            </w:pPr>
+            <w:r>
+              <w:rPr>
+                <w:rFonts w:ascii="Times New Roman" w:hAnsi="Times New Roman" w:cs="Times New Roman"/>
+              </w:rPr>
+              <w:t>24576</w:t>
+            </w:r>
+          </w:p>
+        </w:tc>
+        <w:tc>
+          <w:tcPr>
+            <w:tcW w:w="982" w:type="dxa"/>
+          </w:tcPr>
+          <w:p>
+            <w:pPr>
+              <w:rPr>
+                <w:rFonts w:ascii="Times New Roman" w:hAnsi="Times New Roman" w:cs="Times New Roman"/>
+              </w:rPr>
+            </w:pPr>
+            <w:r>
+              <w:rPr>
                 <w:rFonts w:ascii="Times New Roman" w:hAnsi="Times New Roman" w:cs="Times New Roman" w:hint="eastAsia"/>
               </w:rPr>
-            </w:pPr>
-            <w:r>
-              <w:rPr>
-                <w:rFonts w:ascii="Times New Roman" w:hAnsi="Times New Roman" w:cs="Times New Roman"/>
-              </w:rPr>
-              <w:t>Iterative sort</w:t>
-            </w:r>
-          </w:p>
-        </w:tc>
-        <w:tc>
-          <w:tcPr>
-            <w:tcW w:w="1348" w:type="dxa"/>
-          </w:tcPr>
-          <w:p>
-            <w:pPr>
+              <w:t>5</w:t>
+            </w:r>
+            <w:r>
+              <w:rPr>
+                <w:rFonts w:ascii="Times New Roman" w:hAnsi="Times New Roman" w:cs="Times New Roman"/>
+              </w:rPr>
+              <w:t>3248</w:t>
+            </w:r>
+          </w:p>
+        </w:tc>
+        <w:tc>
+          <w:tcPr>
+            <w:tcW w:w="982" w:type="dxa"/>
+          </w:tcPr>
+          <w:p>
+            <w:pPr>
+              <w:rPr>
+                <w:rFonts w:ascii="Times New Roman" w:hAnsi="Times New Roman" w:cs="Times New Roman"/>
+              </w:rPr>
+            </w:pPr>
+            <w:r>
               <w:rPr>
                 <w:rFonts w:ascii="Times New Roman" w:hAnsi="Times New Roman" w:cs="Times New Roman" w:hint="eastAsia"/>
               </w:rPr>
-            </w:pPr>
-            <w:r>
-              <w:rPr>
-                <w:rFonts w:ascii="Times New Roman" w:hAnsi="Times New Roman" w:cs="Times New Roman"/>
-              </w:rPr>
-              <w:t>Sorted data</w:t>
-            </w:r>
-          </w:p>
-        </w:tc>
-        <w:tc>
-          <w:tcPr>
-            <w:tcW w:w="981" w:type="dxa"/>
-          </w:tcPr>
-          <w:p>
-            <w:pPr>
-              <w:rPr>
-                <w:rFonts w:ascii="Times New Roman" w:hAnsi="Times New Roman" w:cs="Times New Roman" w:hint="eastAsia"/>
-              </w:rPr>
-            </w:pPr>
-            <w:r>
-              <w:rPr>
-                <w:rFonts w:ascii="Times New Roman" w:hAnsi="Times New Roman" w:cs="Times New Roman"/>
-              </w:rPr>
-              <w:t>5120</w:t>
+              <w:t>1</w:t>
+            </w:r>
+            <w:r>
+              <w:rPr>
+                <w:rFonts w:ascii="Times New Roman" w:hAnsi="Times New Roman" w:cs="Times New Roman"/>
+              </w:rPr>
+              <w:t>14688</w:t>
             </w:r>
           </w:p>
         </w:tc>
@@ -3464,91 +3533,7 @@
           <w:p>
             <w:pPr>
               <w:rPr>
-                <w:rFonts w:ascii="Times New Roman" w:hAnsi="Times New Roman" w:cs="Times New Roman" w:hint="eastAsia"/>
-              </w:rPr>
-            </w:pPr>
-            <w:r>
-              <w:rPr>
-                <w:rFonts w:ascii="Times New Roman" w:hAnsi="Times New Roman" w:cs="Times New Roman"/>
-              </w:rPr>
-              <w:t>11264</w:t>
-            </w:r>
-          </w:p>
-        </w:tc>
-        <w:tc>
-          <w:tcPr>
-            <w:tcW w:w="982" w:type="dxa"/>
-          </w:tcPr>
-          <w:p>
-            <w:pPr>
-              <w:rPr>
-                <w:rFonts w:ascii="Times New Roman" w:hAnsi="Times New Roman" w:cs="Times New Roman" w:hint="eastAsia"/>
-              </w:rPr>
-            </w:pPr>
-            <w:r>
-              <w:rPr>
-                <w:rFonts w:ascii="Times New Roman" w:hAnsi="Times New Roman" w:cs="Times New Roman"/>
-              </w:rPr>
-              <w:t>24576</w:t>
-            </w:r>
-          </w:p>
-        </w:tc>
-        <w:tc>
-          <w:tcPr>
-            <w:tcW w:w="982" w:type="dxa"/>
-          </w:tcPr>
-          <w:p>
-            <w:pPr>
-              <w:rPr>
-                <w:rFonts w:ascii="Times New Roman" w:hAnsi="Times New Roman" w:cs="Times New Roman" w:hint="eastAsia"/>
-              </w:rPr>
-            </w:pPr>
-            <w:r>
-              <w:rPr>
-                <w:rFonts w:ascii="Times New Roman" w:hAnsi="Times New Roman" w:cs="Times New Roman" w:hint="eastAsia"/>
-              </w:rPr>
-              <w:t>5</w:t>
-            </w:r>
-            <w:r>
-              <w:rPr>
-                <w:rFonts w:ascii="Times New Roman" w:hAnsi="Times New Roman" w:cs="Times New Roman"/>
-              </w:rPr>
-              <w:t>3248</w:t>
-            </w:r>
-          </w:p>
-        </w:tc>
-        <w:tc>
-          <w:tcPr>
-            <w:tcW w:w="982" w:type="dxa"/>
-          </w:tcPr>
-          <w:p>
-            <w:pPr>
-              <w:rPr>
-                <w:rFonts w:ascii="Times New Roman" w:hAnsi="Times New Roman" w:cs="Times New Roman" w:hint="eastAsia"/>
-              </w:rPr>
-            </w:pPr>
-            <w:r>
-              <w:rPr>
-                <w:rFonts w:ascii="Times New Roman" w:hAnsi="Times New Roman" w:cs="Times New Roman" w:hint="eastAsia"/>
-              </w:rPr>
-              <w:t>1</w:t>
-            </w:r>
-            <w:r>
-              <w:rPr>
-                <w:rFonts w:ascii="Times New Roman" w:hAnsi="Times New Roman" w:cs="Times New Roman"/>
-              </w:rPr>
-              <w:t>14688</w:t>
-            </w:r>
-          </w:p>
-        </w:tc>
-        <w:tc>
-          <w:tcPr>
-            <w:tcW w:w="982" w:type="dxa"/>
-          </w:tcPr>
-          <w:p>
-            <w:pPr>
-              <w:rPr>
-                <w:rFonts w:ascii="Times New Roman" w:hAnsi="Times New Roman" w:cs="Times New Roman" w:hint="eastAsia"/>
+                <w:rFonts w:ascii="Times New Roman" w:hAnsi="Times New Roman" w:cs="Times New Roman"/>
               </w:rPr>
             </w:pPr>
             <w:r>
@@ -3575,50 +3560,122 @@
           <w:p>
             <w:pPr>
               <w:rPr>
+                <w:rFonts w:ascii="Times New Roman" w:hAnsi="Times New Roman" w:cs="Times New Roman"/>
+              </w:rPr>
+            </w:pPr>
+          </w:p>
+        </w:tc>
+        <w:tc>
+          <w:tcPr>
+            <w:tcW w:w="1348" w:type="dxa"/>
+          </w:tcPr>
+          <w:p>
+            <w:pPr>
+              <w:rPr>
+                <w:rFonts w:ascii="Times New Roman" w:hAnsi="Times New Roman" w:cs="Times New Roman"/>
+              </w:rPr>
+            </w:pPr>
+            <w:r>
+              <w:rPr>
+                <w:rFonts w:ascii="Times New Roman" w:hAnsi="Times New Roman" w:cs="Times New Roman"/>
+              </w:rPr>
+              <w:t>Random data</w:t>
+            </w:r>
+          </w:p>
+        </w:tc>
+        <w:tc>
+          <w:tcPr>
+            <w:tcW w:w="981" w:type="dxa"/>
+          </w:tcPr>
+          <w:p>
+            <w:pPr>
+              <w:rPr>
+                <w:rFonts w:ascii="Times New Roman" w:hAnsi="Times New Roman" w:cs="Times New Roman"/>
+              </w:rPr>
+            </w:pPr>
+            <w:r>
+              <w:rPr>
                 <w:rFonts w:ascii="Times New Roman" w:hAnsi="Times New Roman" w:cs="Times New Roman" w:hint="eastAsia"/>
               </w:rPr>
-            </w:pPr>
-          </w:p>
-        </w:tc>
-        <w:tc>
-          <w:tcPr>
-            <w:tcW w:w="1348" w:type="dxa"/>
-          </w:tcPr>
-          <w:p>
-            <w:pPr>
+              <w:t>8</w:t>
+            </w:r>
+            <w:r>
+              <w:rPr>
+                <w:rFonts w:ascii="Times New Roman" w:hAnsi="Times New Roman" w:cs="Times New Roman"/>
+              </w:rPr>
+              <w:t>954</w:t>
+            </w:r>
+          </w:p>
+        </w:tc>
+        <w:tc>
+          <w:tcPr>
+            <w:tcW w:w="982" w:type="dxa"/>
+          </w:tcPr>
+          <w:p>
+            <w:pPr>
+              <w:rPr>
+                <w:rFonts w:ascii="Times New Roman" w:hAnsi="Times New Roman" w:cs="Times New Roman"/>
+              </w:rPr>
+            </w:pPr>
+            <w:r>
               <w:rPr>
                 <w:rFonts w:ascii="Times New Roman" w:hAnsi="Times New Roman" w:cs="Times New Roman" w:hint="eastAsia"/>
               </w:rPr>
-            </w:pPr>
-            <w:r>
-              <w:rPr>
-                <w:rFonts w:ascii="Times New Roman" w:hAnsi="Times New Roman" w:cs="Times New Roman"/>
-              </w:rPr>
-              <w:t>Random data</w:t>
-            </w:r>
-          </w:p>
-        </w:tc>
-        <w:tc>
-          <w:tcPr>
-            <w:tcW w:w="981" w:type="dxa"/>
-          </w:tcPr>
-          <w:p>
-            <w:pPr>
+              <w:t>1</w:t>
+            </w:r>
+            <w:r>
+              <w:rPr>
+                <w:rFonts w:ascii="Times New Roman" w:hAnsi="Times New Roman" w:cs="Times New Roman"/>
+              </w:rPr>
+              <w:t>9934</w:t>
+            </w:r>
+          </w:p>
+        </w:tc>
+        <w:tc>
+          <w:tcPr>
+            <w:tcW w:w="982" w:type="dxa"/>
+          </w:tcPr>
+          <w:p>
+            <w:pPr>
+              <w:rPr>
+                <w:rFonts w:ascii="Times New Roman" w:hAnsi="Times New Roman" w:cs="Times New Roman"/>
+              </w:rPr>
+            </w:pPr>
+            <w:r>
               <w:rPr>
                 <w:rFonts w:ascii="Times New Roman" w:hAnsi="Times New Roman" w:cs="Times New Roman" w:hint="eastAsia"/>
               </w:rPr>
+              <w:t>4</w:t>
+            </w:r>
+            <w:r>
+              <w:rPr>
+                <w:rFonts w:ascii="Times New Roman" w:hAnsi="Times New Roman" w:cs="Times New Roman"/>
+              </w:rPr>
+              <w:t>3944</w:t>
+            </w:r>
+          </w:p>
+        </w:tc>
+        <w:tc>
+          <w:tcPr>
+            <w:tcW w:w="982" w:type="dxa"/>
+          </w:tcPr>
+          <w:p>
+            <w:pPr>
+              <w:rPr>
+                <w:rFonts w:ascii="Times New Roman" w:hAnsi="Times New Roman" w:cs="Times New Roman"/>
+              </w:rPr>
             </w:pPr>
             <w:r>
               <w:rPr>
                 <w:rFonts w:ascii="Times New Roman" w:hAnsi="Times New Roman" w:cs="Times New Roman" w:hint="eastAsia"/>
               </w:rPr>
-              <w:t>8</w:t>
-            </w:r>
-            <w:r>
-              <w:rPr>
-                <w:rFonts w:ascii="Times New Roman" w:hAnsi="Times New Roman" w:cs="Times New Roman"/>
-              </w:rPr>
-              <w:t>954</w:t>
+              <w:t>9</w:t>
+            </w:r>
+            <w:r>
+              <w:rPr>
+                <w:rFonts w:ascii="Times New Roman" w:hAnsi="Times New Roman" w:cs="Times New Roman"/>
+              </w:rPr>
+              <w:t>6074</w:t>
             </w:r>
           </w:p>
         </w:tc>
@@ -3629,20 +3686,20 @@
           <w:p>
             <w:pPr>
               <w:rPr>
+                <w:rFonts w:ascii="Times New Roman" w:hAnsi="Times New Roman" w:cs="Times New Roman"/>
+              </w:rPr>
+            </w:pPr>
+            <w:r>
+              <w:rPr>
                 <w:rFonts w:ascii="Times New Roman" w:hAnsi="Times New Roman" w:cs="Times New Roman" w:hint="eastAsia"/>
               </w:rPr>
-            </w:pPr>
-            <w:r>
-              <w:rPr>
-                <w:rFonts w:ascii="Times New Roman" w:hAnsi="Times New Roman" w:cs="Times New Roman" w:hint="eastAsia"/>
-              </w:rPr>
-              <w:t>1</w:t>
-            </w:r>
-            <w:r>
-              <w:rPr>
-                <w:rFonts w:ascii="Times New Roman" w:hAnsi="Times New Roman" w:cs="Times New Roman"/>
-              </w:rPr>
-              <w:t>9934</w:t>
+              <w:t>2</w:t>
+            </w:r>
+            <w:r>
+              <w:rPr>
+                <w:rFonts w:ascii="Times New Roman" w:hAnsi="Times New Roman" w:cs="Times New Roman"/>
+              </w:rPr>
+              <w:t>08695</w:t>
             </w:r>
           </w:p>
         </w:tc>
@@ -3653,79 +3710,7 @@
           <w:p>
             <w:pPr>
               <w:rPr>
-                <w:rFonts w:ascii="Times New Roman" w:hAnsi="Times New Roman" w:cs="Times New Roman" w:hint="eastAsia"/>
-              </w:rPr>
-            </w:pPr>
-            <w:r>
-              <w:rPr>
-                <w:rFonts w:ascii="Times New Roman" w:hAnsi="Times New Roman" w:cs="Times New Roman" w:hint="eastAsia"/>
-              </w:rPr>
-              <w:t>4</w:t>
-            </w:r>
-            <w:r>
-              <w:rPr>
-                <w:rFonts w:ascii="Times New Roman" w:hAnsi="Times New Roman" w:cs="Times New Roman"/>
-              </w:rPr>
-              <w:t>3944</w:t>
-            </w:r>
-          </w:p>
-        </w:tc>
-        <w:tc>
-          <w:tcPr>
-            <w:tcW w:w="982" w:type="dxa"/>
-          </w:tcPr>
-          <w:p>
-            <w:pPr>
-              <w:rPr>
-                <w:rFonts w:ascii="Times New Roman" w:hAnsi="Times New Roman" w:cs="Times New Roman" w:hint="eastAsia"/>
-              </w:rPr>
-            </w:pPr>
-            <w:r>
-              <w:rPr>
-                <w:rFonts w:ascii="Times New Roman" w:hAnsi="Times New Roman" w:cs="Times New Roman" w:hint="eastAsia"/>
-              </w:rPr>
-              <w:t>9</w:t>
-            </w:r>
-            <w:r>
-              <w:rPr>
-                <w:rFonts w:ascii="Times New Roman" w:hAnsi="Times New Roman" w:cs="Times New Roman"/>
-              </w:rPr>
-              <w:t>6074</w:t>
-            </w:r>
-          </w:p>
-        </w:tc>
-        <w:tc>
-          <w:tcPr>
-            <w:tcW w:w="982" w:type="dxa"/>
-          </w:tcPr>
-          <w:p>
-            <w:pPr>
-              <w:rPr>
-                <w:rFonts w:ascii="Times New Roman" w:hAnsi="Times New Roman" w:cs="Times New Roman" w:hint="eastAsia"/>
-              </w:rPr>
-            </w:pPr>
-            <w:r>
-              <w:rPr>
-                <w:rFonts w:ascii="Times New Roman" w:hAnsi="Times New Roman" w:cs="Times New Roman" w:hint="eastAsia"/>
-              </w:rPr>
-              <w:t>2</w:t>
-            </w:r>
-            <w:r>
-              <w:rPr>
-                <w:rFonts w:ascii="Times New Roman" w:hAnsi="Times New Roman" w:cs="Times New Roman"/>
-              </w:rPr>
-              <w:t>08695</w:t>
-            </w:r>
-          </w:p>
-        </w:tc>
-        <w:tc>
-          <w:tcPr>
-            <w:tcW w:w="982" w:type="dxa"/>
-          </w:tcPr>
-          <w:p>
-            <w:pPr>
-              <w:rPr>
-                <w:rFonts w:ascii="Times New Roman" w:hAnsi="Times New Roman" w:cs="Times New Roman" w:hint="eastAsia"/>
+                <w:rFonts w:ascii="Times New Roman" w:hAnsi="Times New Roman" w:cs="Times New Roman"/>
               </w:rPr>
             </w:pPr>
             <w:r>
@@ -3747,20 +3732,14 @@
     <w:p>
       <w:pPr>
         <w:rPr>
-          <w:rFonts w:ascii="Times New Roman" w:hAnsi="Times New Roman" w:cs="Times New Roman" w:hint="eastAsia"/>
+          <w:rFonts w:ascii="Times New Roman" w:hAnsi="Times New Roman" w:cs="Times New Roman"/>
         </w:rPr>
       </w:pPr>
       <w:r>
         <w:rPr>
           <w:rFonts w:ascii="Times New Roman" w:hAnsi="Times New Roman" w:cs="Times New Roman"/>
         </w:rPr>
-        <w:t xml:space="preserve">Table of </w:t>
-      </w:r>
-      <w:r>
-        <w:rPr>
-          <w:rFonts w:ascii="Times New Roman" w:hAnsi="Times New Roman" w:cs="Times New Roman"/>
-        </w:rPr>
-        <w:t>runtime</w:t>
+        <w:t>Table of runtime</w:t>
       </w:r>
     </w:p>
     <w:tbl>
@@ -3788,27 +3767,75 @@
           <w:p>
             <w:pPr>
               <w:rPr>
+                <w:rFonts w:ascii="Times New Roman" w:hAnsi="Times New Roman" w:cs="Times New Roman"/>
+              </w:rPr>
+            </w:pPr>
+            <w:r>
+              <w:rPr>
+                <w:rFonts w:ascii="Times New Roman" w:hAnsi="Times New Roman" w:cs="Times New Roman"/>
+              </w:rPr>
+              <w:t>Input size</w:t>
+            </w:r>
+          </w:p>
+        </w:tc>
+        <w:tc>
+          <w:tcPr>
+            <w:tcW w:w="1371" w:type="dxa"/>
+          </w:tcPr>
+          <w:p>
+            <w:pPr>
+              <w:rPr>
+                <w:rFonts w:ascii="Times New Roman" w:hAnsi="Times New Roman" w:cs="Times New Roman"/>
+              </w:rPr>
+            </w:pPr>
+          </w:p>
+        </w:tc>
+        <w:tc>
+          <w:tcPr>
+            <w:tcW w:w="1004" w:type="dxa"/>
+          </w:tcPr>
+          <w:p>
+            <w:pPr>
+              <w:rPr>
+                <w:rFonts w:ascii="Times New Roman" w:hAnsi="Times New Roman" w:cs="Times New Roman"/>
+              </w:rPr>
+            </w:pPr>
+            <w:r>
+              <w:rPr>
                 <w:rFonts w:ascii="Times New Roman" w:hAnsi="Times New Roman" w:cs="Times New Roman" w:hint="eastAsia"/>
               </w:rPr>
-            </w:pPr>
-            <w:r>
-              <w:rPr>
-                <w:rFonts w:ascii="Times New Roman" w:hAnsi="Times New Roman" w:cs="Times New Roman"/>
-              </w:rPr>
-              <w:t>Input size</w:t>
-            </w:r>
-          </w:p>
-        </w:tc>
-        <w:tc>
-          <w:tcPr>
-            <w:tcW w:w="1371" w:type="dxa"/>
-          </w:tcPr>
-          <w:p>
-            <w:pPr>
+              <w:t>1</w:t>
+            </w:r>
+            <w:r>
+              <w:rPr>
+                <w:rFonts w:ascii="Times New Roman" w:hAnsi="Times New Roman" w:cs="Times New Roman"/>
+              </w:rPr>
+              <w:t>024</w:t>
+            </w:r>
+          </w:p>
+        </w:tc>
+        <w:tc>
+          <w:tcPr>
+            <w:tcW w:w="996" w:type="dxa"/>
+          </w:tcPr>
+          <w:p>
+            <w:pPr>
+              <w:rPr>
+                <w:rFonts w:ascii="Times New Roman" w:hAnsi="Times New Roman" w:cs="Times New Roman"/>
+              </w:rPr>
+            </w:pPr>
+            <w:r>
               <w:rPr>
                 <w:rFonts w:ascii="Times New Roman" w:hAnsi="Times New Roman" w:cs="Times New Roman" w:hint="eastAsia"/>
               </w:rPr>
-            </w:pPr>
+              <w:t>2</w:t>
+            </w:r>
+            <w:r>
+              <w:rPr>
+                <w:rFonts w:ascii="Times New Roman" w:hAnsi="Times New Roman" w:cs="Times New Roman"/>
+              </w:rPr>
+              <w:t>048</w:t>
+            </w:r>
           </w:p>
         </w:tc>
         <w:tc>
@@ -3818,44 +3845,68 @@
           <w:p>
             <w:pPr>
               <w:rPr>
+                <w:rFonts w:ascii="Times New Roman" w:hAnsi="Times New Roman" w:cs="Times New Roman"/>
+              </w:rPr>
+            </w:pPr>
+            <w:r>
+              <w:rPr>
                 <w:rFonts w:ascii="Times New Roman" w:hAnsi="Times New Roman" w:cs="Times New Roman" w:hint="eastAsia"/>
               </w:rPr>
+              <w:t>4</w:t>
+            </w:r>
+            <w:r>
+              <w:rPr>
+                <w:rFonts w:ascii="Times New Roman" w:hAnsi="Times New Roman" w:cs="Times New Roman"/>
+              </w:rPr>
+              <w:t>096</w:t>
+            </w:r>
+          </w:p>
+        </w:tc>
+        <w:tc>
+          <w:tcPr>
+            <w:tcW w:w="1004" w:type="dxa"/>
+          </w:tcPr>
+          <w:p>
+            <w:pPr>
+              <w:rPr>
+                <w:rFonts w:ascii="Times New Roman" w:hAnsi="Times New Roman" w:cs="Times New Roman"/>
+              </w:rPr>
             </w:pPr>
             <w:r>
               <w:rPr>
                 <w:rFonts w:ascii="Times New Roman" w:hAnsi="Times New Roman" w:cs="Times New Roman" w:hint="eastAsia"/>
               </w:rPr>
+              <w:t>8</w:t>
+            </w:r>
+            <w:r>
+              <w:rPr>
+                <w:rFonts w:ascii="Times New Roman" w:hAnsi="Times New Roman" w:cs="Times New Roman"/>
+              </w:rPr>
+              <w:t>192</w:t>
+            </w:r>
+          </w:p>
+        </w:tc>
+        <w:tc>
+          <w:tcPr>
+            <w:tcW w:w="1004" w:type="dxa"/>
+          </w:tcPr>
+          <w:p>
+            <w:pPr>
+              <w:rPr>
+                <w:rFonts w:ascii="Times New Roman" w:hAnsi="Times New Roman" w:cs="Times New Roman"/>
+              </w:rPr>
+            </w:pPr>
+            <w:r>
+              <w:rPr>
+                <w:rFonts w:ascii="Times New Roman" w:hAnsi="Times New Roman" w:cs="Times New Roman" w:hint="eastAsia"/>
+              </w:rPr>
               <w:t>1</w:t>
             </w:r>
             <w:r>
               <w:rPr>
                 <w:rFonts w:ascii="Times New Roman" w:hAnsi="Times New Roman" w:cs="Times New Roman"/>
               </w:rPr>
-              <w:t>024</w:t>
-            </w:r>
-          </w:p>
-        </w:tc>
-        <w:tc>
-          <w:tcPr>
-            <w:tcW w:w="996" w:type="dxa"/>
-          </w:tcPr>
-          <w:p>
-            <w:pPr>
-              <w:rPr>
-                <w:rFonts w:ascii="Times New Roman" w:hAnsi="Times New Roman" w:cs="Times New Roman" w:hint="eastAsia"/>
-              </w:rPr>
-            </w:pPr>
-            <w:r>
-              <w:rPr>
-                <w:rFonts w:ascii="Times New Roman" w:hAnsi="Times New Roman" w:cs="Times New Roman" w:hint="eastAsia"/>
-              </w:rPr>
-              <w:t>2</w:t>
-            </w:r>
-            <w:r>
-              <w:rPr>
-                <w:rFonts w:ascii="Times New Roman" w:hAnsi="Times New Roman" w:cs="Times New Roman"/>
-              </w:rPr>
-              <w:t>048</w:t>
+              <w:t>6384</w:t>
             </w:r>
           </w:p>
         </w:tc>
@@ -3866,79 +3917,7 @@
           <w:p>
             <w:pPr>
               <w:rPr>
-                <w:rFonts w:ascii="Times New Roman" w:hAnsi="Times New Roman" w:cs="Times New Roman" w:hint="eastAsia"/>
-              </w:rPr>
-            </w:pPr>
-            <w:r>
-              <w:rPr>
-                <w:rFonts w:ascii="Times New Roman" w:hAnsi="Times New Roman" w:cs="Times New Roman" w:hint="eastAsia"/>
-              </w:rPr>
-              <w:t>4</w:t>
-            </w:r>
-            <w:r>
-              <w:rPr>
-                <w:rFonts w:ascii="Times New Roman" w:hAnsi="Times New Roman" w:cs="Times New Roman"/>
-              </w:rPr>
-              <w:t>096</w:t>
-            </w:r>
-          </w:p>
-        </w:tc>
-        <w:tc>
-          <w:tcPr>
-            <w:tcW w:w="1004" w:type="dxa"/>
-          </w:tcPr>
-          <w:p>
-            <w:pPr>
-              <w:rPr>
-                <w:rFonts w:ascii="Times New Roman" w:hAnsi="Times New Roman" w:cs="Times New Roman" w:hint="eastAsia"/>
-              </w:rPr>
-            </w:pPr>
-            <w:r>
-              <w:rPr>
-                <w:rFonts w:ascii="Times New Roman" w:hAnsi="Times New Roman" w:cs="Times New Roman" w:hint="eastAsia"/>
-              </w:rPr>
-              <w:t>8</w:t>
-            </w:r>
-            <w:r>
-              <w:rPr>
-                <w:rFonts w:ascii="Times New Roman" w:hAnsi="Times New Roman" w:cs="Times New Roman"/>
-              </w:rPr>
-              <w:t>192</w:t>
-            </w:r>
-          </w:p>
-        </w:tc>
-        <w:tc>
-          <w:tcPr>
-            <w:tcW w:w="1004" w:type="dxa"/>
-          </w:tcPr>
-          <w:p>
-            <w:pPr>
-              <w:rPr>
-                <w:rFonts w:ascii="Times New Roman" w:hAnsi="Times New Roman" w:cs="Times New Roman" w:hint="eastAsia"/>
-              </w:rPr>
-            </w:pPr>
-            <w:r>
-              <w:rPr>
-                <w:rFonts w:ascii="Times New Roman" w:hAnsi="Times New Roman" w:cs="Times New Roman" w:hint="eastAsia"/>
-              </w:rPr>
-              <w:t>1</w:t>
-            </w:r>
-            <w:r>
-              <w:rPr>
-                <w:rFonts w:ascii="Times New Roman" w:hAnsi="Times New Roman" w:cs="Times New Roman"/>
-              </w:rPr>
-              <w:t>6384</w:t>
-            </w:r>
-          </w:p>
-        </w:tc>
-        <w:tc>
-          <w:tcPr>
-            <w:tcW w:w="1004" w:type="dxa"/>
-          </w:tcPr>
-          <w:p>
-            <w:pPr>
-              <w:rPr>
-                <w:rFonts w:ascii="Times New Roman" w:hAnsi="Times New Roman" w:cs="Times New Roman" w:hint="eastAsia"/>
+                <w:rFonts w:ascii="Times New Roman" w:hAnsi="Times New Roman" w:cs="Times New Roman"/>
               </w:rPr>
             </w:pPr>
             <w:r>
@@ -3965,7 +3944,7 @@
           <w:p>
             <w:pPr>
               <w:rPr>
-                <w:rFonts w:ascii="Times New Roman" w:hAnsi="Times New Roman" w:cs="Times New Roman" w:hint="eastAsia"/>
+                <w:rFonts w:ascii="Times New Roman" w:hAnsi="Times New Roman" w:cs="Times New Roman"/>
               </w:rPr>
             </w:pPr>
             <w:r>
@@ -3983,7 +3962,7 @@
           <w:p>
             <w:pPr>
               <w:rPr>
-                <w:rFonts w:ascii="Times New Roman" w:hAnsi="Times New Roman" w:cs="Times New Roman" w:hint="eastAsia"/>
+                <w:rFonts w:ascii="Times New Roman" w:hAnsi="Times New Roman" w:cs="Times New Roman"/>
               </w:rPr>
             </w:pPr>
             <w:r>
@@ -4001,7 +3980,7 @@
           <w:p>
             <w:pPr>
               <w:rPr>
-                <w:rFonts w:ascii="Times New Roman" w:hAnsi="Times New Roman" w:cs="Times New Roman" w:hint="eastAsia"/>
+                <w:rFonts w:ascii="Times New Roman" w:hAnsi="Times New Roman" w:cs="Times New Roman"/>
               </w:rPr>
             </w:pPr>
             <w:r>
@@ -4019,7 +3998,7 @@
           <w:p>
             <w:pPr>
               <w:rPr>
-                <w:rFonts w:ascii="Times New Roman" w:hAnsi="Times New Roman" w:cs="Times New Roman" w:hint="eastAsia"/>
+                <w:rFonts w:ascii="Times New Roman" w:hAnsi="Times New Roman" w:cs="Times New Roman"/>
               </w:rPr>
             </w:pPr>
             <w:r>
@@ -4037,7 +4016,7 @@
           <w:p>
             <w:pPr>
               <w:rPr>
-                <w:rFonts w:ascii="Times New Roman" w:hAnsi="Times New Roman" w:cs="Times New Roman" w:hint="eastAsia"/>
+                <w:rFonts w:ascii="Times New Roman" w:hAnsi="Times New Roman" w:cs="Times New Roman"/>
               </w:rPr>
             </w:pPr>
             <w:r>
@@ -4055,7 +4034,7 @@
           <w:p>
             <w:pPr>
               <w:rPr>
-                <w:rFonts w:ascii="Times New Roman" w:hAnsi="Times New Roman" w:cs="Times New Roman" w:hint="eastAsia"/>
+                <w:rFonts w:ascii="Times New Roman" w:hAnsi="Times New Roman" w:cs="Times New Roman"/>
               </w:rPr>
             </w:pPr>
             <w:r>
@@ -4073,7 +4052,7 @@
           <w:p>
             <w:pPr>
               <w:rPr>
-                <w:rFonts w:ascii="Times New Roman" w:hAnsi="Times New Roman" w:cs="Times New Roman" w:hint="eastAsia"/>
+                <w:rFonts w:ascii="Times New Roman" w:hAnsi="Times New Roman" w:cs="Times New Roman"/>
               </w:rPr>
             </w:pPr>
             <w:r>
@@ -4091,7 +4070,7 @@
           <w:p>
             <w:pPr>
               <w:rPr>
-                <w:rFonts w:ascii="Times New Roman" w:hAnsi="Times New Roman" w:cs="Times New Roman" w:hint="eastAsia"/>
+                <w:rFonts w:ascii="Times New Roman" w:hAnsi="Times New Roman" w:cs="Times New Roman"/>
               </w:rPr>
             </w:pPr>
             <w:r>
@@ -4112,7 +4091,7 @@
           <w:p>
             <w:pPr>
               <w:rPr>
-                <w:rFonts w:ascii="Times New Roman" w:hAnsi="Times New Roman" w:cs="Times New Roman" w:hint="eastAsia"/>
+                <w:rFonts w:ascii="Times New Roman" w:hAnsi="Times New Roman" w:cs="Times New Roman"/>
               </w:rPr>
             </w:pPr>
           </w:p>
@@ -4124,7 +4103,7 @@
           <w:p>
             <w:pPr>
               <w:rPr>
-                <w:rFonts w:ascii="Times New Roman" w:hAnsi="Times New Roman" w:cs="Times New Roman" w:hint="eastAsia"/>
+                <w:rFonts w:ascii="Times New Roman" w:hAnsi="Times New Roman" w:cs="Times New Roman"/>
               </w:rPr>
             </w:pPr>
             <w:r>
@@ -4142,7 +4121,7 @@
           <w:p>
             <w:pPr>
               <w:rPr>
-                <w:rFonts w:ascii="Times New Roman" w:hAnsi="Times New Roman" w:cs="Times New Roman" w:hint="eastAsia"/>
+                <w:rFonts w:ascii="Times New Roman" w:hAnsi="Times New Roman" w:cs="Times New Roman"/>
               </w:rPr>
             </w:pPr>
             <w:r>
@@ -4160,7 +4139,7 @@
           <w:p>
             <w:pPr>
               <w:rPr>
-                <w:rFonts w:ascii="Times New Roman" w:hAnsi="Times New Roman" w:cs="Times New Roman" w:hint="eastAsia"/>
+                <w:rFonts w:ascii="Times New Roman" w:hAnsi="Times New Roman" w:cs="Times New Roman"/>
               </w:rPr>
             </w:pPr>
             <w:r>
@@ -4178,7 +4157,7 @@
           <w:p>
             <w:pPr>
               <w:rPr>
-                <w:rFonts w:ascii="Times New Roman" w:hAnsi="Times New Roman" w:cs="Times New Roman" w:hint="eastAsia"/>
+                <w:rFonts w:ascii="Times New Roman" w:hAnsi="Times New Roman" w:cs="Times New Roman"/>
               </w:rPr>
             </w:pPr>
             <w:r>
@@ -4196,7 +4175,7 @@
           <w:p>
             <w:pPr>
               <w:rPr>
-                <w:rFonts w:ascii="Times New Roman" w:hAnsi="Times New Roman" w:cs="Times New Roman" w:hint="eastAsia"/>
+                <w:rFonts w:ascii="Times New Roman" w:hAnsi="Times New Roman" w:cs="Times New Roman"/>
               </w:rPr>
             </w:pPr>
             <w:r>
@@ -4214,7 +4193,7 @@
           <w:p>
             <w:pPr>
               <w:rPr>
-                <w:rFonts w:ascii="Times New Roman" w:hAnsi="Times New Roman" w:cs="Times New Roman" w:hint="eastAsia"/>
+                <w:rFonts w:ascii="Times New Roman" w:hAnsi="Times New Roman" w:cs="Times New Roman"/>
               </w:rPr>
             </w:pPr>
             <w:r>
@@ -4232,7 +4211,7 @@
           <w:p>
             <w:pPr>
               <w:rPr>
-                <w:rFonts w:ascii="Times New Roman" w:hAnsi="Times New Roman" w:cs="Times New Roman" w:hint="eastAsia"/>
+                <w:rFonts w:ascii="Times New Roman" w:hAnsi="Times New Roman" w:cs="Times New Roman"/>
               </w:rPr>
             </w:pPr>
             <w:r>
@@ -4253,7 +4232,7 @@
           <w:p>
             <w:pPr>
               <w:rPr>
-                <w:rFonts w:ascii="Times New Roman" w:hAnsi="Times New Roman" w:cs="Times New Roman" w:hint="eastAsia"/>
+                <w:rFonts w:ascii="Times New Roman" w:hAnsi="Times New Roman" w:cs="Times New Roman"/>
               </w:rPr>
             </w:pPr>
             <w:r>
@@ -4271,7 +4250,7 @@
           <w:p>
             <w:pPr>
               <w:rPr>
-                <w:rFonts w:ascii="Times New Roman" w:hAnsi="Times New Roman" w:cs="Times New Roman" w:hint="eastAsia"/>
+                <w:rFonts w:ascii="Times New Roman" w:hAnsi="Times New Roman" w:cs="Times New Roman"/>
               </w:rPr>
             </w:pPr>
             <w:r>
@@ -4289,7 +4268,7 @@
           <w:p>
             <w:pPr>
               <w:rPr>
-                <w:rFonts w:ascii="Times New Roman" w:hAnsi="Times New Roman" w:cs="Times New Roman" w:hint="eastAsia"/>
+                <w:rFonts w:ascii="Times New Roman" w:hAnsi="Times New Roman" w:cs="Times New Roman"/>
               </w:rPr>
             </w:pPr>
             <w:r>
@@ -4307,7 +4286,7 @@
           <w:p>
             <w:pPr>
               <w:rPr>
-                <w:rFonts w:ascii="Times New Roman" w:hAnsi="Times New Roman" w:cs="Times New Roman" w:hint="eastAsia"/>
+                <w:rFonts w:ascii="Times New Roman" w:hAnsi="Times New Roman" w:cs="Times New Roman"/>
               </w:rPr>
             </w:pPr>
             <w:r>
@@ -4325,7 +4304,7 @@
           <w:p>
             <w:pPr>
               <w:rPr>
-                <w:rFonts w:ascii="Times New Roman" w:hAnsi="Times New Roman" w:cs="Times New Roman" w:hint="eastAsia"/>
+                <w:rFonts w:ascii="Times New Roman" w:hAnsi="Times New Roman" w:cs="Times New Roman"/>
               </w:rPr>
             </w:pPr>
             <w:r>
@@ -4343,7 +4322,7 @@
           <w:p>
             <w:pPr>
               <w:rPr>
-                <w:rFonts w:ascii="Times New Roman" w:hAnsi="Times New Roman" w:cs="Times New Roman" w:hint="eastAsia"/>
+                <w:rFonts w:ascii="Times New Roman" w:hAnsi="Times New Roman" w:cs="Times New Roman"/>
               </w:rPr>
             </w:pPr>
             <w:r>
@@ -4361,7 +4340,7 @@
           <w:p>
             <w:pPr>
               <w:rPr>
-                <w:rFonts w:ascii="Times New Roman" w:hAnsi="Times New Roman" w:cs="Times New Roman" w:hint="eastAsia"/>
+                <w:rFonts w:ascii="Times New Roman" w:hAnsi="Times New Roman" w:cs="Times New Roman"/>
               </w:rPr>
             </w:pPr>
             <w:r>
@@ -4379,7 +4358,7 @@
           <w:p>
             <w:pPr>
               <w:rPr>
-                <w:rFonts w:ascii="Times New Roman" w:hAnsi="Times New Roman" w:cs="Times New Roman" w:hint="eastAsia"/>
+                <w:rFonts w:ascii="Times New Roman" w:hAnsi="Times New Roman" w:cs="Times New Roman"/>
               </w:rPr>
             </w:pPr>
             <w:r>
@@ -4400,7 +4379,7 @@
           <w:p>
             <w:pPr>
               <w:rPr>
-                <w:rFonts w:ascii="Times New Roman" w:hAnsi="Times New Roman" w:cs="Times New Roman" w:hint="eastAsia"/>
+                <w:rFonts w:ascii="Times New Roman" w:hAnsi="Times New Roman" w:cs="Times New Roman"/>
               </w:rPr>
             </w:pPr>
           </w:p>
@@ -4412,7 +4391,7 @@
           <w:p>
             <w:pPr>
               <w:rPr>
-                <w:rFonts w:ascii="Times New Roman" w:hAnsi="Times New Roman" w:cs="Times New Roman" w:hint="eastAsia"/>
+                <w:rFonts w:ascii="Times New Roman" w:hAnsi="Times New Roman" w:cs="Times New Roman"/>
               </w:rPr>
             </w:pPr>
             <w:r>
@@ -4430,7 +4409,7 @@
           <w:p>
             <w:pPr>
               <w:rPr>
-                <w:rFonts w:ascii="Times New Roman" w:hAnsi="Times New Roman" w:cs="Times New Roman" w:hint="eastAsia"/>
+                <w:rFonts w:ascii="Times New Roman" w:hAnsi="Times New Roman" w:cs="Times New Roman"/>
               </w:rPr>
             </w:pPr>
             <w:r>
@@ -4448,7 +4427,7 @@
           <w:p>
             <w:pPr>
               <w:rPr>
-                <w:rFonts w:ascii="Times New Roman" w:hAnsi="Times New Roman" w:cs="Times New Roman" w:hint="eastAsia"/>
+                <w:rFonts w:ascii="Times New Roman" w:hAnsi="Times New Roman" w:cs="Times New Roman"/>
               </w:rPr>
             </w:pPr>
             <w:r>
@@ -4466,7 +4445,7 @@
           <w:p>
             <w:pPr>
               <w:rPr>
-                <w:rFonts w:ascii="Times New Roman" w:hAnsi="Times New Roman" w:cs="Times New Roman" w:hint="eastAsia"/>
+                <w:rFonts w:ascii="Times New Roman" w:hAnsi="Times New Roman" w:cs="Times New Roman"/>
               </w:rPr>
             </w:pPr>
             <w:r>
@@ -4484,7 +4463,7 @@
           <w:p>
             <w:pPr>
               <w:rPr>
-                <w:rFonts w:ascii="Times New Roman" w:hAnsi="Times New Roman" w:cs="Times New Roman" w:hint="eastAsia"/>
+                <w:rFonts w:ascii="Times New Roman" w:hAnsi="Times New Roman" w:cs="Times New Roman"/>
               </w:rPr>
             </w:pPr>
             <w:r>
@@ -4502,7 +4481,7 @@
           <w:p>
             <w:pPr>
               <w:rPr>
-                <w:rFonts w:ascii="Times New Roman" w:hAnsi="Times New Roman" w:cs="Times New Roman" w:hint="eastAsia"/>
+                <w:rFonts w:ascii="Times New Roman" w:hAnsi="Times New Roman" w:cs="Times New Roman"/>
               </w:rPr>
             </w:pPr>
             <w:r>
@@ -4520,7 +4499,7 @@
           <w:p>
             <w:pPr>
               <w:rPr>
-                <w:rFonts w:ascii="Times New Roman" w:hAnsi="Times New Roman" w:cs="Times New Roman" w:hint="eastAsia"/>
+                <w:rFonts w:ascii="Times New Roman" w:hAnsi="Times New Roman" w:cs="Times New Roman"/>
               </w:rPr>
             </w:pPr>
             <w:r>
@@ -4607,21 +4586,16 @@
     </w:p>
     <w:p>
       <w:pPr>
-        <w:rPr>
-          <w:rFonts w:ascii="Times New Roman" w:hAnsi="Times New Roman" w:cs="Times New Roman"/>
-        </w:rPr>
+        <w:pStyle w:val="2"/>
       </w:pPr>
       <w:r>
         <w:rPr>
-          <w:rFonts w:ascii="Times New Roman" w:hAnsi="Times New Roman" w:cs="Times New Roman" w:hint="eastAsia"/>
+          <w:rFonts w:hint="eastAsia"/>
         </w:rPr>
         <w:lastRenderedPageBreak/>
         <w:t>Q</w:t>
       </w:r>
       <w:r>
-        <w:rPr>
-          <w:rFonts w:ascii="Times New Roman" w:hAnsi="Times New Roman" w:cs="Times New Roman"/>
-        </w:rPr>
         <w:t>uestion 4</w:t>
       </w:r>
     </w:p>
@@ -4667,21 +4641,16 @@
     </w:p>
     <w:p>
       <w:pPr>
-        <w:rPr>
-          <w:rFonts w:ascii="Times New Roman" w:hAnsi="Times New Roman" w:cs="Times New Roman"/>
-        </w:rPr>
+        <w:pStyle w:val="2"/>
       </w:pPr>
       <w:r>
         <w:rPr>
-          <w:rFonts w:ascii="Times New Roman" w:hAnsi="Times New Roman" w:cs="Times New Roman" w:hint="eastAsia"/>
+          <w:rFonts w:hint="eastAsia"/>
         </w:rPr>
         <w:lastRenderedPageBreak/>
         <w:t>Q</w:t>
       </w:r>
       <w:r>
-        <w:rPr>
-          <w:rFonts w:ascii="Times New Roman" w:hAnsi="Times New Roman" w:cs="Times New Roman"/>
-        </w:rPr>
         <w:t>uestion 5</w:t>
       </w:r>
     </w:p>
@@ -6145,22 +6114,38 @@
     </w:p>
     <w:p>
       <w:pPr>
-        <w:rPr>
-          <w:rFonts w:ascii="Times New Roman" w:hAnsi="Times New Roman" w:cs="Times New Roman"/>
-        </w:rPr>
+        <w:pStyle w:val="2"/>
       </w:pPr>
-      <w:r>
-        <w:rPr>
-          <w:rFonts w:ascii="Times New Roman" w:hAnsi="Times New Roman" w:cs="Times New Roman" w:hint="eastAsia"/>
+      <w:bookmarkStart w:id="0" w:name="_GoBack"/>
+      <w:r>
+        <w:rPr>
+          <w:rFonts w:hint="eastAsia"/>
         </w:rPr>
         <w:lastRenderedPageBreak/>
         <w:t>Q</w:t>
       </w:r>
       <w:r>
-        <w:rPr>
-          <w:rFonts w:ascii="Times New Roman" w:hAnsi="Times New Roman" w:cs="Times New Roman"/>
-        </w:rPr>
         <w:t>uestion 6</w:t>
+      </w:r>
+    </w:p>
+    <w:bookmarkEnd w:id="0"/>
+    <w:p>
+      <w:pPr>
+        <w:rPr>
+          <w:rFonts w:ascii="Times New Roman" w:hAnsi="Times New Roman" w:cs="Times New Roman"/>
+        </w:rPr>
+      </w:pPr>
+      <w:r>
+        <w:rPr>
+          <w:rFonts w:ascii="Times New Roman" w:hAnsi="Times New Roman" w:cs="Times New Roman"/>
+        </w:rPr>
+        <w:t>(1) Knuth shuffle</w:t>
+      </w:r>
+      <w:r>
+        <w:rPr>
+          <w:rFonts w:ascii="Times New Roman" w:hAnsi="Times New Roman" w:cs="Times New Roman"/>
+        </w:rPr>
+        <w:t>: the column starts with “blue, gray” (column 3) since the elements after “silk” are in the order of the original column while the rest elements are in random order.</w:t>
       </w:r>
     </w:p>
     <w:p>
@@ -6173,16 +6158,32 @@
         <w:rPr>
           <w:rFonts w:ascii="Times New Roman" w:hAnsi="Times New Roman" w:cs="Times New Roman"/>
         </w:rPr>
-        <w:t xml:space="preserve">(1) </w:t>
-      </w:r>
-      <w:bookmarkStart w:id="0" w:name="_GoBack"/>
-      <w:r>
-        <w:rPr>
-          <w:rFonts w:ascii="Times New Roman" w:hAnsi="Times New Roman" w:cs="Times New Roman"/>
-        </w:rPr>
-        <w:t>Knuth shuffle</w:t>
-      </w:r>
-      <w:bookmarkEnd w:id="0"/>
+        <w:t>(2) Selection sort</w:t>
+      </w:r>
+      <w:r>
+        <w:rPr>
+          <w:rFonts w:ascii="Times New Roman" w:hAnsi="Times New Roman" w:cs="Times New Roman"/>
+        </w:rPr>
+        <w:t xml:space="preserve">: the column starts with “bark” </w:t>
+      </w:r>
+      <w:r>
+        <w:rPr>
+          <w:rFonts w:ascii="Times New Roman" w:hAnsi="Times New Roman" w:cs="Times New Roman"/>
+        </w:rPr>
+        <w:t xml:space="preserve">(column 7) </w:t>
+      </w:r>
+      <w:r>
+        <w:rPr>
+          <w:rFonts w:ascii="Times New Roman" w:hAnsi="Times New Roman" w:cs="Times New Roman"/>
+        </w:rPr>
+        <w:t xml:space="preserve">is selection sort since selection sort </w:t>
+      </w:r>
+      <w:r>
+        <w:rPr>
+          <w:rFonts w:ascii="Times New Roman" w:hAnsi="Times New Roman" w:cs="Times New Roman"/>
+        </w:rPr>
+        <w:t>finds either the minimum or maximum value first. This column has been sorted till “mint”.</w:t>
+      </w:r>
     </w:p>
     <w:p>
       <w:pPr>
@@ -6194,31 +6195,25 @@
         <w:rPr>
           <w:rFonts w:ascii="Times New Roman" w:hAnsi="Times New Roman" w:cs="Times New Roman"/>
         </w:rPr>
-        <w:t>(2) Selection sort</w:t>
-      </w:r>
-      <w:r>
-        <w:rPr>
-          <w:rFonts w:ascii="Times New Roman" w:hAnsi="Times New Roman" w:cs="Times New Roman"/>
-        </w:rPr>
-        <w:t xml:space="preserve">: the column starts with “bark” </w:t>
-      </w:r>
-      <w:r>
-        <w:rPr>
-          <w:rFonts w:ascii="Times New Roman" w:hAnsi="Times New Roman" w:cs="Times New Roman"/>
-        </w:rPr>
-        <w:t xml:space="preserve">(column 7) </w:t>
-      </w:r>
-      <w:r>
-        <w:rPr>
-          <w:rFonts w:ascii="Times New Roman" w:hAnsi="Times New Roman" w:cs="Times New Roman"/>
-        </w:rPr>
-        <w:t xml:space="preserve">is selection sort since selection sort </w:t>
-      </w:r>
-      <w:r>
-        <w:rPr>
-          <w:rFonts w:ascii="Times New Roman" w:hAnsi="Times New Roman" w:cs="Times New Roman"/>
-        </w:rPr>
-        <w:t>finds either the minimum or maximum value first. This column has been sorted till “mint”.</w:t>
+        <w:t>(3) Insertion</w:t>
+      </w:r>
+      <w:r>
+        <w:rPr>
+          <w:rFonts w:ascii="Times New Roman" w:hAnsi="Times New Roman" w:cs="Times New Roman"/>
+        </w:rPr>
+        <w:t xml:space="preserve"> </w:t>
+      </w:r>
+      <w:r>
+        <w:rPr>
+          <w:rFonts w:ascii="Times New Roman" w:hAnsi="Times New Roman" w:cs="Times New Roman"/>
+        </w:rPr>
+        <w:t>sort</w:t>
+      </w:r>
+      <w:r>
+        <w:rPr>
+          <w:rFonts w:ascii="Times New Roman" w:hAnsi="Times New Roman" w:cs="Times New Roman"/>
+        </w:rPr>
+        <w:t>: the column starts with “blue, coal, corn” (column 5) since this column is sorted before “bark” and in the original order after it.</w:t>
       </w:r>
     </w:p>
     <w:p>
@@ -6231,7 +6226,7 @@
         <w:rPr>
           <w:rFonts w:ascii="Times New Roman" w:hAnsi="Times New Roman" w:cs="Times New Roman"/>
         </w:rPr>
-        <w:t>(3) Insertion</w:t>
+        <w:t>(4) Merge sort</w:t>
       </w:r>
       <w:r>
         <w:rPr>
@@ -6243,13 +6238,25 @@
         <w:rPr>
           <w:rFonts w:ascii="Times New Roman" w:hAnsi="Times New Roman" w:cs="Times New Roman"/>
         </w:rPr>
-        <w:t>sort</w:t>
-      </w:r>
-      <w:r>
-        <w:rPr>
-          <w:rFonts w:ascii="Times New Roman" w:hAnsi="Times New Roman" w:cs="Times New Roman"/>
-        </w:rPr>
-        <w:t>: the column starts with “blue, coal, corn” (column 5) since this column is sorted before “bark” and in the original order after it.</w:t>
+        <w:t>(top-down</w:t>
+      </w:r>
+      <w:r>
+        <w:rPr>
+          <w:rFonts w:ascii="Times New Roman" w:hAnsi="Times New Roman" w:cs="Times New Roman"/>
+        </w:rPr>
+        <w:t>)</w:t>
+      </w:r>
+      <w:r>
+        <w:rPr>
+          <w:rFonts w:ascii="Times New Roman" w:hAnsi="Times New Roman" w:cs="Times New Roman"/>
+        </w:rPr>
+        <w:t>:</w:t>
+      </w:r>
+      <w:r>
+        <w:rPr>
+          <w:rFonts w:ascii="Times New Roman" w:hAnsi="Times New Roman" w:cs="Times New Roman"/>
+        </w:rPr>
+        <w:t xml:space="preserve"> the column starts with “blue, coal, gray” (column 4) since this is the only column that each continuous three elements are in sorted order. This column matches 24-12-6-3-2-1 merge order.</w:t>
       </w:r>
     </w:p>
     <w:p>
@@ -6262,49 +6269,13 @@
         <w:rPr>
           <w:rFonts w:ascii="Times New Roman" w:hAnsi="Times New Roman" w:cs="Times New Roman"/>
         </w:rPr>
-        <w:t xml:space="preserve">(4) </w:t>
-      </w:r>
-      <w:r>
-        <w:rPr>
-          <w:rFonts w:ascii="Times New Roman" w:hAnsi="Times New Roman" w:cs="Times New Roman"/>
-        </w:rPr>
-        <w:t>Merge sort</w:t>
-      </w:r>
-      <w:r>
-        <w:rPr>
-          <w:rFonts w:ascii="Times New Roman" w:hAnsi="Times New Roman" w:cs="Times New Roman"/>
-        </w:rPr>
-        <w:t xml:space="preserve"> </w:t>
-      </w:r>
-      <w:r>
-        <w:rPr>
-          <w:rFonts w:ascii="Times New Roman" w:hAnsi="Times New Roman" w:cs="Times New Roman"/>
-        </w:rPr>
-        <w:t>(top-down</w:t>
-      </w:r>
-      <w:r>
-        <w:rPr>
-          <w:rFonts w:ascii="Times New Roman" w:hAnsi="Times New Roman" w:cs="Times New Roman"/>
-        </w:rPr>
-        <w:t>)</w:t>
-      </w:r>
-      <w:r>
-        <w:rPr>
-          <w:rFonts w:ascii="Times New Roman" w:hAnsi="Times New Roman" w:cs="Times New Roman"/>
-        </w:rPr>
-        <w:t>:</w:t>
-      </w:r>
-      <w:r>
-        <w:rPr>
-          <w:rFonts w:ascii="Times New Roman" w:hAnsi="Times New Roman" w:cs="Times New Roman"/>
-        </w:rPr>
-        <w:t xml:space="preserve"> the column starts with “blue, coal, gray” (column 4) since this is the only column that each continuous three elements are in sorted order.</w:t>
-      </w:r>
-      <w:r>
-        <w:rPr>
-          <w:rFonts w:ascii="Times New Roman" w:hAnsi="Times New Roman" w:cs="Times New Roman"/>
-        </w:rPr>
-        <w:t xml:space="preserve"> This column matches 24-12-6-3-2-1 merge order.</w:t>
+        <w:t>(5) Merge sort (bottom-up)</w:t>
+      </w:r>
+      <w:r>
+        <w:rPr>
+          <w:rFonts w:ascii="Times New Roman" w:hAnsi="Times New Roman" w:cs="Times New Roman"/>
+        </w:rPr>
+        <w:t>: the column starts with “coal” (column 1) since in this column, each four elements are sorted, which matches 1-2-4-8-16 merge order.</w:t>
       </w:r>
     </w:p>
     <w:p>
@@ -6317,75 +6288,56 @@
         <w:rPr>
           <w:rFonts w:ascii="Times New Roman" w:hAnsi="Times New Roman" w:cs="Times New Roman"/>
         </w:rPr>
-        <w:t xml:space="preserve">(5) </w:t>
-      </w:r>
-      <w:r>
-        <w:rPr>
-          <w:rFonts w:ascii="Times New Roman" w:hAnsi="Times New Roman" w:cs="Times New Roman"/>
-        </w:rPr>
-        <w:t>Merge sort</w:t>
-      </w:r>
-      <w:r>
-        <w:rPr>
-          <w:rFonts w:ascii="Times New Roman" w:hAnsi="Times New Roman" w:cs="Times New Roman"/>
-        </w:rPr>
-        <w:t xml:space="preserve"> (bottom-up)</w:t>
-      </w:r>
-      <w:r>
-        <w:rPr>
-          <w:rFonts w:ascii="Times New Roman" w:hAnsi="Times New Roman" w:cs="Times New Roman"/>
-        </w:rPr>
-        <w:t>: the column starts with “coal” (column 1) since in this column, each four elements are sorted, which matches 1-2-4-8-16 merge order.</w:t>
+        <w:t>(6) Quicksort</w:t>
+      </w:r>
+      <w:r>
+        <w:rPr>
+          <w:rFonts w:ascii="Times New Roman" w:hAnsi="Times New Roman" w:cs="Times New Roman"/>
+        </w:rPr>
+        <w:t xml:space="preserve"> </w:t>
+      </w:r>
+      <w:r>
+        <w:rPr>
+          <w:rFonts w:ascii="Times New Roman" w:hAnsi="Times New Roman" w:cs="Times New Roman"/>
+        </w:rPr>
+        <w:t>(standard, no shuffle)</w:t>
+      </w:r>
+      <w:r>
+        <w:rPr>
+          <w:rFonts w:ascii="Times New Roman" w:hAnsi="Times New Roman" w:cs="Times New Roman"/>
+        </w:rPr>
+        <w:t>: the column starts with “mist” (column 8) since “navy” is in its position and all element before it is smaller while all elements after it is bigger.</w:t>
       </w:r>
     </w:p>
     <w:p>
       <w:pPr>
         <w:rPr>
-          <w:rFonts w:ascii="Times New Roman" w:hAnsi="Times New Roman" w:cs="Times New Roman"/>
+          <w:rFonts w:ascii="Times New Roman" w:hAnsi="Times New Roman" w:cs="Times New Roman" w:hint="eastAsia"/>
         </w:rPr>
       </w:pPr>
       <w:r>
         <w:rPr>
           <w:rFonts w:ascii="Times New Roman" w:hAnsi="Times New Roman" w:cs="Times New Roman"/>
         </w:rPr>
-        <w:t>(6) Quicksort</w:t>
-      </w:r>
-      <w:r>
-        <w:rPr>
-          <w:rFonts w:ascii="Times New Roman" w:hAnsi="Times New Roman" w:cs="Times New Roman"/>
-        </w:rPr>
-        <w:t xml:space="preserve"> </w:t>
-      </w:r>
-      <w:r>
-        <w:rPr>
-          <w:rFonts w:ascii="Times New Roman" w:hAnsi="Times New Roman" w:cs="Times New Roman"/>
-        </w:rPr>
-        <w:t>(standard, no shuffle)</w:t>
-      </w:r>
-      <w:r>
-        <w:rPr>
-          <w:rFonts w:ascii="Times New Roman" w:hAnsi="Times New Roman" w:cs="Times New Roman"/>
-        </w:rPr>
-        <w:t>: the column starts with “mist” (column 8) since “navy” is in its position and all element before it is smaller while all elements after it is bigger.</w:t>
+        <w:t>(7) Quicksort (3-way, no shuffle)</w:t>
+      </w:r>
+      <w:r>
+        <w:rPr>
+          <w:rFonts w:ascii="Times New Roman" w:hAnsi="Times New Roman" w:cs="Times New Roman" w:hint="eastAsia"/>
+        </w:rPr>
+        <w:t>:</w:t>
+      </w:r>
+      <w:r>
+        <w:rPr>
+          <w:rFonts w:ascii="Times New Roman" w:hAnsi="Times New Roman" w:cs="Times New Roman"/>
+        </w:rPr>
+        <w:t xml:space="preserve"> the column starts with “corn” (column 2) since the first, last and medium elements from the original column are sorted in place and rest elements are in first and second halves as the quicksort pattern. </w:t>
       </w:r>
     </w:p>
     <w:p>
       <w:pPr>
         <w:rPr>
           <w:rFonts w:ascii="Times New Roman" w:hAnsi="Times New Roman" w:cs="Times New Roman"/>
-        </w:rPr>
-      </w:pPr>
-      <w:r>
-        <w:rPr>
-          <w:rFonts w:ascii="Times New Roman" w:hAnsi="Times New Roman" w:cs="Times New Roman"/>
-        </w:rPr>
-        <w:t>(7) Quicksort (3-way, no shuffle)</w:t>
-      </w:r>
-    </w:p>
-    <w:p>
-      <w:pPr>
-        <w:rPr>
-          <w:rFonts w:ascii="Times New Roman" w:hAnsi="Times New Roman" w:cs="Times New Roman" w:hint="eastAsia"/>
         </w:rPr>
       </w:pPr>
       <w:r>
